--- a/实验作业/1/Lab1 崔俞崧 11811305 赵奕帆 11812020.docx
+++ b/实验作业/1/Lab1 崔俞崧 11811305 赵奕帆 11812020.docx
@@ -367,7 +367,7 @@
           <w:p>
             <w:pPr>
               <w:rPr>
-                <w:rFonts w:ascii="Times New Roman" w:hAnsi="Times New Roman" w:hint="eastAsia"/>
+                <w:rFonts w:ascii="Times New Roman" w:hAnsi="Times New Roman"/>
                 <w:bCs/>
                 <w:kern w:val="0"/>
                 <w:szCs w:val="21"/>
@@ -396,7 +396,7 @@
           <w:p>
             <w:pPr>
               <w:rPr>
-                <w:rFonts w:ascii="楷体_GB2312" w:eastAsia="楷体_GB2312" w:hAnsi="Times New Roman" w:cs="楷体_GB2312" w:hint="eastAsia"/>
+                <w:rFonts w:ascii="楷体_GB2312" w:eastAsia="楷体_GB2312" w:hAnsi="Times New Roman" w:cs="楷体_GB2312"/>
                 <w:kern w:val="0"/>
                 <w:sz w:val="24"/>
                 <w:szCs w:val="24"/>
@@ -464,7 +464,7 @@
           <w:p>
             <w:pPr>
               <w:rPr>
-                <w:rFonts w:ascii="Times New Roman" w:eastAsiaTheme="minorEastAsia" w:hAnsi="Times New Roman" w:hint="eastAsia"/>
+                <w:rFonts w:ascii="Times New Roman" w:eastAsiaTheme="minorEastAsia" w:hAnsi="Times New Roman"/>
                 <w:kern w:val="0"/>
                 <w:szCs w:val="21"/>
               </w:rPr>
@@ -562,6 +562,438 @@
           <w:p>
             <w:pPr>
               <w:rPr>
+                <w:rFonts w:ascii="Times New Roman" w:hAnsi="Times New Roman"/>
+                <w:bCs/>
+                <w:kern w:val="0"/>
+                <w:szCs w:val="21"/>
+              </w:rPr>
+            </w:pPr>
+          </w:p>
+          <w:p>
+            <w:pPr>
+              <w:rPr>
+                <w:rFonts w:ascii="Times New Roman" w:hAnsi="Times New Roman" w:hint="eastAsia"/>
+                <w:bCs/>
+                <w:kern w:val="0"/>
+                <w:szCs w:val="21"/>
+              </w:rPr>
+            </w:pPr>
+          </w:p>
+          <w:p>
+            <w:pPr>
+              <w:rPr>
+                <w:rFonts w:ascii="Times New Roman" w:hAnsi="Times New Roman"/>
+                <w:bCs/>
+                <w:kern w:val="0"/>
+                <w:szCs w:val="21"/>
+              </w:rPr>
+            </w:pPr>
+            <w:r>
+              <w:rPr>
+                <w:rFonts w:ascii="Times New Roman" w:hAnsi="Times New Roman"/>
+                <w:bCs/>
+                <w:kern w:val="0"/>
+                <w:szCs w:val="21"/>
+              </w:rPr>
+              <w:t xml:space="preserve">function y = </w:t>
+            </w:r>
+            <w:proofErr w:type="spellStart"/>
+            <w:r>
+              <w:rPr>
+                <w:rFonts w:ascii="Times New Roman" w:hAnsi="Times New Roman"/>
+                <w:bCs/>
+                <w:kern w:val="0"/>
+                <w:szCs w:val="21"/>
+              </w:rPr>
+              <w:t>diffeqn</w:t>
+            </w:r>
+            <w:proofErr w:type="spellEnd"/>
+            <w:r>
+              <w:rPr>
+                <w:rFonts w:ascii="Times New Roman" w:hAnsi="Times New Roman"/>
+                <w:bCs/>
+                <w:kern w:val="0"/>
+                <w:szCs w:val="21"/>
+              </w:rPr>
+              <w:t>(</w:t>
+            </w:r>
+            <w:proofErr w:type="gramStart"/>
+            <w:r>
+              <w:rPr>
+                <w:rFonts w:ascii="Times New Roman" w:hAnsi="Times New Roman"/>
+                <w:bCs/>
+                <w:kern w:val="0"/>
+                <w:szCs w:val="21"/>
+              </w:rPr>
+              <w:t>a,x</w:t>
+            </w:r>
+            <w:proofErr w:type="gramEnd"/>
+            <w:r>
+              <w:rPr>
+                <w:rFonts w:ascii="Times New Roman" w:hAnsi="Times New Roman"/>
+                <w:bCs/>
+                <w:kern w:val="0"/>
+                <w:szCs w:val="21"/>
+              </w:rPr>
+              <w:t>,yn1)</w:t>
+            </w:r>
+          </w:p>
+          <w:p>
+            <w:pPr>
+              <w:rPr>
+                <w:rFonts w:ascii="Times New Roman" w:hAnsi="Times New Roman"/>
+                <w:bCs/>
+                <w:kern w:val="0"/>
+                <w:szCs w:val="21"/>
+              </w:rPr>
+            </w:pPr>
+            <w:r>
+              <w:rPr>
+                <w:rFonts w:ascii="Times New Roman" w:hAnsi="Times New Roman"/>
+                <w:bCs/>
+                <w:kern w:val="0"/>
+                <w:szCs w:val="21"/>
+              </w:rPr>
+              <w:t xml:space="preserve">    </w:t>
+            </w:r>
+            <w:proofErr w:type="spellStart"/>
+            <w:r>
+              <w:rPr>
+                <w:rFonts w:ascii="Times New Roman" w:hAnsi="Times New Roman"/>
+                <w:bCs/>
+                <w:kern w:val="0"/>
+                <w:szCs w:val="21"/>
+              </w:rPr>
+              <w:t>x_len</w:t>
+            </w:r>
+            <w:proofErr w:type="spellEnd"/>
+            <w:r>
+              <w:rPr>
+                <w:rFonts w:ascii="Times New Roman" w:hAnsi="Times New Roman"/>
+                <w:bCs/>
+                <w:kern w:val="0"/>
+                <w:szCs w:val="21"/>
+              </w:rPr>
+              <w:t xml:space="preserve"> = length(x</w:t>
+            </w:r>
+            <w:proofErr w:type="gramStart"/>
+            <w:r>
+              <w:rPr>
+                <w:rFonts w:ascii="Times New Roman" w:hAnsi="Times New Roman"/>
+                <w:bCs/>
+                <w:kern w:val="0"/>
+                <w:szCs w:val="21"/>
+              </w:rPr>
+              <w:t>);</w:t>
+            </w:r>
+            <w:proofErr w:type="gramEnd"/>
+          </w:p>
+          <w:p>
+            <w:pPr>
+              <w:rPr>
+                <w:rFonts w:ascii="Times New Roman" w:hAnsi="Times New Roman"/>
+                <w:bCs/>
+                <w:kern w:val="0"/>
+                <w:szCs w:val="21"/>
+              </w:rPr>
+            </w:pPr>
+            <w:r>
+              <w:rPr>
+                <w:rFonts w:ascii="Times New Roman" w:hAnsi="Times New Roman"/>
+                <w:bCs/>
+                <w:kern w:val="0"/>
+                <w:szCs w:val="21"/>
+              </w:rPr>
+              <w:lastRenderedPageBreak/>
+              <w:t xml:space="preserve">    y = zeros(x_len,1</w:t>
+            </w:r>
+            <w:proofErr w:type="gramStart"/>
+            <w:r>
+              <w:rPr>
+                <w:rFonts w:ascii="Times New Roman" w:hAnsi="Times New Roman"/>
+                <w:bCs/>
+                <w:kern w:val="0"/>
+                <w:szCs w:val="21"/>
+              </w:rPr>
+              <w:t>);</w:t>
+            </w:r>
+            <w:proofErr w:type="gramEnd"/>
+          </w:p>
+          <w:p>
+            <w:pPr>
+              <w:rPr>
+                <w:rFonts w:ascii="Times New Roman" w:hAnsi="Times New Roman"/>
+                <w:bCs/>
+                <w:kern w:val="0"/>
+                <w:szCs w:val="21"/>
+              </w:rPr>
+            </w:pPr>
+            <w:r>
+              <w:rPr>
+                <w:rFonts w:ascii="Times New Roman" w:hAnsi="Times New Roman"/>
+                <w:bCs/>
+                <w:kern w:val="0"/>
+                <w:szCs w:val="21"/>
+              </w:rPr>
+              <w:t xml:space="preserve">    </w:t>
+            </w:r>
+            <w:proofErr w:type="gramStart"/>
+            <w:r>
+              <w:rPr>
+                <w:rFonts w:ascii="Times New Roman" w:hAnsi="Times New Roman"/>
+                <w:bCs/>
+                <w:kern w:val="0"/>
+                <w:szCs w:val="21"/>
+              </w:rPr>
+              <w:t>y(</w:t>
+            </w:r>
+            <w:proofErr w:type="gramEnd"/>
+            <w:r>
+              <w:rPr>
+                <w:rFonts w:ascii="Times New Roman" w:hAnsi="Times New Roman"/>
+                <w:bCs/>
+                <w:kern w:val="0"/>
+                <w:szCs w:val="21"/>
+              </w:rPr>
+              <w:t>1) = a*yn1 + x(1);</w:t>
+            </w:r>
+          </w:p>
+          <w:p>
+            <w:pPr>
+              <w:rPr>
+                <w:rFonts w:ascii="Times New Roman" w:hAnsi="Times New Roman"/>
+                <w:bCs/>
+                <w:kern w:val="0"/>
+                <w:szCs w:val="21"/>
+              </w:rPr>
+            </w:pPr>
+            <w:r>
+              <w:rPr>
+                <w:rFonts w:ascii="Times New Roman" w:hAnsi="Times New Roman"/>
+                <w:bCs/>
+                <w:kern w:val="0"/>
+                <w:szCs w:val="21"/>
+              </w:rPr>
+              <w:t xml:space="preserve">    if </w:t>
+            </w:r>
+            <w:proofErr w:type="spellStart"/>
+            <w:r>
+              <w:rPr>
+                <w:rFonts w:ascii="Times New Roman" w:hAnsi="Times New Roman"/>
+                <w:bCs/>
+                <w:kern w:val="0"/>
+                <w:szCs w:val="21"/>
+              </w:rPr>
+              <w:t>x_len</w:t>
+            </w:r>
+            <w:proofErr w:type="spellEnd"/>
+            <w:r>
+              <w:rPr>
+                <w:rFonts w:ascii="Times New Roman" w:hAnsi="Times New Roman"/>
+                <w:bCs/>
+                <w:kern w:val="0"/>
+                <w:szCs w:val="21"/>
+              </w:rPr>
+              <w:t xml:space="preserve"> &gt;= 2</w:t>
+            </w:r>
+          </w:p>
+          <w:p>
+            <w:pPr>
+              <w:rPr>
+                <w:rFonts w:ascii="Times New Roman" w:hAnsi="Times New Roman"/>
+                <w:bCs/>
+                <w:kern w:val="0"/>
+                <w:szCs w:val="21"/>
+              </w:rPr>
+            </w:pPr>
+            <w:r>
+              <w:rPr>
+                <w:rFonts w:ascii="Times New Roman" w:hAnsi="Times New Roman"/>
+                <w:bCs/>
+                <w:kern w:val="0"/>
+                <w:szCs w:val="21"/>
+              </w:rPr>
+              <w:t xml:space="preserve">        for </w:t>
+            </w:r>
+            <w:proofErr w:type="spellStart"/>
+            <w:r>
+              <w:rPr>
+                <w:rFonts w:ascii="Times New Roman" w:hAnsi="Times New Roman"/>
+                <w:bCs/>
+                <w:kern w:val="0"/>
+                <w:szCs w:val="21"/>
+              </w:rPr>
+              <w:t>i</w:t>
+            </w:r>
+            <w:proofErr w:type="spellEnd"/>
+            <w:r>
+              <w:rPr>
+                <w:rFonts w:ascii="Times New Roman" w:hAnsi="Times New Roman"/>
+                <w:bCs/>
+                <w:kern w:val="0"/>
+                <w:szCs w:val="21"/>
+              </w:rPr>
+              <w:t>=2:x_len</w:t>
+            </w:r>
+          </w:p>
+          <w:p>
+            <w:pPr>
+              <w:rPr>
+                <w:rFonts w:ascii="Times New Roman" w:hAnsi="Times New Roman"/>
+                <w:bCs/>
+                <w:kern w:val="0"/>
+                <w:szCs w:val="21"/>
+              </w:rPr>
+            </w:pPr>
+            <w:r>
+              <w:rPr>
+                <w:rFonts w:ascii="Times New Roman" w:hAnsi="Times New Roman"/>
+                <w:bCs/>
+                <w:kern w:val="0"/>
+                <w:szCs w:val="21"/>
+              </w:rPr>
+              <w:t xml:space="preserve">            y(</w:t>
+            </w:r>
+            <w:proofErr w:type="spellStart"/>
+            <w:r>
+              <w:rPr>
+                <w:rFonts w:ascii="Times New Roman" w:hAnsi="Times New Roman"/>
+                <w:bCs/>
+                <w:kern w:val="0"/>
+                <w:szCs w:val="21"/>
+              </w:rPr>
+              <w:t>i</w:t>
+            </w:r>
+            <w:proofErr w:type="spellEnd"/>
+            <w:r>
+              <w:rPr>
+                <w:rFonts w:ascii="Times New Roman" w:hAnsi="Times New Roman"/>
+                <w:bCs/>
+                <w:kern w:val="0"/>
+                <w:szCs w:val="21"/>
+              </w:rPr>
+              <w:t>) = a*y(i-</w:t>
+            </w:r>
+            <w:proofErr w:type="gramStart"/>
+            <w:r>
+              <w:rPr>
+                <w:rFonts w:ascii="Times New Roman" w:hAnsi="Times New Roman"/>
+                <w:bCs/>
+                <w:kern w:val="0"/>
+                <w:szCs w:val="21"/>
+              </w:rPr>
+              <w:t>1)+</w:t>
+            </w:r>
+            <w:proofErr w:type="gramEnd"/>
+            <w:r>
+              <w:rPr>
+                <w:rFonts w:ascii="Times New Roman" w:hAnsi="Times New Roman"/>
+                <w:bCs/>
+                <w:kern w:val="0"/>
+                <w:szCs w:val="21"/>
+              </w:rPr>
+              <w:t>x(</w:t>
+            </w:r>
+            <w:proofErr w:type="spellStart"/>
+            <w:r>
+              <w:rPr>
+                <w:rFonts w:ascii="Times New Roman" w:hAnsi="Times New Roman"/>
+                <w:bCs/>
+                <w:kern w:val="0"/>
+                <w:szCs w:val="21"/>
+              </w:rPr>
+              <w:t>i</w:t>
+            </w:r>
+            <w:proofErr w:type="spellEnd"/>
+            <w:r>
+              <w:rPr>
+                <w:rFonts w:ascii="Times New Roman" w:hAnsi="Times New Roman"/>
+                <w:bCs/>
+                <w:kern w:val="0"/>
+                <w:szCs w:val="21"/>
+              </w:rPr>
+              <w:t>)</w:t>
+            </w:r>
+          </w:p>
+          <w:p>
+            <w:pPr>
+              <w:rPr>
+                <w:rFonts w:ascii="Times New Roman" w:hAnsi="Times New Roman"/>
+                <w:bCs/>
+                <w:kern w:val="0"/>
+                <w:szCs w:val="21"/>
+              </w:rPr>
+            </w:pPr>
+            <w:r>
+              <w:rPr>
+                <w:rFonts w:ascii="Times New Roman" w:hAnsi="Times New Roman"/>
+                <w:bCs/>
+                <w:kern w:val="0"/>
+                <w:szCs w:val="21"/>
+              </w:rPr>
+              <w:t xml:space="preserve">        end</w:t>
+            </w:r>
+          </w:p>
+          <w:p>
+            <w:pPr>
+              <w:rPr>
+                <w:rFonts w:ascii="Times New Roman" w:hAnsi="Times New Roman"/>
+                <w:bCs/>
+                <w:kern w:val="0"/>
+                <w:szCs w:val="21"/>
+              </w:rPr>
+            </w:pPr>
+            <w:r>
+              <w:rPr>
+                <w:rFonts w:ascii="Times New Roman" w:hAnsi="Times New Roman"/>
+                <w:bCs/>
+                <w:kern w:val="0"/>
+                <w:szCs w:val="21"/>
+              </w:rPr>
+              <w:t xml:space="preserve">    end</w:t>
+            </w:r>
+          </w:p>
+          <w:p>
+            <w:pPr>
+              <w:rPr>
+                <w:rFonts w:ascii="Times New Roman" w:hAnsi="Times New Roman"/>
+                <w:bCs/>
+                <w:kern w:val="0"/>
+                <w:szCs w:val="21"/>
+              </w:rPr>
+            </w:pPr>
+            <w:r>
+              <w:rPr>
+                <w:rFonts w:ascii="Times New Roman" w:hAnsi="Times New Roman"/>
+                <w:bCs/>
+                <w:kern w:val="0"/>
+                <w:szCs w:val="21"/>
+              </w:rPr>
+              <w:t>end</w:t>
+            </w:r>
+          </w:p>
+          <w:p>
+            <w:pPr>
+              <w:rPr>
+                <w:rFonts w:ascii="Times New Roman" w:hAnsi="Times New Roman" w:hint="eastAsia"/>
+                <w:bCs/>
+                <w:kern w:val="0"/>
+                <w:szCs w:val="21"/>
+              </w:rPr>
+            </w:pPr>
+          </w:p>
+          <w:p>
+            <w:pPr>
+              <w:rPr>
+                <w:rFonts w:asciiTheme="minorEastAsia" w:eastAsiaTheme="minorEastAsia" w:hAnsiTheme="minorEastAsia" w:cs="楷体_GB2312" w:hint="eastAsia"/>
+                <w:kern w:val="0"/>
+                <w:szCs w:val="21"/>
+              </w:rPr>
+            </w:pPr>
+          </w:p>
+          <w:p>
+            <w:pPr>
+              <w:rPr>
                 <w:rFonts w:asciiTheme="minorEastAsia" w:eastAsiaTheme="minorEastAsia" w:hAnsiTheme="minorEastAsia" w:cs="楷体_GB2312"/>
                 <w:kern w:val="0"/>
                 <w:szCs w:val="21"/>
@@ -576,437 +1008,15 @@
                 <w:szCs w:val="21"/>
               </w:rPr>
             </w:pPr>
-          </w:p>
-          <w:p>
-            <w:pPr>
-              <w:rPr>
-                <w:rFonts w:asciiTheme="minorEastAsia" w:eastAsiaTheme="minorEastAsia" w:hAnsiTheme="minorEastAsia" w:cs="楷体_GB2312"/>
-                <w:kern w:val="0"/>
-                <w:szCs w:val="21"/>
-                <w:lang w:val="en-HK"/>
-              </w:rPr>
-            </w:pPr>
-            <w:r>
-              <w:rPr>
-                <w:rFonts w:asciiTheme="minorEastAsia" w:eastAsiaTheme="minorEastAsia" w:hAnsiTheme="minorEastAsia" w:cs="楷体_GB2312"/>
-                <w:kern w:val="0"/>
-                <w:szCs w:val="21"/>
-                <w:lang w:val="en-HK"/>
-              </w:rPr>
-              <w:t>function y=</w:t>
-            </w:r>
-            <w:proofErr w:type="spellStart"/>
-            <w:r>
-              <w:rPr>
-                <w:rFonts w:asciiTheme="minorEastAsia" w:eastAsiaTheme="minorEastAsia" w:hAnsiTheme="minorEastAsia" w:cs="楷体_GB2312"/>
-                <w:kern w:val="0"/>
-                <w:szCs w:val="21"/>
-                <w:lang w:val="en-HK"/>
-              </w:rPr>
-              <w:t>diffeqn</w:t>
-            </w:r>
-            <w:proofErr w:type="spellEnd"/>
-            <w:r>
-              <w:rPr>
-                <w:rFonts w:asciiTheme="minorEastAsia" w:eastAsiaTheme="minorEastAsia" w:hAnsiTheme="minorEastAsia" w:cs="楷体_GB2312"/>
-                <w:kern w:val="0"/>
-                <w:szCs w:val="21"/>
-                <w:lang w:val="en-HK"/>
-              </w:rPr>
-              <w:t>(</w:t>
-            </w:r>
-            <w:proofErr w:type="gramStart"/>
-            <w:r>
-              <w:rPr>
-                <w:rFonts w:asciiTheme="minorEastAsia" w:eastAsiaTheme="minorEastAsia" w:hAnsiTheme="minorEastAsia" w:cs="楷体_GB2312"/>
-                <w:kern w:val="0"/>
-                <w:szCs w:val="21"/>
-                <w:lang w:val="en-HK"/>
-              </w:rPr>
-              <w:t>a,x</w:t>
-            </w:r>
-            <w:proofErr w:type="gramEnd"/>
-            <w:r>
-              <w:rPr>
-                <w:rFonts w:asciiTheme="minorEastAsia" w:eastAsiaTheme="minorEastAsia" w:hAnsiTheme="minorEastAsia" w:cs="楷体_GB2312"/>
-                <w:kern w:val="0"/>
-                <w:szCs w:val="21"/>
-                <w:lang w:val="en-HK"/>
-              </w:rPr>
-              <w:t>,yn1)</w:t>
-            </w:r>
-          </w:p>
-          <w:p>
-            <w:pPr>
-              <w:rPr>
-                <w:rFonts w:asciiTheme="minorEastAsia" w:eastAsiaTheme="minorEastAsia" w:hAnsiTheme="minorEastAsia" w:cs="楷体_GB2312"/>
-                <w:kern w:val="0"/>
-                <w:szCs w:val="21"/>
-                <w:lang w:val="en-HK"/>
-              </w:rPr>
-            </w:pPr>
-            <w:r>
-              <w:rPr>
-                <w:rFonts w:asciiTheme="minorEastAsia" w:eastAsiaTheme="minorEastAsia" w:hAnsiTheme="minorEastAsia" w:cs="楷体_GB2312"/>
-                <w:kern w:val="0"/>
-                <w:szCs w:val="21"/>
-                <w:lang w:val="en-HK"/>
-              </w:rPr>
-              <w:t xml:space="preserve">    y=zeros(length(x));</w:t>
-            </w:r>
-          </w:p>
-          <w:p>
-            <w:pPr>
-              <w:rPr>
-                <w:rFonts w:asciiTheme="minorEastAsia" w:eastAsiaTheme="minorEastAsia" w:hAnsiTheme="minorEastAsia" w:cs="楷体_GB2312"/>
-                <w:kern w:val="0"/>
-                <w:szCs w:val="21"/>
-                <w:lang w:val="en-HK"/>
-              </w:rPr>
-            </w:pPr>
-            <w:r>
-              <w:rPr>
-                <w:rFonts w:asciiTheme="minorEastAsia" w:eastAsiaTheme="minorEastAsia" w:hAnsiTheme="minorEastAsia" w:cs="楷体_GB2312"/>
-                <w:kern w:val="0"/>
-                <w:szCs w:val="21"/>
-                <w:lang w:val="en-HK"/>
-              </w:rPr>
-              <w:lastRenderedPageBreak/>
-              <w:t xml:space="preserve">    y(</w:t>
-            </w:r>
-            <w:proofErr w:type="gramStart"/>
-            <w:r>
-              <w:rPr>
-                <w:rFonts w:asciiTheme="minorEastAsia" w:eastAsiaTheme="minorEastAsia" w:hAnsiTheme="minorEastAsia" w:cs="楷体_GB2312"/>
-                <w:kern w:val="0"/>
-                <w:szCs w:val="21"/>
-                <w:lang w:val="en-HK"/>
-              </w:rPr>
-              <w:t>1)=</w:t>
-            </w:r>
-            <w:proofErr w:type="gramEnd"/>
-            <w:r>
-              <w:rPr>
-                <w:rFonts w:asciiTheme="minorEastAsia" w:eastAsiaTheme="minorEastAsia" w:hAnsiTheme="minorEastAsia" w:cs="楷体_GB2312"/>
-                <w:kern w:val="0"/>
-                <w:szCs w:val="21"/>
-                <w:lang w:val="en-HK"/>
-              </w:rPr>
-              <w:t>a*yn1+x(1);</w:t>
-            </w:r>
-          </w:p>
-          <w:p>
-            <w:pPr>
-              <w:rPr>
-                <w:rFonts w:asciiTheme="minorEastAsia" w:eastAsiaTheme="minorEastAsia" w:hAnsiTheme="minorEastAsia" w:cs="楷体_GB2312"/>
-                <w:kern w:val="0"/>
-                <w:szCs w:val="21"/>
-                <w:lang w:val="en-HK"/>
-              </w:rPr>
-            </w:pPr>
-            <w:r>
-              <w:rPr>
-                <w:rFonts w:asciiTheme="minorEastAsia" w:eastAsiaTheme="minorEastAsia" w:hAnsiTheme="minorEastAsia" w:cs="楷体_GB2312"/>
-                <w:kern w:val="0"/>
-                <w:szCs w:val="21"/>
-                <w:lang w:val="en-HK"/>
-              </w:rPr>
-              <w:t xml:space="preserve">    if length(x)&gt;=2</w:t>
-            </w:r>
-          </w:p>
-          <w:p>
-            <w:pPr>
-              <w:rPr>
-                <w:rFonts w:asciiTheme="minorEastAsia" w:eastAsiaTheme="minorEastAsia" w:hAnsiTheme="minorEastAsia" w:cs="楷体_GB2312"/>
-                <w:kern w:val="0"/>
-                <w:szCs w:val="21"/>
-                <w:lang w:val="en-HK"/>
-              </w:rPr>
-            </w:pPr>
-            <w:r>
-              <w:rPr>
-                <w:rFonts w:asciiTheme="minorEastAsia" w:eastAsiaTheme="minorEastAsia" w:hAnsiTheme="minorEastAsia" w:cs="楷体_GB2312"/>
-                <w:kern w:val="0"/>
-                <w:szCs w:val="21"/>
-                <w:lang w:val="en-HK"/>
-              </w:rPr>
-              <w:t xml:space="preserve">        for </w:t>
-            </w:r>
-            <w:proofErr w:type="spellStart"/>
-            <w:r>
-              <w:rPr>
-                <w:rFonts w:asciiTheme="minorEastAsia" w:eastAsiaTheme="minorEastAsia" w:hAnsiTheme="minorEastAsia" w:cs="楷体_GB2312"/>
-                <w:kern w:val="0"/>
-                <w:szCs w:val="21"/>
-                <w:lang w:val="en-HK"/>
-              </w:rPr>
-              <w:t>i</w:t>
-            </w:r>
-            <w:proofErr w:type="spellEnd"/>
-            <w:r>
-              <w:rPr>
-                <w:rFonts w:asciiTheme="minorEastAsia" w:eastAsiaTheme="minorEastAsia" w:hAnsiTheme="minorEastAsia" w:cs="楷体_GB2312"/>
-                <w:kern w:val="0"/>
-                <w:szCs w:val="21"/>
-                <w:lang w:val="en-HK"/>
-              </w:rPr>
-              <w:t>=</w:t>
-            </w:r>
-            <w:proofErr w:type="gramStart"/>
-            <w:r>
-              <w:rPr>
-                <w:rFonts w:asciiTheme="minorEastAsia" w:eastAsiaTheme="minorEastAsia" w:hAnsiTheme="minorEastAsia" w:cs="楷体_GB2312"/>
-                <w:kern w:val="0"/>
-                <w:szCs w:val="21"/>
-                <w:lang w:val="en-HK"/>
-              </w:rPr>
-              <w:t>2:length</w:t>
-            </w:r>
-            <w:proofErr w:type="gramEnd"/>
-            <w:r>
-              <w:rPr>
-                <w:rFonts w:asciiTheme="minorEastAsia" w:eastAsiaTheme="minorEastAsia" w:hAnsiTheme="minorEastAsia" w:cs="楷体_GB2312"/>
-                <w:kern w:val="0"/>
-                <w:szCs w:val="21"/>
-                <w:lang w:val="en-HK"/>
-              </w:rPr>
-              <w:t>(x)</w:t>
-            </w:r>
-          </w:p>
-          <w:p>
-            <w:pPr>
-              <w:rPr>
-                <w:rFonts w:asciiTheme="minorEastAsia" w:eastAsiaTheme="minorEastAsia" w:hAnsiTheme="minorEastAsia" w:cs="楷体_GB2312"/>
-                <w:kern w:val="0"/>
-                <w:szCs w:val="21"/>
-                <w:lang w:val="en-HK"/>
-              </w:rPr>
-            </w:pPr>
-            <w:r>
-              <w:rPr>
-                <w:rFonts w:asciiTheme="minorEastAsia" w:eastAsiaTheme="minorEastAsia" w:hAnsiTheme="minorEastAsia" w:cs="楷体_GB2312"/>
-                <w:kern w:val="0"/>
-                <w:szCs w:val="21"/>
-                <w:lang w:val="en-HK"/>
-              </w:rPr>
-              <w:t xml:space="preserve">            y(</w:t>
-            </w:r>
-            <w:proofErr w:type="spellStart"/>
-            <w:r>
-              <w:rPr>
-                <w:rFonts w:asciiTheme="minorEastAsia" w:eastAsiaTheme="minorEastAsia" w:hAnsiTheme="minorEastAsia" w:cs="楷体_GB2312"/>
-                <w:kern w:val="0"/>
-                <w:szCs w:val="21"/>
-                <w:lang w:val="en-HK"/>
-              </w:rPr>
-              <w:t>i</w:t>
-            </w:r>
-            <w:proofErr w:type="spellEnd"/>
-            <w:r>
-              <w:rPr>
-                <w:rFonts w:asciiTheme="minorEastAsia" w:eastAsiaTheme="minorEastAsia" w:hAnsiTheme="minorEastAsia" w:cs="楷体_GB2312"/>
-                <w:kern w:val="0"/>
-                <w:szCs w:val="21"/>
-                <w:lang w:val="en-HK"/>
-              </w:rPr>
-              <w:t>)=a*y(i-</w:t>
-            </w:r>
-            <w:proofErr w:type="gramStart"/>
-            <w:r>
-              <w:rPr>
-                <w:rFonts w:asciiTheme="minorEastAsia" w:eastAsiaTheme="minorEastAsia" w:hAnsiTheme="minorEastAsia" w:cs="楷体_GB2312"/>
-                <w:kern w:val="0"/>
-                <w:szCs w:val="21"/>
-                <w:lang w:val="en-HK"/>
-              </w:rPr>
-              <w:t>1)+</w:t>
-            </w:r>
-            <w:proofErr w:type="gramEnd"/>
-            <w:r>
-              <w:rPr>
-                <w:rFonts w:asciiTheme="minorEastAsia" w:eastAsiaTheme="minorEastAsia" w:hAnsiTheme="minorEastAsia" w:cs="楷体_GB2312"/>
-                <w:kern w:val="0"/>
-                <w:szCs w:val="21"/>
-                <w:lang w:val="en-HK"/>
-              </w:rPr>
-              <w:t>x(</w:t>
-            </w:r>
-            <w:proofErr w:type="spellStart"/>
-            <w:r>
-              <w:rPr>
-                <w:rFonts w:asciiTheme="minorEastAsia" w:eastAsiaTheme="minorEastAsia" w:hAnsiTheme="minorEastAsia" w:cs="楷体_GB2312"/>
-                <w:kern w:val="0"/>
-                <w:szCs w:val="21"/>
-                <w:lang w:val="en-HK"/>
-              </w:rPr>
-              <w:t>i</w:t>
-            </w:r>
-            <w:proofErr w:type="spellEnd"/>
-            <w:r>
-              <w:rPr>
-                <w:rFonts w:asciiTheme="minorEastAsia" w:eastAsiaTheme="minorEastAsia" w:hAnsiTheme="minorEastAsia" w:cs="楷体_GB2312"/>
-                <w:kern w:val="0"/>
-                <w:szCs w:val="21"/>
-                <w:lang w:val="en-HK"/>
-              </w:rPr>
-              <w:t>);</w:t>
-            </w:r>
-          </w:p>
-          <w:p>
-            <w:pPr>
-              <w:rPr>
-                <w:rFonts w:asciiTheme="minorEastAsia" w:eastAsiaTheme="minorEastAsia" w:hAnsiTheme="minorEastAsia" w:cs="楷体_GB2312"/>
-                <w:kern w:val="0"/>
-                <w:szCs w:val="21"/>
-                <w:lang w:val="en-HK"/>
-              </w:rPr>
-            </w:pPr>
-            <w:r>
-              <w:rPr>
-                <w:rFonts w:asciiTheme="minorEastAsia" w:eastAsiaTheme="minorEastAsia" w:hAnsiTheme="minorEastAsia" w:cs="楷体_GB2312"/>
-                <w:kern w:val="0"/>
-                <w:szCs w:val="21"/>
-                <w:lang w:val="en-HK"/>
-              </w:rPr>
-              <w:t xml:space="preserve">        end</w:t>
-            </w:r>
-          </w:p>
-          <w:p>
-            <w:pPr>
-              <w:rPr>
-                <w:rFonts w:asciiTheme="minorEastAsia" w:eastAsiaTheme="minorEastAsia" w:hAnsiTheme="minorEastAsia" w:cs="楷体_GB2312"/>
-                <w:kern w:val="0"/>
-                <w:szCs w:val="21"/>
-                <w:lang w:val="en-HK"/>
-              </w:rPr>
-            </w:pPr>
-            <w:r>
-              <w:rPr>
-                <w:rFonts w:asciiTheme="minorEastAsia" w:eastAsiaTheme="minorEastAsia" w:hAnsiTheme="minorEastAsia" w:cs="楷体_GB2312"/>
-                <w:kern w:val="0"/>
-                <w:szCs w:val="21"/>
-                <w:lang w:val="en-HK"/>
-              </w:rPr>
-              <w:t xml:space="preserve">    end</w:t>
-            </w:r>
-          </w:p>
-          <w:p>
-            <w:pPr>
-              <w:rPr>
-                <w:rFonts w:asciiTheme="minorEastAsia" w:eastAsiaTheme="minorEastAsia" w:hAnsiTheme="minorEastAsia" w:cs="楷体_GB2312"/>
-                <w:kern w:val="0"/>
-                <w:szCs w:val="21"/>
-                <w:lang w:val="en-HK"/>
-              </w:rPr>
-            </w:pPr>
-            <w:r>
-              <w:rPr>
-                <w:rFonts w:asciiTheme="minorEastAsia" w:eastAsiaTheme="minorEastAsia" w:hAnsiTheme="minorEastAsia" w:cs="楷体_GB2312"/>
-                <w:kern w:val="0"/>
-                <w:szCs w:val="21"/>
-                <w:lang w:val="en-HK"/>
-              </w:rPr>
-              <w:t>end</w:t>
-            </w:r>
-          </w:p>
-          <w:p>
-            <w:pPr>
-              <w:rPr>
-                <w:rFonts w:asciiTheme="minorEastAsia" w:eastAsiaTheme="minorEastAsia" w:hAnsiTheme="minorEastAsia" w:cs="楷体_GB2312" w:hint="eastAsia"/>
-                <w:kern w:val="0"/>
-                <w:szCs w:val="21"/>
-              </w:rPr>
-            </w:pPr>
-          </w:p>
-          <w:p>
-            <w:pPr>
-              <w:rPr>
-                <w:rFonts w:asciiTheme="minorEastAsia" w:eastAsiaTheme="minorEastAsia" w:hAnsiTheme="minorEastAsia" w:cs="楷体_GB2312"/>
-                <w:kern w:val="0"/>
-                <w:szCs w:val="21"/>
-              </w:rPr>
-            </w:pPr>
-          </w:p>
-          <w:p>
-            <w:pPr>
-              <w:rPr>
-                <w:rFonts w:asciiTheme="minorEastAsia" w:eastAsiaTheme="minorEastAsia" w:hAnsiTheme="minorEastAsia" w:cs="楷体_GB2312"/>
-                <w:kern w:val="0"/>
-                <w:szCs w:val="21"/>
-              </w:rPr>
-            </w:pPr>
-          </w:p>
-          <w:p>
-            <w:pPr>
-              <w:rPr>
-                <w:rFonts w:asciiTheme="minorEastAsia" w:eastAsiaTheme="minorEastAsia" w:hAnsiTheme="minorEastAsia" w:cs="楷体_GB2312"/>
-                <w:kern w:val="0"/>
-                <w:szCs w:val="21"/>
-              </w:rPr>
-            </w:pPr>
-          </w:p>
-          <w:p>
-            <w:pPr>
-              <w:rPr>
-                <w:rFonts w:asciiTheme="minorEastAsia" w:eastAsiaTheme="minorEastAsia" w:hAnsiTheme="minorEastAsia" w:cs="楷体_GB2312"/>
-                <w:kern w:val="0"/>
-                <w:szCs w:val="21"/>
-              </w:rPr>
-            </w:pPr>
-          </w:p>
-          <w:p>
-            <w:pPr>
-              <w:rPr>
-                <w:rFonts w:asciiTheme="minorEastAsia" w:eastAsiaTheme="minorEastAsia" w:hAnsiTheme="minorEastAsia" w:cs="楷体_GB2312"/>
-                <w:kern w:val="0"/>
-                <w:szCs w:val="21"/>
-              </w:rPr>
-            </w:pPr>
-          </w:p>
-          <w:p>
-            <w:pPr>
-              <w:rPr>
-                <w:rFonts w:asciiTheme="minorEastAsia" w:eastAsiaTheme="minorEastAsia" w:hAnsiTheme="minorEastAsia" w:cs="楷体_GB2312"/>
-                <w:kern w:val="0"/>
-                <w:szCs w:val="21"/>
-              </w:rPr>
-            </w:pPr>
-          </w:p>
-          <w:p>
-            <w:pPr>
-              <w:rPr>
-                <w:rFonts w:asciiTheme="minorEastAsia" w:eastAsiaTheme="minorEastAsia" w:hAnsiTheme="minorEastAsia" w:cs="楷体_GB2312"/>
-                <w:kern w:val="0"/>
-                <w:szCs w:val="21"/>
-              </w:rPr>
-            </w:pPr>
-          </w:p>
-          <w:p>
-            <w:pPr>
-              <w:rPr>
-                <w:rFonts w:asciiTheme="minorEastAsia" w:eastAsiaTheme="minorEastAsia" w:hAnsiTheme="minorEastAsia" w:cs="楷体_GB2312" w:hint="eastAsia"/>
-                <w:kern w:val="0"/>
-                <w:szCs w:val="21"/>
-              </w:rPr>
-            </w:pPr>
-          </w:p>
-          <w:p>
-            <w:pPr>
-              <w:rPr>
-                <w:rFonts w:asciiTheme="minorEastAsia" w:eastAsiaTheme="minorEastAsia" w:hAnsiTheme="minorEastAsia" w:cs="楷体_GB2312"/>
-                <w:kern w:val="0"/>
-                <w:szCs w:val="21"/>
-              </w:rPr>
-            </w:pPr>
             <w:r>
               <w:rPr>
                 <w:noProof/>
               </w:rPr>
               <w:drawing>
-                <wp:inline distT="0" distB="0" distL="0" distR="0" wp14:anchorId="0E399F2D" wp14:editId="539C4A8D">
-                  <wp:extent cx="5274310" cy="1722120"/>
+                <wp:inline distT="0" distB="0" distL="0" distR="0" wp14:anchorId="047BC84E" wp14:editId="1BC0127C">
+                  <wp:extent cx="5274310" cy="747395"/>
                   <wp:effectExtent l="0" t="0" r="2540" b="0"/>
-                  <wp:docPr id="3" name="图片 3"/>
+                  <wp:docPr id="5" name="图片 5"/>
                   <wp:cNvGraphicFramePr>
                     <a:graphicFrameLocks xmlns:a="http://schemas.openxmlformats.org/drawingml/2006/main" noChangeAspect="1"/>
                   </wp:cNvGraphicFramePr>
@@ -1026,7 +1036,7 @@
                         <pic:spPr>
                           <a:xfrm>
                             <a:off x="0" y="0"/>
-                            <a:ext cx="5274310" cy="1722120"/>
+                            <a:ext cx="5274310" cy="747395"/>
                           </a:xfrm>
                           <a:prstGeom prst="rect">
                             <a:avLst/>
@@ -1042,7 +1052,659 @@
           <w:p>
             <w:pPr>
               <w:rPr>
-                <w:rFonts w:asciiTheme="minorEastAsia" w:eastAsiaTheme="minorEastAsia" w:hAnsiTheme="minorEastAsia" w:cs="楷体_GB2312" w:hint="eastAsia"/>
+                <w:rFonts w:asciiTheme="minorEastAsia" w:eastAsiaTheme="minorEastAsia" w:hAnsiTheme="minorEastAsia" w:cs="楷体_GB2312"/>
+                <w:kern w:val="0"/>
+                <w:szCs w:val="21"/>
+              </w:rPr>
+            </w:pPr>
+            <w:r>
+              <w:rPr>
+                <w:rFonts w:asciiTheme="minorEastAsia" w:eastAsiaTheme="minorEastAsia" w:hAnsiTheme="minorEastAsia" w:cs="楷体_GB2312"/>
+                <w:noProof/>
+                <w:kern w:val="0"/>
+                <w:szCs w:val="21"/>
+              </w:rPr>
+              <w:drawing>
+                <wp:inline distT="0" distB="0" distL="0" distR="0" wp14:anchorId="42B87014" wp14:editId="04ACA946">
+                  <wp:extent cx="4484218" cy="3361813"/>
+                  <wp:effectExtent l="0" t="0" r="0" b="0"/>
+                  <wp:docPr id="7" name="图片 7" descr="图表, 直方图&#10;&#10;描述已自动生成"/>
+                  <wp:cNvGraphicFramePr>
+                    <a:graphicFrameLocks xmlns:a="http://schemas.openxmlformats.org/drawingml/2006/main" noChangeAspect="1"/>
+                  </wp:cNvGraphicFramePr>
+                  <a:graphic xmlns:a="http://schemas.openxmlformats.org/drawingml/2006/main">
+                    <a:graphicData uri="http://schemas.openxmlformats.org/drawingml/2006/picture">
+                      <pic:pic xmlns:pic="http://schemas.openxmlformats.org/drawingml/2006/picture">
+                        <pic:nvPicPr>
+                          <pic:cNvPr id="7" name="图片 7" descr="图表, 直方图&#10;&#10;描述已自动生成"/>
+                          <pic:cNvPicPr/>
+                        </pic:nvPicPr>
+                        <pic:blipFill>
+                          <a:blip r:embed="rId9">
+                            <a:extLst>
+                              <a:ext uri="{28A0092B-C50C-407E-A947-70E740481C1C}">
+                                <a14:useLocalDpi xmlns:a14="http://schemas.microsoft.com/office/drawing/2010/main" val="0"/>
+                              </a:ext>
+                            </a:extLst>
+                          </a:blip>
+                          <a:stretch>
+                            <a:fillRect/>
+                          </a:stretch>
+                        </pic:blipFill>
+                        <pic:spPr>
+                          <a:xfrm>
+                            <a:off x="0" y="0"/>
+                            <a:ext cx="4492096" cy="3367719"/>
+                          </a:xfrm>
+                          <a:prstGeom prst="rect">
+                            <a:avLst/>
+                          </a:prstGeom>
+                        </pic:spPr>
+                      </pic:pic>
+                    </a:graphicData>
+                  </a:graphic>
+                </wp:inline>
+              </w:drawing>
+            </w:r>
+          </w:p>
+          <w:p>
+            <w:pPr>
+              <w:ind w:firstLine="420"/>
+              <w:rPr>
+                <w:rFonts w:ascii="Times New Roman" w:hAnsi="Times New Roman"/>
+                <w:bCs/>
+                <w:kern w:val="0"/>
+                <w:szCs w:val="21"/>
+                <w:lang w:val="en-HK"/>
+              </w:rPr>
+            </w:pPr>
+            <w:r>
+              <w:rPr>
+                <w:rFonts w:ascii="Times New Roman" w:hAnsi="Times New Roman"/>
+                <w:bCs/>
+                <w:kern w:val="0"/>
+                <w:szCs w:val="21"/>
+              </w:rPr>
+              <w:t>In fig 1.5 b impulse, we apply the</w:t>
+            </w:r>
+            <w:r>
+              <w:rPr>
+                <w:rFonts w:ascii="Times New Roman" w:hAnsi="Times New Roman"/>
+                <w:bCs/>
+                <w:kern w:val="0"/>
+                <w:szCs w:val="21"/>
+                <w:lang w:val="en-HK"/>
+              </w:rPr>
+              <w:t xml:space="preserve"> </w:t>
+            </w:r>
+            <m:oMath>
+              <m:sSub>
+                <m:sSubPr>
+                  <m:ctrlPr>
+                    <w:rPr>
+                      <w:rFonts w:ascii="Cambria Math" w:hAnsi="Cambria Math"/>
+                      <w:bCs/>
+                      <w:i/>
+                      <w:kern w:val="0"/>
+                      <w:szCs w:val="21"/>
+                      <w:lang w:val="en-HK"/>
+                    </w:rPr>
+                  </m:ctrlPr>
+                </m:sSubPr>
+                <m:e>
+                  <m:r>
+                    <w:rPr>
+                      <w:rFonts w:ascii="Cambria Math" w:hAnsi="Cambria Math"/>
+                      <w:kern w:val="0"/>
+                      <w:szCs w:val="21"/>
+                      <w:lang w:val="en-HK"/>
+                    </w:rPr>
+                    <m:t>x</m:t>
+                  </m:r>
+                </m:e>
+                <m:sub>
+                  <m:r>
+                    <w:rPr>
+                      <w:rFonts w:ascii="Cambria Math" w:hAnsi="Cambria Math"/>
+                      <w:kern w:val="0"/>
+                      <w:szCs w:val="21"/>
+                      <w:lang w:val="en-HK"/>
+                    </w:rPr>
+                    <m:t>1</m:t>
+                  </m:r>
+                </m:sub>
+              </m:sSub>
+              <m:r>
+                <w:rPr>
+                  <w:rFonts w:ascii="Cambria Math" w:hAnsi="Cambria Math"/>
+                  <w:kern w:val="0"/>
+                  <w:szCs w:val="21"/>
+                  <w:lang w:val="en-HK"/>
+                </w:rPr>
+                <m:t>[n]=δ[n]</m:t>
+              </m:r>
+            </m:oMath>
+            <w:r>
+              <w:rPr>
+                <w:rFonts w:ascii="Times New Roman" w:hAnsi="Times New Roman"/>
+                <w:bCs/>
+                <w:kern w:val="0"/>
+                <w:szCs w:val="21"/>
+                <w:lang w:val="en-HK"/>
+              </w:rPr>
+              <w:t xml:space="preserve"> </w:t>
+            </w:r>
+            <w:r>
+              <w:rPr>
+                <w:rFonts w:ascii="Times New Roman" w:hAnsi="Times New Roman"/>
+                <w:bCs/>
+                <w:kern w:val="0"/>
+                <w:szCs w:val="21"/>
+                <w:lang w:val="en-HK"/>
+              </w:rPr>
+              <w:t>to the function and we got the output which is y[n] = 1.</w:t>
+            </w:r>
+          </w:p>
+          <w:p>
+            <w:pPr>
+              <w:ind w:firstLine="420"/>
+              <w:rPr>
+                <w:rFonts w:ascii="Times New Roman" w:hAnsi="Times New Roman" w:hint="eastAsia"/>
+                <w:bCs/>
+                <w:kern w:val="0"/>
+                <w:szCs w:val="21"/>
+                <w:lang w:val="en-HK"/>
+              </w:rPr>
+            </w:pPr>
+            <w:r>
+              <w:rPr>
+                <w:rFonts w:ascii="Times New Roman" w:hAnsi="Times New Roman" w:hint="eastAsia"/>
+                <w:bCs/>
+                <w:kern w:val="0"/>
+                <w:szCs w:val="21"/>
+                <w:lang w:val="en-HK"/>
+              </w:rPr>
+              <w:t>I</w:t>
+            </w:r>
+            <w:r>
+              <w:rPr>
+                <w:rFonts w:ascii="Times New Roman" w:hAnsi="Times New Roman"/>
+                <w:bCs/>
+                <w:kern w:val="0"/>
+                <w:szCs w:val="21"/>
+                <w:lang w:val="en-HK"/>
+              </w:rPr>
+              <w:t xml:space="preserve">n fig 1.5 b </w:t>
+            </w:r>
+            <w:proofErr w:type="spellStart"/>
+            <w:r>
+              <w:rPr>
+                <w:rFonts w:ascii="Times New Roman" w:hAnsi="Times New Roman"/>
+                <w:bCs/>
+                <w:kern w:val="0"/>
+                <w:szCs w:val="21"/>
+                <w:lang w:val="en-HK"/>
+              </w:rPr>
+              <w:t>unitstep</w:t>
+            </w:r>
+            <w:proofErr w:type="spellEnd"/>
+            <w:r>
+              <w:rPr>
+                <w:rFonts w:ascii="Times New Roman" w:hAnsi="Times New Roman"/>
+                <w:bCs/>
+                <w:kern w:val="0"/>
+                <w:szCs w:val="21"/>
+                <w:lang w:val="en-HK"/>
+              </w:rPr>
+              <w:t xml:space="preserve">, we apply the </w:t>
+            </w:r>
+            <w:r>
+              <w:rPr>
+                <w:rFonts w:ascii="Times New Roman" w:hAnsi="Times New Roman"/>
+                <w:bCs/>
+                <w:kern w:val="0"/>
+                <w:szCs w:val="21"/>
+                <w:lang w:val="en-HK"/>
+              </w:rPr>
+              <w:t xml:space="preserve"> </w:t>
+            </w:r>
+            <m:oMath>
+              <m:sSub>
+                <m:sSubPr>
+                  <m:ctrlPr>
+                    <w:rPr>
+                      <w:rFonts w:ascii="Cambria Math" w:hAnsi="Cambria Math"/>
+                      <w:bCs/>
+                      <w:i/>
+                      <w:kern w:val="0"/>
+                      <w:szCs w:val="21"/>
+                      <w:lang w:val="en-HK"/>
+                    </w:rPr>
+                  </m:ctrlPr>
+                </m:sSubPr>
+                <m:e>
+                  <m:r>
+                    <w:rPr>
+                      <w:rFonts w:ascii="Cambria Math" w:hAnsi="Cambria Math"/>
+                      <w:kern w:val="0"/>
+                      <w:szCs w:val="21"/>
+                      <w:lang w:val="en-HK"/>
+                    </w:rPr>
+                    <m:t>x</m:t>
+                  </m:r>
+                </m:e>
+                <m:sub>
+                  <m:r>
+                    <w:rPr>
+                      <w:rFonts w:ascii="Cambria Math" w:hAnsi="Cambria Math"/>
+                      <w:kern w:val="0"/>
+                      <w:szCs w:val="21"/>
+                      <w:lang w:val="en-HK"/>
+                    </w:rPr>
+                    <m:t>2</m:t>
+                  </m:r>
+                </m:sub>
+              </m:sSub>
+              <m:r>
+                <w:rPr>
+                  <w:rFonts w:ascii="Cambria Math" w:hAnsi="Cambria Math"/>
+                  <w:kern w:val="0"/>
+                  <w:szCs w:val="21"/>
+                  <w:lang w:val="en-HK"/>
+                </w:rPr>
+                <m:t>[n]=u[n]</m:t>
+              </m:r>
+            </m:oMath>
+            <w:r>
+              <w:rPr>
+                <w:rFonts w:ascii="Times New Roman" w:hAnsi="Times New Roman" w:hint="eastAsia"/>
+                <w:bCs/>
+                <w:kern w:val="0"/>
+                <w:szCs w:val="21"/>
+                <w:lang w:val="en-HK"/>
+              </w:rPr>
+              <w:t xml:space="preserve"> </w:t>
+            </w:r>
+            <w:r>
+              <w:rPr>
+                <w:rFonts w:ascii="Times New Roman" w:hAnsi="Times New Roman"/>
+                <w:bCs/>
+                <w:kern w:val="0"/>
+                <w:szCs w:val="21"/>
+                <w:lang w:val="en-HK"/>
+              </w:rPr>
+              <w:t>to the function and we got the output which is y[n] = n.</w:t>
+            </w:r>
+          </w:p>
+          <w:p>
+            <w:pPr>
+              <w:rPr>
+                <w:rFonts w:asciiTheme="minorEastAsia" w:eastAsiaTheme="minorEastAsia" w:hAnsiTheme="minorEastAsia" w:cs="楷体_GB2312"/>
+                <w:kern w:val="0"/>
+                <w:szCs w:val="21"/>
+              </w:rPr>
+            </w:pPr>
+          </w:p>
+          <w:p>
+            <w:pPr>
+              <w:rPr>
+                <w:rFonts w:asciiTheme="minorEastAsia" w:eastAsiaTheme="minorEastAsia" w:hAnsiTheme="minorEastAsia" w:cs="楷体_GB2312"/>
+                <w:kern w:val="0"/>
+                <w:szCs w:val="21"/>
+              </w:rPr>
+            </w:pPr>
+            <w:r>
+              <w:rPr>
+                <w:noProof/>
+              </w:rPr>
+              <w:drawing>
+                <wp:inline distT="0" distB="0" distL="0" distR="0" wp14:anchorId="15F15892" wp14:editId="66DF90A2">
+                  <wp:extent cx="5274310" cy="897890"/>
+                  <wp:effectExtent l="0" t="0" r="2540" b="0"/>
+                  <wp:docPr id="6" name="图片 6"/>
+                  <wp:cNvGraphicFramePr>
+                    <a:graphicFrameLocks xmlns:a="http://schemas.openxmlformats.org/drawingml/2006/main" noChangeAspect="1"/>
+                  </wp:cNvGraphicFramePr>
+                  <a:graphic xmlns:a="http://schemas.openxmlformats.org/drawingml/2006/main">
+                    <a:graphicData uri="http://schemas.openxmlformats.org/drawingml/2006/picture">
+                      <pic:pic xmlns:pic="http://schemas.openxmlformats.org/drawingml/2006/picture">
+                        <pic:nvPicPr>
+                          <pic:cNvPr id="1" name=""/>
+                          <pic:cNvPicPr/>
+                        </pic:nvPicPr>
+                        <pic:blipFill>
+                          <a:blip r:embed="rId10"/>
+                          <a:stretch>
+                            <a:fillRect/>
+                          </a:stretch>
+                        </pic:blipFill>
+                        <pic:spPr>
+                          <a:xfrm>
+                            <a:off x="0" y="0"/>
+                            <a:ext cx="5274310" cy="897890"/>
+                          </a:xfrm>
+                          <a:prstGeom prst="rect">
+                            <a:avLst/>
+                          </a:prstGeom>
+                        </pic:spPr>
+                      </pic:pic>
+                    </a:graphicData>
+                  </a:graphic>
+                </wp:inline>
+              </w:drawing>
+            </w:r>
+          </w:p>
+          <w:p>
+            <w:pPr>
+              <w:rPr>
+                <w:rFonts w:asciiTheme="minorEastAsia" w:eastAsiaTheme="minorEastAsia" w:hAnsiTheme="minorEastAsia" w:cs="楷体_GB2312"/>
+                <w:kern w:val="0"/>
+                <w:szCs w:val="21"/>
+              </w:rPr>
+            </w:pPr>
+            <w:r>
+              <w:rPr>
+                <w:rFonts w:asciiTheme="minorEastAsia" w:eastAsiaTheme="minorEastAsia" w:hAnsiTheme="minorEastAsia" w:cs="楷体_GB2312"/>
+                <w:noProof/>
+                <w:kern w:val="0"/>
+                <w:szCs w:val="21"/>
+              </w:rPr>
+              <w:lastRenderedPageBreak/>
+              <w:drawing>
+                <wp:inline distT="0" distB="0" distL="0" distR="0" wp14:anchorId="5C254940" wp14:editId="1912E7E2">
+                  <wp:extent cx="5274310" cy="3954145"/>
+                  <wp:effectExtent l="0" t="0" r="0" b="0"/>
+                  <wp:docPr id="8" name="图片 8" descr="图表&#10;&#10;中度可信度描述已自动生成"/>
+                  <wp:cNvGraphicFramePr>
+                    <a:graphicFrameLocks xmlns:a="http://schemas.openxmlformats.org/drawingml/2006/main" noChangeAspect="1"/>
+                  </wp:cNvGraphicFramePr>
+                  <a:graphic xmlns:a="http://schemas.openxmlformats.org/drawingml/2006/main">
+                    <a:graphicData uri="http://schemas.openxmlformats.org/drawingml/2006/picture">
+                      <pic:pic xmlns:pic="http://schemas.openxmlformats.org/drawingml/2006/picture">
+                        <pic:nvPicPr>
+                          <pic:cNvPr id="8" name="图片 8" descr="图表&#10;&#10;中度可信度描述已自动生成"/>
+                          <pic:cNvPicPr/>
+                        </pic:nvPicPr>
+                        <pic:blipFill>
+                          <a:blip r:embed="rId11">
+                            <a:extLst>
+                              <a:ext uri="{28A0092B-C50C-407E-A947-70E740481C1C}">
+                                <a14:useLocalDpi xmlns:a14="http://schemas.microsoft.com/office/drawing/2010/main" val="0"/>
+                              </a:ext>
+                            </a:extLst>
+                          </a:blip>
+                          <a:stretch>
+                            <a:fillRect/>
+                          </a:stretch>
+                        </pic:blipFill>
+                        <pic:spPr>
+                          <a:xfrm>
+                            <a:off x="0" y="0"/>
+                            <a:ext cx="5274310" cy="3954145"/>
+                          </a:xfrm>
+                          <a:prstGeom prst="rect">
+                            <a:avLst/>
+                          </a:prstGeom>
+                        </pic:spPr>
+                      </pic:pic>
+                    </a:graphicData>
+                  </a:graphic>
+                </wp:inline>
+              </w:drawing>
+            </w:r>
+          </w:p>
+          <w:p>
+            <w:pPr>
+              <w:ind w:firstLineChars="200" w:firstLine="420"/>
+              <w:rPr>
+                <w:rFonts w:asciiTheme="minorEastAsia" w:eastAsiaTheme="minorEastAsia" w:hAnsiTheme="minorEastAsia" w:cs="楷体_GB2312"/>
+                <w:kern w:val="0"/>
+                <w:szCs w:val="21"/>
+              </w:rPr>
+            </w:pPr>
+            <w:r>
+              <w:rPr>
+                <w:rFonts w:ascii="Times New Roman" w:hAnsi="Times New Roman"/>
+                <w:bCs/>
+                <w:kern w:val="0"/>
+                <w:szCs w:val="21"/>
+                <w:lang w:val="en-HK"/>
+              </w:rPr>
+              <w:t xml:space="preserve">The reason </w:t>
+            </w:r>
+            <w:r>
+              <w:rPr>
+                <w:rFonts w:ascii="Times New Roman" w:hAnsi="Times New Roman"/>
+                <w:bCs/>
+                <w:kern w:val="0"/>
+                <w:szCs w:val="21"/>
+                <w:lang w:val="en-HK"/>
+              </w:rPr>
+              <w:t xml:space="preserve">is that we have </w:t>
+            </w:r>
+            <w:proofErr w:type="gramStart"/>
+            <w:r>
+              <w:rPr>
+                <w:rFonts w:ascii="Times New Roman" w:hAnsi="Times New Roman"/>
+                <w:bCs/>
+                <w:kern w:val="0"/>
+                <w:szCs w:val="21"/>
+                <w:lang w:val="en-HK"/>
+              </w:rPr>
+              <w:t>y[</w:t>
+            </w:r>
+            <w:proofErr w:type="gramEnd"/>
+            <w:r>
+              <w:rPr>
+                <w:rFonts w:ascii="Times New Roman" w:hAnsi="Times New Roman"/>
+                <w:bCs/>
+                <w:kern w:val="0"/>
+                <w:szCs w:val="21"/>
+                <w:lang w:val="en-HK"/>
+              </w:rPr>
+              <w:t xml:space="preserve">-1] = -1 in the differential function. So, we got </w:t>
+            </w:r>
+            <m:oMath>
+              <m:sSub>
+                <m:sSubPr>
+                  <m:ctrlPr>
+                    <w:rPr>
+                      <w:rFonts w:ascii="Cambria Math" w:hAnsi="Cambria Math"/>
+                      <w:bCs/>
+                      <w:i/>
+                      <w:kern w:val="0"/>
+                      <w:szCs w:val="21"/>
+                      <w:lang w:val="en-HK"/>
+                    </w:rPr>
+                  </m:ctrlPr>
+                </m:sSubPr>
+                <m:e>
+                  <m:r>
+                    <w:rPr>
+                      <w:rFonts w:ascii="Cambria Math" w:hAnsi="Cambria Math"/>
+                      <w:kern w:val="0"/>
+                      <w:szCs w:val="21"/>
+                      <w:lang w:val="en-HK"/>
+                    </w:rPr>
+                    <m:t>y</m:t>
+                  </m:r>
+                </m:e>
+                <m:sub>
+                  <m:r>
+                    <w:rPr>
+                      <w:rFonts w:ascii="Cambria Math" w:hAnsi="Cambria Math"/>
+                      <w:kern w:val="0"/>
+                      <w:szCs w:val="21"/>
+                      <w:lang w:val="en-HK"/>
+                    </w:rPr>
+                    <m:t>1</m:t>
+                  </m:r>
+                </m:sub>
+              </m:sSub>
+              <m:d>
+                <m:dPr>
+                  <m:begChr m:val="["/>
+                  <m:endChr m:val="]"/>
+                  <m:ctrlPr>
+                    <w:rPr>
+                      <w:rFonts w:ascii="Cambria Math" w:hAnsi="Cambria Math"/>
+                      <w:bCs/>
+                      <w:i/>
+                      <w:kern w:val="0"/>
+                      <w:szCs w:val="21"/>
+                      <w:lang w:val="en-HK"/>
+                    </w:rPr>
+                  </m:ctrlPr>
+                </m:dPr>
+                <m:e>
+                  <m:r>
+                    <w:rPr>
+                      <w:rFonts w:ascii="Cambria Math" w:hAnsi="Cambria Math"/>
+                      <w:kern w:val="0"/>
+                      <w:szCs w:val="21"/>
+                      <w:lang w:val="en-HK"/>
+                    </w:rPr>
+                    <m:t>0</m:t>
+                  </m:r>
+                </m:e>
+              </m:d>
+              <m:r>
+                <w:rPr>
+                  <w:rFonts w:ascii="Cambria Math" w:hAnsi="Cambria Math"/>
+                  <w:kern w:val="0"/>
+                  <w:szCs w:val="21"/>
+                  <w:lang w:val="en-HK"/>
+                </w:rPr>
+                <m:t>=0</m:t>
+              </m:r>
+            </m:oMath>
+            <w:r>
+              <w:rPr>
+                <w:rFonts w:ascii="Times New Roman" w:hAnsi="Times New Roman"/>
+                <w:bCs/>
+                <w:kern w:val="0"/>
+                <w:szCs w:val="21"/>
+                <w:lang w:val="en-HK"/>
+              </w:rPr>
+              <w:t xml:space="preserve"> and </w:t>
+            </w:r>
+            <m:oMath>
+              <m:sSub>
+                <m:sSubPr>
+                  <m:ctrlPr>
+                    <w:rPr>
+                      <w:rFonts w:ascii="Cambria Math" w:hAnsi="Cambria Math"/>
+                      <w:bCs/>
+                      <w:i/>
+                      <w:kern w:val="0"/>
+                      <w:szCs w:val="21"/>
+                      <w:lang w:val="en-HK"/>
+                    </w:rPr>
+                  </m:ctrlPr>
+                </m:sSubPr>
+                <m:e>
+                  <m:r>
+                    <w:rPr>
+                      <w:rFonts w:ascii="Cambria Math" w:hAnsi="Cambria Math"/>
+                      <w:kern w:val="0"/>
+                      <w:szCs w:val="21"/>
+                      <w:lang w:val="en-HK"/>
+                    </w:rPr>
+                    <m:t>y</m:t>
+                  </m:r>
+                </m:e>
+                <m:sub>
+                  <m:r>
+                    <w:rPr>
+                      <w:rFonts w:ascii="Cambria Math" w:hAnsi="Cambria Math"/>
+                      <w:kern w:val="0"/>
+                      <w:szCs w:val="21"/>
+                      <w:lang w:val="en-HK"/>
+                    </w:rPr>
+                    <m:t>2</m:t>
+                  </m:r>
+                </m:sub>
+              </m:sSub>
+              <m:d>
+                <m:dPr>
+                  <m:begChr m:val="["/>
+                  <m:endChr m:val="]"/>
+                  <m:ctrlPr>
+                    <w:rPr>
+                      <w:rFonts w:ascii="Cambria Math" w:hAnsi="Cambria Math"/>
+                      <w:bCs/>
+                      <w:i/>
+                      <w:kern w:val="0"/>
+                      <w:szCs w:val="21"/>
+                      <w:lang w:val="en-HK"/>
+                    </w:rPr>
+                  </m:ctrlPr>
+                </m:dPr>
+                <m:e>
+                  <m:r>
+                    <w:rPr>
+                      <w:rFonts w:ascii="Cambria Math" w:hAnsi="Cambria Math"/>
+                      <w:kern w:val="0"/>
+                      <w:szCs w:val="21"/>
+                      <w:lang w:val="en-HK"/>
+                    </w:rPr>
+                    <m:t>0</m:t>
+                  </m:r>
+                </m:e>
+              </m:d>
+              <m:r>
+                <w:rPr>
+                  <w:rFonts w:ascii="Cambria Math" w:hAnsi="Cambria Math"/>
+                  <w:kern w:val="0"/>
+                  <w:szCs w:val="21"/>
+                  <w:lang w:val="en-HK"/>
+                </w:rPr>
+                <m:t>=</m:t>
+              </m:r>
+              <m:r>
+                <w:rPr>
+                  <w:rFonts w:ascii="Cambria Math" w:hAnsi="Cambria Math"/>
+                  <w:kern w:val="0"/>
+                  <w:szCs w:val="21"/>
+                  <w:lang w:val="en-HK"/>
+                </w:rPr>
+                <m:t>1</m:t>
+              </m:r>
+            </m:oMath>
+            <w:r>
+              <w:rPr>
+                <w:rFonts w:ascii="Times New Roman" w:hAnsi="Times New Roman" w:hint="eastAsia"/>
+                <w:bCs/>
+                <w:kern w:val="0"/>
+                <w:szCs w:val="21"/>
+                <w:lang w:val="en-HK"/>
+              </w:rPr>
+              <w:t>,</w:t>
+            </w:r>
+            <w:r>
+              <w:rPr>
+                <w:rFonts w:ascii="Times New Roman" w:hAnsi="Times New Roman"/>
+                <w:bCs/>
+                <w:kern w:val="0"/>
+                <w:szCs w:val="21"/>
+                <w:lang w:val="en-HK"/>
+              </w:rPr>
+              <w:t xml:space="preserve"> so the system is not linear, so the difference is not zero.</w:t>
+            </w:r>
+          </w:p>
+          <w:p>
+            <w:pPr>
+              <w:rPr>
+                <w:rFonts w:asciiTheme="minorEastAsia" w:eastAsiaTheme="minorEastAsia" w:hAnsiTheme="minorEastAsia" w:cs="楷体_GB2312"/>
+                <w:kern w:val="0"/>
+                <w:szCs w:val="21"/>
+              </w:rPr>
+            </w:pPr>
+          </w:p>
+          <w:p>
+            <w:pPr>
+              <w:rPr>
+                <w:rFonts w:asciiTheme="minorEastAsia" w:eastAsiaTheme="minorEastAsia" w:hAnsiTheme="minorEastAsia" w:cs="楷体_GB2312"/>
                 <w:kern w:val="0"/>
                 <w:szCs w:val="21"/>
               </w:rPr>
@@ -1076,7 +1738,7 @@
                           <pic:cNvPicPr/>
                         </pic:nvPicPr>
                         <pic:blipFill>
-                          <a:blip r:embed="rId9"/>
+                          <a:blip r:embed="rId12"/>
                           <a:stretch>
                             <a:fillRect/>
                           </a:stretch>
@@ -1105,24 +1767,3401 @@
                 <w:szCs w:val="21"/>
               </w:rPr>
             </w:pPr>
-          </w:p>
-          <w:p>
-            <w:pPr>
+            <w:r>
               <w:rPr>
                 <w:rFonts w:asciiTheme="minorEastAsia" w:eastAsiaTheme="minorEastAsia" w:hAnsiTheme="minorEastAsia" w:cs="楷体_GB2312"/>
-                <w:kern w:val="0"/>
-                <w:szCs w:val="21"/>
-              </w:rPr>
-            </w:pPr>
-          </w:p>
-          <w:p>
-            <w:pPr>
+                <w:noProof/>
+                <w:kern w:val="0"/>
+                <w:szCs w:val="21"/>
+              </w:rPr>
+              <w:lastRenderedPageBreak/>
+              <w:drawing>
+                <wp:inline distT="0" distB="0" distL="0" distR="0" wp14:anchorId="773814F5" wp14:editId="7E6136BB">
+                  <wp:extent cx="5274310" cy="3954145"/>
+                  <wp:effectExtent l="0" t="0" r="0" b="0"/>
+                  <wp:docPr id="9" name="图片 9" descr="图表&#10;&#10;描述已自动生成"/>
+                  <wp:cNvGraphicFramePr>
+                    <a:graphicFrameLocks xmlns:a="http://schemas.openxmlformats.org/drawingml/2006/main" noChangeAspect="1"/>
+                  </wp:cNvGraphicFramePr>
+                  <a:graphic xmlns:a="http://schemas.openxmlformats.org/drawingml/2006/main">
+                    <a:graphicData uri="http://schemas.openxmlformats.org/drawingml/2006/picture">
+                      <pic:pic xmlns:pic="http://schemas.openxmlformats.org/drawingml/2006/picture">
+                        <pic:nvPicPr>
+                          <pic:cNvPr id="9" name="图片 9" descr="图表&#10;&#10;描述已自动生成"/>
+                          <pic:cNvPicPr/>
+                        </pic:nvPicPr>
+                        <pic:blipFill>
+                          <a:blip r:embed="rId13">
+                            <a:extLst>
+                              <a:ext uri="{28A0092B-C50C-407E-A947-70E740481C1C}">
+                                <a14:useLocalDpi xmlns:a14="http://schemas.microsoft.com/office/drawing/2010/main" val="0"/>
+                              </a:ext>
+                            </a:extLst>
+                          </a:blip>
+                          <a:stretch>
+                            <a:fillRect/>
+                          </a:stretch>
+                        </pic:blipFill>
+                        <pic:spPr>
+                          <a:xfrm>
+                            <a:off x="0" y="0"/>
+                            <a:ext cx="5274310" cy="3954145"/>
+                          </a:xfrm>
+                          <a:prstGeom prst="rect">
+                            <a:avLst/>
+                          </a:prstGeom>
+                        </pic:spPr>
+                      </pic:pic>
+                    </a:graphicData>
+                  </a:graphic>
+                </wp:inline>
+              </w:drawing>
+            </w:r>
+          </w:p>
+          <w:p>
+            <w:pPr>
+              <w:rPr>
+                <w:rFonts w:asciiTheme="minorEastAsia" w:eastAsiaTheme="minorEastAsia" w:hAnsiTheme="minorEastAsia" w:cs="楷体_GB2312" w:hint="eastAsia"/>
+                <w:kern w:val="0"/>
+                <w:szCs w:val="21"/>
+              </w:rPr>
+            </w:pPr>
+            <w:r>
+              <w:rPr>
+                <w:rFonts w:asciiTheme="minorEastAsia" w:eastAsiaTheme="minorEastAsia" w:hAnsiTheme="minorEastAsia" w:cs="楷体_GB2312" w:hint="eastAsia"/>
+                <w:kern w:val="0"/>
+                <w:szCs w:val="21"/>
+              </w:rPr>
+              <w:t xml:space="preserve"> </w:t>
+            </w:r>
+            <w:r>
               <w:rPr>
                 <w:rFonts w:asciiTheme="minorEastAsia" w:eastAsiaTheme="minorEastAsia" w:hAnsiTheme="minorEastAsia" w:cs="楷体_GB2312"/>
                 <w:kern w:val="0"/>
                 <w:szCs w:val="21"/>
               </w:rPr>
-            </w:pPr>
+              <w:t xml:space="preserve"> </w:t>
+            </w:r>
+            <w:r>
+              <w:rPr>
+                <w:rFonts w:ascii="Times New Roman" w:hAnsi="Times New Roman"/>
+                <w:bCs/>
+                <w:kern w:val="0"/>
+                <w:szCs w:val="21"/>
+                <w:lang w:val="en-HK"/>
+              </w:rPr>
+              <w:t>Th</w:t>
+            </w:r>
+            <w:r>
+              <w:rPr>
+                <w:rFonts w:ascii="Times New Roman" w:hAnsi="Times New Roman"/>
+                <w:bCs/>
+                <w:kern w:val="0"/>
+                <w:szCs w:val="21"/>
+                <w:lang w:val="en-HK"/>
+              </w:rPr>
+              <w:t xml:space="preserve">e first figure is </w:t>
+            </w:r>
+            <w:proofErr w:type="gramStart"/>
+            <w:r>
+              <w:rPr>
+                <w:rFonts w:ascii="Times New Roman" w:hAnsi="Times New Roman"/>
+                <w:bCs/>
+                <w:kern w:val="0"/>
+                <w:szCs w:val="21"/>
+                <w:lang w:val="en-HK"/>
+              </w:rPr>
+              <w:t>y[</w:t>
+            </w:r>
+            <w:proofErr w:type="gramEnd"/>
+            <w:r>
+              <w:rPr>
+                <w:rFonts w:ascii="Times New Roman" w:hAnsi="Times New Roman"/>
+                <w:bCs/>
+                <w:kern w:val="0"/>
+                <w:szCs w:val="21"/>
+                <w:lang w:val="en-HK"/>
+              </w:rPr>
+              <w:t>-1] = 0,and the second figure is y[-1] = 0.5</w:t>
+            </w:r>
+            <w:r>
+              <w:rPr>
+                <w:rFonts w:ascii="Times New Roman" w:hAnsi="Times New Roman" w:hint="eastAsia"/>
+                <w:bCs/>
+                <w:kern w:val="0"/>
+                <w:szCs w:val="21"/>
+                <w:lang w:val="en-HK"/>
+              </w:rPr>
+              <w:t>.</w:t>
+            </w:r>
+            <w:r>
+              <w:rPr>
+                <w:rFonts w:ascii="Times New Roman" w:hAnsi="Times New Roman"/>
+                <w:bCs/>
+                <w:kern w:val="0"/>
+                <w:szCs w:val="21"/>
+                <w:lang w:val="en-HK"/>
+              </w:rPr>
+              <w:t xml:space="preserve"> We </w:t>
+            </w:r>
+            <w:r>
+              <w:rPr>
+                <w:rFonts w:ascii="Times New Roman" w:hAnsi="Times New Roman"/>
+                <w:bCs/>
+                <w:kern w:val="0"/>
+                <w:szCs w:val="21"/>
+                <w:lang w:val="en-HK"/>
+              </w:rPr>
+              <w:t>found that y[n] gradually close to 2.</w:t>
+            </w:r>
+          </w:p>
+          <w:p>
+            <w:pPr>
+              <w:widowControl/>
+              <w:ind w:firstLine="360"/>
+              <w:jc w:val="left"/>
+              <w:rPr>
+                <w:rFonts w:ascii="Times New Roman" w:eastAsia="Times New Roman" w:hAnsi="Times New Roman"/>
+                <w:kern w:val="0"/>
+                <w:szCs w:val="21"/>
+                <w:lang w:val="en-HK"/>
+              </w:rPr>
+            </w:pPr>
+            <w:r>
+              <w:rPr>
+                <w:rFonts w:ascii="Times New Roman" w:eastAsia="Times New Roman" w:hAnsi="Times New Roman"/>
+                <w:kern w:val="0"/>
+                <w:szCs w:val="21"/>
+                <w:lang w:val="en-HK"/>
+              </w:rPr>
+              <w:t xml:space="preserve">We have </w:t>
+            </w:r>
+          </w:p>
+          <w:p>
+            <w:pPr>
+              <w:widowControl/>
+              <w:ind w:firstLine="360"/>
+              <w:jc w:val="left"/>
+              <w:rPr>
+                <w:rFonts w:ascii="Times New Roman" w:eastAsia="Times New Roman" w:hAnsi="Times New Roman"/>
+                <w:kern w:val="0"/>
+                <w:szCs w:val="21"/>
+                <w:lang w:val="en-HK"/>
+              </w:rPr>
+            </w:pPr>
+            <m:oMathPara>
+              <m:oMath>
+                <m:r>
+                  <w:rPr>
+                    <w:rFonts w:ascii="Cambria Math" w:eastAsia="Times New Roman" w:hAnsi="Cambria Math"/>
+                    <w:kern w:val="0"/>
+                    <w:szCs w:val="21"/>
+                    <w:lang w:val="en-HK"/>
+                  </w:rPr>
+                  <m:t>y</m:t>
+                </m:r>
+                <m:d>
+                  <m:dPr>
+                    <m:begChr m:val="["/>
+                    <m:endChr m:val="]"/>
+                    <m:ctrlPr>
+                      <w:rPr>
+                        <w:rFonts w:ascii="Cambria Math" w:eastAsia="Times New Roman" w:hAnsi="Cambria Math"/>
+                        <w:i/>
+                        <w:kern w:val="0"/>
+                        <w:szCs w:val="21"/>
+                        <w:lang w:val="en-HK"/>
+                      </w:rPr>
+                    </m:ctrlPr>
+                  </m:dPr>
+                  <m:e>
+                    <m:r>
+                      <w:rPr>
+                        <w:rFonts w:ascii="Cambria Math" w:eastAsia="Times New Roman" w:hAnsi="Cambria Math"/>
+                        <w:kern w:val="0"/>
+                        <w:szCs w:val="21"/>
+                        <w:lang w:val="en-HK"/>
+                      </w:rPr>
+                      <m:t>0</m:t>
+                    </m:r>
+                  </m:e>
+                </m:d>
+                <m:r>
+                  <w:rPr>
+                    <w:rFonts w:ascii="Cambria Math" w:eastAsia="Times New Roman" w:hAnsi="Cambria Math"/>
+                    <w:kern w:val="0"/>
+                    <w:szCs w:val="21"/>
+                    <w:lang w:val="en-HK"/>
+                  </w:rPr>
+                  <m:t>=a×y</m:t>
+                </m:r>
+                <m:d>
+                  <m:dPr>
+                    <m:begChr m:val="["/>
+                    <m:endChr m:val="]"/>
+                    <m:ctrlPr>
+                      <w:rPr>
+                        <w:rFonts w:ascii="Cambria Math" w:eastAsia="Times New Roman" w:hAnsi="Cambria Math"/>
+                        <w:i/>
+                        <w:kern w:val="0"/>
+                        <w:szCs w:val="21"/>
+                        <w:lang w:val="en-HK"/>
+                      </w:rPr>
+                    </m:ctrlPr>
+                  </m:dPr>
+                  <m:e>
+                    <m:r>
+                      <w:rPr>
+                        <w:rFonts w:ascii="Cambria Math" w:eastAsia="Times New Roman" w:hAnsi="Cambria Math"/>
+                        <w:kern w:val="0"/>
+                        <w:szCs w:val="21"/>
+                        <w:lang w:val="en-HK"/>
+                      </w:rPr>
+                      <m:t>-1</m:t>
+                    </m:r>
+                  </m:e>
+                </m:d>
+                <m:r>
+                  <w:rPr>
+                    <w:rFonts w:ascii="Cambria Math" w:eastAsia="Times New Roman" w:hAnsi="Cambria Math"/>
+                    <w:kern w:val="0"/>
+                    <w:szCs w:val="21"/>
+                    <w:lang w:val="en-HK"/>
+                  </w:rPr>
+                  <m:t>+x[0]</m:t>
+                </m:r>
+              </m:oMath>
+            </m:oMathPara>
+          </w:p>
+          <w:p>
+            <w:pPr>
+              <w:widowControl/>
+              <w:ind w:firstLine="360"/>
+              <w:jc w:val="left"/>
+              <w:rPr>
+                <w:rFonts w:ascii="Times New Roman" w:eastAsia="Times New Roman" w:hAnsi="Times New Roman"/>
+                <w:kern w:val="0"/>
+                <w:szCs w:val="21"/>
+                <w:lang w:val="en-HK"/>
+              </w:rPr>
+            </w:pPr>
+          </w:p>
+          <w:p>
+            <w:pPr>
+              <w:widowControl/>
+              <w:ind w:firstLine="360"/>
+              <w:jc w:val="left"/>
+              <w:rPr>
+                <w:rFonts w:ascii="Times New Roman" w:eastAsia="Times New Roman" w:hAnsi="Times New Roman"/>
+                <w:kern w:val="0"/>
+                <w:szCs w:val="21"/>
+                <w:lang w:val="en-HK"/>
+              </w:rPr>
+            </w:pPr>
+            <m:oMathPara>
+              <m:oMath>
+                <m:r>
+                  <w:rPr>
+                    <w:rFonts w:ascii="Cambria Math" w:eastAsia="Times New Roman" w:hAnsi="Cambria Math"/>
+                    <w:kern w:val="0"/>
+                    <w:szCs w:val="21"/>
+                    <w:lang w:val="en-HK"/>
+                  </w:rPr>
+                  <m:t>y</m:t>
+                </m:r>
+                <m:d>
+                  <m:dPr>
+                    <m:begChr m:val="["/>
+                    <m:endChr m:val="]"/>
+                    <m:ctrlPr>
+                      <w:rPr>
+                        <w:rFonts w:ascii="Cambria Math" w:eastAsia="Times New Roman" w:hAnsi="Cambria Math"/>
+                        <w:i/>
+                        <w:kern w:val="0"/>
+                        <w:szCs w:val="21"/>
+                        <w:lang w:val="en-HK"/>
+                      </w:rPr>
+                    </m:ctrlPr>
+                  </m:dPr>
+                  <m:e>
+                    <m:r>
+                      <w:rPr>
+                        <w:rFonts w:ascii="Cambria Math" w:eastAsia="Times New Roman" w:hAnsi="Cambria Math"/>
+                        <w:kern w:val="0"/>
+                        <w:szCs w:val="21"/>
+                        <w:lang w:val="en-HK"/>
+                      </w:rPr>
+                      <m:t>1</m:t>
+                    </m:r>
+                  </m:e>
+                </m:d>
+                <m:r>
+                  <w:rPr>
+                    <w:rFonts w:ascii="Cambria Math" w:eastAsia="Times New Roman" w:hAnsi="Cambria Math"/>
+                    <w:kern w:val="0"/>
+                    <w:szCs w:val="21"/>
+                    <w:lang w:val="en-HK"/>
+                  </w:rPr>
+                  <m:t>=a×y</m:t>
+                </m:r>
+                <m:d>
+                  <m:dPr>
+                    <m:begChr m:val="["/>
+                    <m:endChr m:val="]"/>
+                    <m:ctrlPr>
+                      <w:rPr>
+                        <w:rFonts w:ascii="Cambria Math" w:eastAsia="Times New Roman" w:hAnsi="Cambria Math"/>
+                        <w:i/>
+                        <w:kern w:val="0"/>
+                        <w:szCs w:val="21"/>
+                        <w:lang w:val="en-HK"/>
+                      </w:rPr>
+                    </m:ctrlPr>
+                  </m:dPr>
+                  <m:e>
+                    <m:r>
+                      <w:rPr>
+                        <w:rFonts w:ascii="Cambria Math" w:eastAsia="Times New Roman" w:hAnsi="Cambria Math"/>
+                        <w:kern w:val="0"/>
+                        <w:szCs w:val="21"/>
+                        <w:lang w:val="en-HK"/>
+                      </w:rPr>
+                      <m:t>0</m:t>
+                    </m:r>
+                  </m:e>
+                </m:d>
+                <m:r>
+                  <w:rPr>
+                    <w:rFonts w:ascii="Cambria Math" w:eastAsia="Times New Roman" w:hAnsi="Cambria Math"/>
+                    <w:kern w:val="0"/>
+                    <w:szCs w:val="21"/>
+                    <w:lang w:val="en-HK"/>
+                  </w:rPr>
+                  <m:t>+x</m:t>
+                </m:r>
+                <m:d>
+                  <m:dPr>
+                    <m:begChr m:val="["/>
+                    <m:endChr m:val="]"/>
+                    <m:ctrlPr>
+                      <w:rPr>
+                        <w:rFonts w:ascii="Cambria Math" w:eastAsia="Times New Roman" w:hAnsi="Cambria Math"/>
+                        <w:i/>
+                        <w:kern w:val="0"/>
+                        <w:szCs w:val="21"/>
+                        <w:lang w:val="en-HK"/>
+                      </w:rPr>
+                    </m:ctrlPr>
+                  </m:dPr>
+                  <m:e>
+                    <m:r>
+                      <w:rPr>
+                        <w:rFonts w:ascii="Cambria Math" w:eastAsia="Times New Roman" w:hAnsi="Cambria Math"/>
+                        <w:kern w:val="0"/>
+                        <w:szCs w:val="21"/>
+                        <w:lang w:val="en-HK"/>
+                      </w:rPr>
+                      <m:t>1</m:t>
+                    </m:r>
+                  </m:e>
+                </m:d>
+                <m:r>
+                  <w:rPr>
+                    <w:rFonts w:ascii="Cambria Math" w:eastAsia="Times New Roman" w:hAnsi="Cambria Math"/>
+                    <w:kern w:val="0"/>
+                    <w:szCs w:val="21"/>
+                    <w:lang w:val="en-HK"/>
+                  </w:rPr>
+                  <m:t>=</m:t>
+                </m:r>
+                <m:sSup>
+                  <m:sSupPr>
+                    <m:ctrlPr>
+                      <w:rPr>
+                        <w:rFonts w:ascii="Cambria Math" w:eastAsia="Times New Roman" w:hAnsi="Cambria Math"/>
+                        <w:i/>
+                        <w:kern w:val="0"/>
+                        <w:szCs w:val="21"/>
+                        <w:lang w:val="en-HK"/>
+                      </w:rPr>
+                    </m:ctrlPr>
+                  </m:sSupPr>
+                  <m:e>
+                    <m:r>
+                      <w:rPr>
+                        <w:rFonts w:ascii="Cambria Math" w:eastAsia="Times New Roman" w:hAnsi="Cambria Math"/>
+                        <w:kern w:val="0"/>
+                        <w:szCs w:val="21"/>
+                        <w:lang w:val="en-HK"/>
+                      </w:rPr>
+                      <m:t>a</m:t>
+                    </m:r>
+                  </m:e>
+                  <m:sup>
+                    <m:r>
+                      <w:rPr>
+                        <w:rFonts w:ascii="Cambria Math" w:eastAsia="Times New Roman" w:hAnsi="Cambria Math"/>
+                        <w:kern w:val="0"/>
+                        <w:szCs w:val="21"/>
+                        <w:lang w:val="en-HK"/>
+                      </w:rPr>
+                      <m:t>2</m:t>
+                    </m:r>
+                  </m:sup>
+                </m:sSup>
+                <m:r>
+                  <w:rPr>
+                    <w:rFonts w:ascii="Cambria Math" w:eastAsia="Times New Roman" w:hAnsi="Cambria Math"/>
+                    <w:kern w:val="0"/>
+                    <w:szCs w:val="21"/>
+                    <w:lang w:val="en-HK"/>
+                  </w:rPr>
+                  <m:t>×y</m:t>
+                </m:r>
+                <m:d>
+                  <m:dPr>
+                    <m:begChr m:val="["/>
+                    <m:endChr m:val="]"/>
+                    <m:ctrlPr>
+                      <w:rPr>
+                        <w:rFonts w:ascii="Cambria Math" w:eastAsia="Times New Roman" w:hAnsi="Cambria Math"/>
+                        <w:i/>
+                        <w:kern w:val="0"/>
+                        <w:szCs w:val="21"/>
+                        <w:lang w:val="en-HK"/>
+                      </w:rPr>
+                    </m:ctrlPr>
+                  </m:dPr>
+                  <m:e>
+                    <m:r>
+                      <w:rPr>
+                        <w:rFonts w:ascii="Cambria Math" w:eastAsia="Times New Roman" w:hAnsi="Cambria Math"/>
+                        <w:kern w:val="0"/>
+                        <w:szCs w:val="21"/>
+                        <w:lang w:val="en-HK"/>
+                      </w:rPr>
+                      <m:t>-1</m:t>
+                    </m:r>
+                  </m:e>
+                </m:d>
+                <m:r>
+                  <w:rPr>
+                    <w:rFonts w:ascii="Cambria Math" w:eastAsia="Times New Roman" w:hAnsi="Cambria Math"/>
+                    <w:kern w:val="0"/>
+                    <w:szCs w:val="21"/>
+                    <w:lang w:val="en-HK"/>
+                  </w:rPr>
+                  <m:t>+a×x</m:t>
+                </m:r>
+                <m:d>
+                  <m:dPr>
+                    <m:begChr m:val="["/>
+                    <m:endChr m:val="]"/>
+                    <m:ctrlPr>
+                      <w:rPr>
+                        <w:rFonts w:ascii="Cambria Math" w:eastAsia="Times New Roman" w:hAnsi="Cambria Math"/>
+                        <w:i/>
+                        <w:kern w:val="0"/>
+                        <w:szCs w:val="21"/>
+                        <w:lang w:val="en-HK"/>
+                      </w:rPr>
+                    </m:ctrlPr>
+                  </m:dPr>
+                  <m:e>
+                    <m:r>
+                      <w:rPr>
+                        <w:rFonts w:ascii="Cambria Math" w:eastAsia="Times New Roman" w:hAnsi="Cambria Math"/>
+                        <w:kern w:val="0"/>
+                        <w:szCs w:val="21"/>
+                        <w:lang w:val="en-HK"/>
+                      </w:rPr>
+                      <m:t>0</m:t>
+                    </m:r>
+                  </m:e>
+                </m:d>
+                <m:r>
+                  <w:rPr>
+                    <w:rFonts w:ascii="Cambria Math" w:eastAsia="Times New Roman" w:hAnsi="Cambria Math"/>
+                    <w:kern w:val="0"/>
+                    <w:szCs w:val="21"/>
+                    <w:lang w:val="en-HK"/>
+                  </w:rPr>
+                  <m:t>+x[1]</m:t>
+                </m:r>
+              </m:oMath>
+            </m:oMathPara>
+          </w:p>
+          <w:p>
+            <w:pPr>
+              <w:widowControl/>
+              <w:ind w:firstLine="360"/>
+              <w:jc w:val="left"/>
+              <w:rPr>
+                <w:rFonts w:ascii="Times New Roman" w:eastAsia="Times New Roman" w:hAnsi="Times New Roman"/>
+                <w:kern w:val="0"/>
+                <w:szCs w:val="21"/>
+                <w:lang w:val="en-HK"/>
+              </w:rPr>
+            </w:pPr>
+          </w:p>
+          <w:p>
+            <w:pPr>
+              <w:widowControl/>
+              <w:ind w:firstLine="360"/>
+              <w:jc w:val="left"/>
+              <w:rPr>
+                <w:rFonts w:ascii="Times New Roman" w:eastAsia="Times New Roman" w:hAnsi="Times New Roman"/>
+                <w:kern w:val="0"/>
+                <w:szCs w:val="21"/>
+                <w:lang w:val="en-HK"/>
+              </w:rPr>
+            </w:pPr>
+            <m:oMathPara>
+              <m:oMath>
+                <m:r>
+                  <w:rPr>
+                    <w:rFonts w:ascii="Cambria Math" w:eastAsia="Times New Roman" w:hAnsi="Cambria Math"/>
+                    <w:kern w:val="0"/>
+                    <w:szCs w:val="21"/>
+                    <w:lang w:val="en-HK"/>
+                  </w:rPr>
+                  <m:t>y</m:t>
+                </m:r>
+                <m:d>
+                  <m:dPr>
+                    <m:begChr m:val="["/>
+                    <m:endChr m:val="]"/>
+                    <m:ctrlPr>
+                      <w:rPr>
+                        <w:rFonts w:ascii="Cambria Math" w:eastAsia="Times New Roman" w:hAnsi="Cambria Math"/>
+                        <w:i/>
+                        <w:kern w:val="0"/>
+                        <w:szCs w:val="21"/>
+                        <w:lang w:val="en-HK"/>
+                      </w:rPr>
+                    </m:ctrlPr>
+                  </m:dPr>
+                  <m:e>
+                    <m:r>
+                      <w:rPr>
+                        <w:rFonts w:ascii="Cambria Math" w:eastAsia="Times New Roman" w:hAnsi="Cambria Math"/>
+                        <w:kern w:val="0"/>
+                        <w:szCs w:val="21"/>
+                        <w:lang w:val="en-HK"/>
+                      </w:rPr>
+                      <m:t>n</m:t>
+                    </m:r>
+                  </m:e>
+                </m:d>
+                <m:r>
+                  <w:rPr>
+                    <w:rFonts w:ascii="Cambria Math" w:eastAsia="Times New Roman" w:hAnsi="Cambria Math"/>
+                    <w:kern w:val="0"/>
+                    <w:szCs w:val="21"/>
+                    <w:lang w:val="en-HK"/>
+                  </w:rPr>
+                  <m:t>=</m:t>
+                </m:r>
+                <m:sSup>
+                  <m:sSupPr>
+                    <m:ctrlPr>
+                      <w:rPr>
+                        <w:rFonts w:ascii="Cambria Math" w:eastAsia="Times New Roman" w:hAnsi="Cambria Math"/>
+                        <w:i/>
+                        <w:kern w:val="0"/>
+                        <w:szCs w:val="21"/>
+                        <w:lang w:val="en-HK"/>
+                      </w:rPr>
+                    </m:ctrlPr>
+                  </m:sSupPr>
+                  <m:e>
+                    <m:r>
+                      <w:rPr>
+                        <w:rFonts w:ascii="Cambria Math" w:eastAsia="Times New Roman" w:hAnsi="Cambria Math"/>
+                        <w:kern w:val="0"/>
+                        <w:szCs w:val="21"/>
+                        <w:lang w:val="en-HK"/>
+                      </w:rPr>
+                      <m:t>a</m:t>
+                    </m:r>
+                  </m:e>
+                  <m:sup>
+                    <m:r>
+                      <w:rPr>
+                        <w:rFonts w:ascii="Cambria Math" w:eastAsia="Times New Roman" w:hAnsi="Cambria Math"/>
+                        <w:kern w:val="0"/>
+                        <w:szCs w:val="21"/>
+                        <w:lang w:val="en-HK"/>
+                      </w:rPr>
+                      <m:t>n+1</m:t>
+                    </m:r>
+                  </m:sup>
+                </m:sSup>
+                <m:r>
+                  <w:rPr>
+                    <w:rFonts w:ascii="Cambria Math" w:eastAsia="Times New Roman" w:hAnsi="Cambria Math"/>
+                    <w:kern w:val="0"/>
+                    <w:szCs w:val="21"/>
+                    <w:lang w:val="en-HK"/>
+                  </w:rPr>
+                  <m:t>×y</m:t>
+                </m:r>
+                <m:d>
+                  <m:dPr>
+                    <m:begChr m:val="["/>
+                    <m:endChr m:val="]"/>
+                    <m:ctrlPr>
+                      <w:rPr>
+                        <w:rFonts w:ascii="Cambria Math" w:eastAsia="Times New Roman" w:hAnsi="Cambria Math"/>
+                        <w:i/>
+                        <w:kern w:val="0"/>
+                        <w:szCs w:val="21"/>
+                        <w:lang w:val="en-HK"/>
+                      </w:rPr>
+                    </m:ctrlPr>
+                  </m:dPr>
+                  <m:e>
+                    <m:r>
+                      <w:rPr>
+                        <w:rFonts w:ascii="Cambria Math" w:eastAsia="Times New Roman" w:hAnsi="Cambria Math"/>
+                        <w:kern w:val="0"/>
+                        <w:szCs w:val="21"/>
+                        <w:lang w:val="en-HK"/>
+                      </w:rPr>
+                      <m:t>-1</m:t>
+                    </m:r>
+                  </m:e>
+                </m:d>
+                <m:r>
+                  <w:rPr>
+                    <w:rFonts w:ascii="Cambria Math" w:eastAsia="Times New Roman" w:hAnsi="Cambria Math"/>
+                    <w:kern w:val="0"/>
+                    <w:szCs w:val="21"/>
+                    <w:lang w:val="en-HK"/>
+                  </w:rPr>
+                  <m:t>+</m:t>
+                </m:r>
+                <m:nary>
+                  <m:naryPr>
+                    <m:chr m:val="∑"/>
+                    <m:limLoc m:val="undOvr"/>
+                    <m:ctrlPr>
+                      <w:rPr>
+                        <w:rFonts w:ascii="Cambria Math" w:eastAsia="Times New Roman" w:hAnsi="Cambria Math"/>
+                        <w:i/>
+                        <w:kern w:val="0"/>
+                        <w:szCs w:val="21"/>
+                        <w:lang w:val="en-HK"/>
+                      </w:rPr>
+                    </m:ctrlPr>
+                  </m:naryPr>
+                  <m:sub>
+                    <m:r>
+                      <w:rPr>
+                        <w:rFonts w:ascii="Cambria Math" w:eastAsia="Times New Roman" w:hAnsi="Cambria Math"/>
+                        <w:kern w:val="0"/>
+                        <w:szCs w:val="21"/>
+                        <w:lang w:val="en-HK"/>
+                      </w:rPr>
+                      <m:t>i=1</m:t>
+                    </m:r>
+                  </m:sub>
+                  <m:sup>
+                    <m:r>
+                      <w:rPr>
+                        <w:rFonts w:ascii="Cambria Math" w:eastAsia="Times New Roman" w:hAnsi="Cambria Math"/>
+                        <w:kern w:val="0"/>
+                        <w:szCs w:val="21"/>
+                        <w:lang w:val="en-HK"/>
+                      </w:rPr>
+                      <m:t>n</m:t>
+                    </m:r>
+                  </m:sup>
+                  <m:e>
+                    <m:sSup>
+                      <m:sSupPr>
+                        <m:ctrlPr>
+                          <w:rPr>
+                            <w:rFonts w:ascii="Cambria Math" w:eastAsia="Times New Roman" w:hAnsi="Cambria Math"/>
+                            <w:i/>
+                            <w:kern w:val="0"/>
+                            <w:szCs w:val="21"/>
+                            <w:lang w:val="en-HK"/>
+                          </w:rPr>
+                        </m:ctrlPr>
+                      </m:sSupPr>
+                      <m:e>
+                        <m:r>
+                          <w:rPr>
+                            <w:rFonts w:ascii="Cambria Math" w:eastAsia="Times New Roman" w:hAnsi="Cambria Math"/>
+                            <w:kern w:val="0"/>
+                            <w:szCs w:val="21"/>
+                            <w:lang w:val="en-HK"/>
+                          </w:rPr>
+                          <m:t>a</m:t>
+                        </m:r>
+                      </m:e>
+                      <m:sup>
+                        <m:r>
+                          <w:rPr>
+                            <w:rFonts w:ascii="Cambria Math" w:eastAsia="Times New Roman" w:hAnsi="Cambria Math"/>
+                            <w:kern w:val="0"/>
+                            <w:szCs w:val="21"/>
+                            <w:lang w:val="en-HK"/>
+                          </w:rPr>
+                          <m:t>n</m:t>
+                        </m:r>
+                      </m:sup>
+                    </m:sSup>
+                    <m:r>
+                      <w:rPr>
+                        <w:rFonts w:ascii="Cambria Math" w:eastAsia="Times New Roman" w:hAnsi="Cambria Math"/>
+                        <w:kern w:val="0"/>
+                        <w:szCs w:val="21"/>
+                        <w:lang w:val="en-HK"/>
+                      </w:rPr>
+                      <m:t>×x[i-1]</m:t>
+                    </m:r>
+                  </m:e>
+                </m:nary>
+                <m:r>
+                  <w:rPr>
+                    <w:rFonts w:ascii="Cambria Math" w:eastAsia="Times New Roman" w:hAnsi="Cambria Math"/>
+                    <w:kern w:val="0"/>
+                    <w:szCs w:val="21"/>
+                    <w:lang w:val="en-HK"/>
+                  </w:rPr>
+                  <m:t>+x[n]</m:t>
+                </m:r>
+              </m:oMath>
+            </m:oMathPara>
+          </w:p>
+          <w:p>
+            <w:pPr>
+              <w:widowControl/>
+              <w:ind w:firstLine="360"/>
+              <w:jc w:val="left"/>
+              <w:rPr>
+                <w:rFonts w:ascii="Times New Roman" w:eastAsia="Times New Roman" w:hAnsi="Times New Roman"/>
+                <w:kern w:val="0"/>
+                <w:szCs w:val="21"/>
+                <w:lang w:val="en-HK"/>
+              </w:rPr>
+            </w:pPr>
+            <w:proofErr w:type="gramStart"/>
+            <w:r>
+              <w:rPr>
+                <w:rFonts w:ascii="Times New Roman" w:eastAsia="Times New Roman" w:hAnsi="Times New Roman"/>
+                <w:kern w:val="0"/>
+                <w:szCs w:val="21"/>
+                <w:lang w:val="en-HK"/>
+              </w:rPr>
+              <w:t>So</w:t>
+            </w:r>
+            <w:proofErr w:type="gramEnd"/>
+            <w:r>
+              <w:rPr>
+                <w:rFonts w:ascii="Times New Roman" w:eastAsia="Times New Roman" w:hAnsi="Times New Roman"/>
+                <w:kern w:val="0"/>
+                <w:szCs w:val="21"/>
+                <w:lang w:val="en-HK"/>
+              </w:rPr>
+              <w:t xml:space="preserve"> for </w:t>
+            </w:r>
+            <m:oMath>
+              <m:sSub>
+                <m:sSubPr>
+                  <m:ctrlPr>
+                    <w:rPr>
+                      <w:rFonts w:ascii="Cambria Math" w:eastAsia="Times New Roman" w:hAnsi="Cambria Math"/>
+                      <w:i/>
+                      <w:kern w:val="0"/>
+                      <w:szCs w:val="21"/>
+                      <w:lang w:val="en-HK"/>
+                    </w:rPr>
+                  </m:ctrlPr>
+                </m:sSubPr>
+                <m:e>
+                  <m:r>
+                    <w:rPr>
+                      <w:rFonts w:ascii="Cambria Math" w:eastAsia="Times New Roman" w:hAnsi="Cambria Math"/>
+                      <w:kern w:val="0"/>
+                      <w:szCs w:val="21"/>
+                      <w:lang w:val="en-HK"/>
+                    </w:rPr>
+                    <m:t>y</m:t>
+                  </m:r>
+                </m:e>
+                <m:sub>
+                  <m:r>
+                    <w:rPr>
+                      <w:rFonts w:ascii="Cambria Math" w:eastAsia="Times New Roman" w:hAnsi="Cambria Math"/>
+                      <w:kern w:val="0"/>
+                      <w:szCs w:val="21"/>
+                      <w:lang w:val="en-HK"/>
+                    </w:rPr>
+                    <m:t>1</m:t>
+                  </m:r>
+                </m:sub>
+              </m:sSub>
+              <m:r>
+                <w:rPr>
+                  <w:rFonts w:ascii="Cambria Math" w:eastAsia="Times New Roman" w:hAnsi="Cambria Math"/>
+                  <w:kern w:val="0"/>
+                  <w:szCs w:val="21"/>
+                  <w:lang w:val="en-HK"/>
+                </w:rPr>
+                <m:t>[n]</m:t>
+              </m:r>
+            </m:oMath>
+            <w:r>
+              <w:rPr>
+                <w:rFonts w:ascii="Times New Roman" w:eastAsia="Times New Roman" w:hAnsi="Times New Roman"/>
+                <w:kern w:val="0"/>
+                <w:szCs w:val="21"/>
+                <w:lang w:val="en-HK"/>
+              </w:rPr>
+              <w:t xml:space="preserve"> and </w:t>
+            </w:r>
+            <m:oMath>
+              <m:sSub>
+                <m:sSubPr>
+                  <m:ctrlPr>
+                    <w:rPr>
+                      <w:rFonts w:ascii="Cambria Math" w:eastAsia="Times New Roman" w:hAnsi="Cambria Math"/>
+                      <w:i/>
+                      <w:kern w:val="0"/>
+                      <w:szCs w:val="21"/>
+                      <w:lang w:val="en-HK"/>
+                    </w:rPr>
+                  </m:ctrlPr>
+                </m:sSubPr>
+                <m:e>
+                  <m:r>
+                    <w:rPr>
+                      <w:rFonts w:ascii="Cambria Math" w:eastAsia="Times New Roman" w:hAnsi="Cambria Math"/>
+                      <w:kern w:val="0"/>
+                      <w:szCs w:val="21"/>
+                      <w:lang w:val="en-HK"/>
+                    </w:rPr>
+                    <m:t>y</m:t>
+                  </m:r>
+                </m:e>
+                <m:sub>
+                  <m:r>
+                    <w:rPr>
+                      <w:rFonts w:ascii="Cambria Math" w:eastAsia="Times New Roman" w:hAnsi="Cambria Math"/>
+                      <w:kern w:val="0"/>
+                      <w:szCs w:val="21"/>
+                      <w:lang w:val="en-HK"/>
+                    </w:rPr>
+                    <m:t>2</m:t>
+                  </m:r>
+                </m:sub>
+              </m:sSub>
+              <m:r>
+                <w:rPr>
+                  <w:rFonts w:ascii="Cambria Math" w:eastAsia="Times New Roman" w:hAnsi="Cambria Math"/>
+                  <w:kern w:val="0"/>
+                  <w:szCs w:val="21"/>
+                  <w:lang w:val="en-HK"/>
+                </w:rPr>
+                <m:t>[n]</m:t>
+              </m:r>
+            </m:oMath>
+            <w:r>
+              <w:rPr>
+                <w:rFonts w:ascii="Times New Roman" w:eastAsia="Times New Roman" w:hAnsi="Times New Roman"/>
+                <w:kern w:val="0"/>
+                <w:szCs w:val="21"/>
+                <w:lang w:val="en-HK"/>
+              </w:rPr>
+              <w:t xml:space="preserve"> the only difference at each item </w:t>
+            </w:r>
+            <m:oMath>
+              <m:r>
+                <w:rPr>
+                  <w:rFonts w:ascii="Cambria Math" w:eastAsia="Times New Roman" w:hAnsi="Cambria Math"/>
+                  <w:kern w:val="0"/>
+                  <w:szCs w:val="21"/>
+                  <w:lang w:val="en-HK"/>
+                </w:rPr>
+                <m:t>y[n]</m:t>
+              </m:r>
+            </m:oMath>
+            <w:r>
+              <w:rPr>
+                <w:rFonts w:ascii="Times New Roman" w:eastAsia="Times New Roman" w:hAnsi="Times New Roman"/>
+                <w:kern w:val="0"/>
+                <w:szCs w:val="21"/>
+                <w:lang w:val="en-HK"/>
+              </w:rPr>
+              <w:t xml:space="preserve"> is </w:t>
+            </w:r>
+            <m:oMath>
+              <m:sSup>
+                <m:sSupPr>
+                  <m:ctrlPr>
+                    <w:rPr>
+                      <w:rFonts w:ascii="Cambria Math" w:eastAsia="Times New Roman" w:hAnsi="Cambria Math"/>
+                      <w:i/>
+                      <w:kern w:val="0"/>
+                      <w:szCs w:val="21"/>
+                      <w:lang w:val="en-HK"/>
+                    </w:rPr>
+                  </m:ctrlPr>
+                </m:sSupPr>
+                <m:e>
+                  <m:r>
+                    <w:rPr>
+                      <w:rFonts w:ascii="Cambria Math" w:eastAsia="Times New Roman" w:hAnsi="Cambria Math"/>
+                      <w:kern w:val="0"/>
+                      <w:szCs w:val="21"/>
+                      <w:lang w:val="en-HK"/>
+                    </w:rPr>
+                    <m:t>a</m:t>
+                  </m:r>
+                </m:e>
+                <m:sup>
+                  <m:r>
+                    <w:rPr>
+                      <w:rFonts w:ascii="Cambria Math" w:eastAsia="Times New Roman" w:hAnsi="Cambria Math"/>
+                      <w:kern w:val="0"/>
+                      <w:szCs w:val="21"/>
+                      <w:lang w:val="en-HK"/>
+                    </w:rPr>
+                    <m:t>n+1</m:t>
+                  </m:r>
+                </m:sup>
+              </m:sSup>
+              <m:r>
+                <w:rPr>
+                  <w:rFonts w:ascii="Cambria Math" w:eastAsia="Times New Roman" w:hAnsi="Cambria Math"/>
+                  <w:kern w:val="0"/>
+                  <w:szCs w:val="21"/>
+                  <w:lang w:val="en-HK"/>
+                </w:rPr>
+                <m:t>×y</m:t>
+              </m:r>
+              <m:d>
+                <m:dPr>
+                  <m:begChr m:val="["/>
+                  <m:endChr m:val="]"/>
+                  <m:ctrlPr>
+                    <w:rPr>
+                      <w:rFonts w:ascii="Cambria Math" w:eastAsia="Times New Roman" w:hAnsi="Cambria Math"/>
+                      <w:i/>
+                      <w:kern w:val="0"/>
+                      <w:szCs w:val="21"/>
+                      <w:lang w:val="en-HK"/>
+                    </w:rPr>
+                  </m:ctrlPr>
+                </m:dPr>
+                <m:e>
+                  <m:r>
+                    <w:rPr>
+                      <w:rFonts w:ascii="Cambria Math" w:eastAsia="Times New Roman" w:hAnsi="Cambria Math"/>
+                      <w:kern w:val="0"/>
+                      <w:szCs w:val="21"/>
+                      <w:lang w:val="en-HK"/>
+                    </w:rPr>
+                    <m:t>-1</m:t>
+                  </m:r>
+                </m:e>
+              </m:d>
+            </m:oMath>
+            <w:r>
+              <w:rPr>
+                <w:rFonts w:ascii="Times New Roman" w:eastAsia="Times New Roman" w:hAnsi="Times New Roman"/>
+                <w:kern w:val="0"/>
+                <w:szCs w:val="21"/>
+                <w:lang w:val="en-HK"/>
+              </w:rPr>
+              <w:t xml:space="preserve"> which will decrease as n increase while |a|&lt;1</w:t>
+            </w:r>
+            <w:r>
+              <w:rPr>
+                <w:rFonts w:ascii="Times New Roman" w:eastAsia="Times New Roman" w:hAnsi="Times New Roman"/>
+                <w:kern w:val="0"/>
+                <w:szCs w:val="21"/>
+                <w:lang w:val="en-HK"/>
+              </w:rPr>
+              <w:t>.</w:t>
+            </w:r>
+          </w:p>
+          <w:p>
+            <w:pPr>
+              <w:widowControl/>
+              <w:ind w:firstLine="360"/>
+              <w:jc w:val="left"/>
+              <w:rPr>
+                <w:rFonts w:ascii="Times New Roman" w:eastAsiaTheme="minorEastAsia" w:hAnsi="Times New Roman"/>
+                <w:kern w:val="0"/>
+                <w:szCs w:val="21"/>
+                <w:lang w:val="en-HK"/>
+              </w:rPr>
+            </w:pPr>
+          </w:p>
+          <w:p>
+            <w:pPr>
+              <w:widowControl/>
+              <w:ind w:firstLine="360"/>
+              <w:jc w:val="left"/>
+              <w:rPr>
+                <w:rFonts w:ascii="Times New Roman" w:eastAsiaTheme="minorEastAsia" w:hAnsi="Times New Roman"/>
+                <w:kern w:val="0"/>
+                <w:szCs w:val="21"/>
+                <w:lang w:val="en-HK"/>
+              </w:rPr>
+            </w:pPr>
+          </w:p>
+          <w:p>
+            <w:pPr>
+              <w:widowControl/>
+              <w:jc w:val="left"/>
+              <w:rPr>
+                <w:rFonts w:ascii="Times New Roman" w:eastAsiaTheme="minorEastAsia" w:hAnsi="Times New Roman"/>
+                <w:kern w:val="0"/>
+                <w:szCs w:val="21"/>
+                <w:lang w:val="en-HK"/>
+              </w:rPr>
+            </w:pPr>
+          </w:p>
+          <w:p>
+            <w:pPr>
+              <w:widowControl/>
+              <w:jc w:val="left"/>
+              <w:rPr>
+                <w:rFonts w:ascii="Times New Roman" w:eastAsiaTheme="minorEastAsia" w:hAnsi="Times New Roman"/>
+                <w:kern w:val="0"/>
+                <w:szCs w:val="21"/>
+                <w:lang w:val="en-HK"/>
+              </w:rPr>
+            </w:pPr>
+            <w:r>
+              <w:rPr>
+                <w:rFonts w:ascii="Times New Roman" w:eastAsiaTheme="minorEastAsia" w:hAnsi="Times New Roman" w:hint="eastAsia"/>
+                <w:kern w:val="0"/>
+                <w:szCs w:val="21"/>
+                <w:lang w:val="en-HK"/>
+              </w:rPr>
+              <w:t>C</w:t>
+            </w:r>
+            <w:r>
+              <w:rPr>
+                <w:rFonts w:ascii="Times New Roman" w:eastAsiaTheme="minorEastAsia" w:hAnsi="Times New Roman"/>
+                <w:kern w:val="0"/>
+                <w:szCs w:val="21"/>
+                <w:lang w:val="en-HK"/>
+              </w:rPr>
+              <w:t>ode</w:t>
+            </w:r>
+          </w:p>
+          <w:p>
+            <w:pPr>
+              <w:widowControl/>
+              <w:jc w:val="left"/>
+              <w:rPr>
+                <w:rFonts w:ascii="Times New Roman" w:eastAsiaTheme="minorEastAsia" w:hAnsi="Times New Roman"/>
+                <w:kern w:val="0"/>
+                <w:szCs w:val="21"/>
+                <w:lang w:val="en-HK"/>
+              </w:rPr>
+            </w:pPr>
+          </w:p>
+          <w:p>
+            <w:pPr>
+              <w:widowControl/>
+              <w:jc w:val="left"/>
+              <w:rPr>
+                <w:rFonts w:ascii="Times New Roman" w:eastAsiaTheme="minorEastAsia" w:hAnsi="Times New Roman"/>
+                <w:kern w:val="0"/>
+                <w:szCs w:val="21"/>
+                <w:lang w:val="en-HK"/>
+              </w:rPr>
+            </w:pPr>
+            <w:r>
+              <w:rPr>
+                <w:rFonts w:ascii="Times New Roman" w:eastAsiaTheme="minorEastAsia" w:hAnsi="Times New Roman" w:hint="eastAsia"/>
+                <w:kern w:val="0"/>
+                <w:szCs w:val="21"/>
+                <w:lang w:val="en-HK"/>
+              </w:rPr>
+              <w:t>1</w:t>
+            </w:r>
+            <w:r>
+              <w:rPr>
+                <w:rFonts w:ascii="Times New Roman" w:eastAsiaTheme="minorEastAsia" w:hAnsi="Times New Roman"/>
+                <w:kern w:val="0"/>
+                <w:szCs w:val="21"/>
+                <w:lang w:val="en-HK"/>
+              </w:rPr>
+              <w:t>.5</w:t>
+            </w:r>
+          </w:p>
+          <w:p>
+            <w:pPr>
+              <w:widowControl/>
+              <w:jc w:val="left"/>
+              <w:rPr>
+                <w:rFonts w:ascii="Times New Roman" w:eastAsiaTheme="minorEastAsia" w:hAnsi="Times New Roman" w:hint="eastAsia"/>
+                <w:b/>
+                <w:bCs/>
+                <w:kern w:val="0"/>
+                <w:szCs w:val="21"/>
+                <w:lang w:val="en-HK"/>
+              </w:rPr>
+            </w:pPr>
+            <w:r>
+              <w:rPr>
+                <w:rFonts w:ascii="Times New Roman" w:eastAsiaTheme="minorEastAsia" w:hAnsi="Times New Roman" w:hint="eastAsia"/>
+                <w:b/>
+                <w:bCs/>
+                <w:kern w:val="0"/>
+                <w:szCs w:val="21"/>
+                <w:lang w:val="en-HK"/>
+              </w:rPr>
+              <w:t>a</w:t>
+            </w:r>
+            <w:r>
+              <w:rPr>
+                <w:rFonts w:ascii="Times New Roman" w:eastAsiaTheme="minorEastAsia" w:hAnsi="Times New Roman"/>
+                <w:b/>
+                <w:bCs/>
+                <w:kern w:val="0"/>
+                <w:szCs w:val="21"/>
+                <w:lang w:val="en-HK"/>
+              </w:rPr>
+              <w:t>.</w:t>
+            </w:r>
+          </w:p>
+          <w:p>
+            <w:pPr>
+              <w:widowControl/>
+              <w:jc w:val="left"/>
+              <w:rPr>
+                <w:rFonts w:ascii="Menlo" w:hAnsi="Menlo" w:cs="Menlo"/>
+                <w:kern w:val="0"/>
+                <w:sz w:val="20"/>
+                <w:szCs w:val="20"/>
+              </w:rPr>
+            </w:pPr>
+            <w:r>
+              <w:rPr>
+                <w:rFonts w:ascii="Menlo" w:hAnsi="Menlo" w:cs="Menlo"/>
+                <w:color w:val="0E00FF"/>
+                <w:kern w:val="0"/>
+                <w:sz w:val="20"/>
+                <w:szCs w:val="20"/>
+              </w:rPr>
+              <w:t xml:space="preserve">function </w:t>
+            </w:r>
+            <w:r>
+              <w:rPr>
+                <w:rFonts w:ascii="Menlo" w:hAnsi="Menlo" w:cs="Menlo"/>
+                <w:kern w:val="0"/>
+                <w:sz w:val="20"/>
+                <w:szCs w:val="20"/>
+              </w:rPr>
+              <w:t xml:space="preserve">y = </w:t>
+            </w:r>
+            <w:proofErr w:type="spellStart"/>
+            <w:r>
+              <w:rPr>
+                <w:rFonts w:ascii="Menlo" w:hAnsi="Menlo" w:cs="Menlo"/>
+                <w:kern w:val="0"/>
+                <w:sz w:val="20"/>
+                <w:szCs w:val="20"/>
+              </w:rPr>
+              <w:t>diffeqn</w:t>
+            </w:r>
+            <w:proofErr w:type="spellEnd"/>
+            <w:r>
+              <w:rPr>
+                <w:rFonts w:ascii="Menlo" w:hAnsi="Menlo" w:cs="Menlo"/>
+                <w:kern w:val="0"/>
+                <w:sz w:val="20"/>
+                <w:szCs w:val="20"/>
+              </w:rPr>
+              <w:t>(</w:t>
+            </w:r>
+            <w:proofErr w:type="gramStart"/>
+            <w:r>
+              <w:rPr>
+                <w:rFonts w:ascii="Menlo" w:hAnsi="Menlo" w:cs="Menlo"/>
+                <w:kern w:val="0"/>
+                <w:sz w:val="20"/>
+                <w:szCs w:val="20"/>
+              </w:rPr>
+              <w:t>a,x</w:t>
+            </w:r>
+            <w:proofErr w:type="gramEnd"/>
+            <w:r>
+              <w:rPr>
+                <w:rFonts w:ascii="Menlo" w:hAnsi="Menlo" w:cs="Menlo"/>
+                <w:kern w:val="0"/>
+                <w:sz w:val="20"/>
+                <w:szCs w:val="20"/>
+              </w:rPr>
+              <w:t>,yn1)</w:t>
+            </w:r>
+          </w:p>
+          <w:p>
+            <w:pPr>
+              <w:widowControl/>
+              <w:jc w:val="left"/>
+              <w:rPr>
+                <w:rFonts w:ascii="Menlo" w:hAnsi="Menlo" w:cs="Menlo"/>
+                <w:kern w:val="0"/>
+                <w:sz w:val="20"/>
+                <w:szCs w:val="20"/>
+              </w:rPr>
+            </w:pPr>
+            <w:r>
+              <w:rPr>
+                <w:rFonts w:ascii="Menlo" w:hAnsi="Menlo" w:cs="Menlo"/>
+                <w:kern w:val="0"/>
+                <w:sz w:val="20"/>
+                <w:szCs w:val="20"/>
+              </w:rPr>
+              <w:t xml:space="preserve">    </w:t>
+            </w:r>
+            <w:proofErr w:type="spellStart"/>
+            <w:r>
+              <w:rPr>
+                <w:rFonts w:ascii="Menlo" w:hAnsi="Menlo" w:cs="Menlo"/>
+                <w:kern w:val="0"/>
+                <w:sz w:val="20"/>
+                <w:szCs w:val="20"/>
+              </w:rPr>
+              <w:t>x_len</w:t>
+            </w:r>
+            <w:proofErr w:type="spellEnd"/>
+            <w:r>
+              <w:rPr>
+                <w:rFonts w:ascii="Menlo" w:hAnsi="Menlo" w:cs="Menlo"/>
+                <w:kern w:val="0"/>
+                <w:sz w:val="20"/>
+                <w:szCs w:val="20"/>
+              </w:rPr>
+              <w:t xml:space="preserve"> = length(x</w:t>
+            </w:r>
+            <w:proofErr w:type="gramStart"/>
+            <w:r>
+              <w:rPr>
+                <w:rFonts w:ascii="Menlo" w:hAnsi="Menlo" w:cs="Menlo"/>
+                <w:kern w:val="0"/>
+                <w:sz w:val="20"/>
+                <w:szCs w:val="20"/>
+              </w:rPr>
+              <w:t>);</w:t>
+            </w:r>
+            <w:proofErr w:type="gramEnd"/>
+          </w:p>
+          <w:p>
+            <w:pPr>
+              <w:widowControl/>
+              <w:jc w:val="left"/>
+              <w:rPr>
+                <w:rFonts w:ascii="Menlo" w:hAnsi="Menlo" w:cs="Menlo"/>
+                <w:kern w:val="0"/>
+                <w:sz w:val="20"/>
+                <w:szCs w:val="20"/>
+              </w:rPr>
+            </w:pPr>
+            <w:r>
+              <w:rPr>
+                <w:rFonts w:ascii="Menlo" w:hAnsi="Menlo" w:cs="Menlo"/>
+                <w:kern w:val="0"/>
+                <w:sz w:val="20"/>
+                <w:szCs w:val="20"/>
+              </w:rPr>
+              <w:t xml:space="preserve">    y = zeros(x_len,1</w:t>
+            </w:r>
+            <w:proofErr w:type="gramStart"/>
+            <w:r>
+              <w:rPr>
+                <w:rFonts w:ascii="Menlo" w:hAnsi="Menlo" w:cs="Menlo"/>
+                <w:kern w:val="0"/>
+                <w:sz w:val="20"/>
+                <w:szCs w:val="20"/>
+              </w:rPr>
+              <w:t>);</w:t>
+            </w:r>
+            <w:proofErr w:type="gramEnd"/>
+          </w:p>
+          <w:p>
+            <w:pPr>
+              <w:widowControl/>
+              <w:jc w:val="left"/>
+              <w:rPr>
+                <w:rFonts w:ascii="Menlo" w:hAnsi="Menlo" w:cs="Menlo"/>
+                <w:kern w:val="0"/>
+                <w:sz w:val="20"/>
+                <w:szCs w:val="20"/>
+              </w:rPr>
+            </w:pPr>
+            <w:r>
+              <w:rPr>
+                <w:rFonts w:ascii="Menlo" w:hAnsi="Menlo" w:cs="Menlo"/>
+                <w:kern w:val="0"/>
+                <w:sz w:val="20"/>
+                <w:szCs w:val="20"/>
+              </w:rPr>
+              <w:t xml:space="preserve">    </w:t>
+            </w:r>
+            <w:proofErr w:type="gramStart"/>
+            <w:r>
+              <w:rPr>
+                <w:rFonts w:ascii="Menlo" w:hAnsi="Menlo" w:cs="Menlo"/>
+                <w:kern w:val="0"/>
+                <w:sz w:val="20"/>
+                <w:szCs w:val="20"/>
+              </w:rPr>
+              <w:t>y(</w:t>
+            </w:r>
+            <w:proofErr w:type="gramEnd"/>
+            <w:r>
+              <w:rPr>
+                <w:rFonts w:ascii="Menlo" w:hAnsi="Menlo" w:cs="Menlo"/>
+                <w:kern w:val="0"/>
+                <w:sz w:val="20"/>
+                <w:szCs w:val="20"/>
+              </w:rPr>
+              <w:t>1) = a*yn1 + x(1);</w:t>
+            </w:r>
+          </w:p>
+          <w:p>
+            <w:pPr>
+              <w:widowControl/>
+              <w:jc w:val="left"/>
+              <w:rPr>
+                <w:rFonts w:ascii="Menlo" w:hAnsi="Menlo" w:cs="Menlo"/>
+                <w:kern w:val="0"/>
+                <w:sz w:val="20"/>
+                <w:szCs w:val="20"/>
+              </w:rPr>
+            </w:pPr>
+            <w:r>
+              <w:rPr>
+                <w:rFonts w:ascii="Menlo" w:hAnsi="Menlo" w:cs="Menlo"/>
+                <w:kern w:val="0"/>
+                <w:sz w:val="20"/>
+                <w:szCs w:val="20"/>
+              </w:rPr>
+              <w:t xml:space="preserve">    </w:t>
+            </w:r>
+            <w:r>
+              <w:rPr>
+                <w:rFonts w:ascii="Menlo" w:hAnsi="Menlo" w:cs="Menlo"/>
+                <w:color w:val="0E00FF"/>
+                <w:kern w:val="0"/>
+                <w:sz w:val="20"/>
+                <w:szCs w:val="20"/>
+              </w:rPr>
+              <w:t xml:space="preserve">if </w:t>
+            </w:r>
+            <w:proofErr w:type="spellStart"/>
+            <w:r>
+              <w:rPr>
+                <w:rFonts w:ascii="Menlo" w:hAnsi="Menlo" w:cs="Menlo"/>
+                <w:kern w:val="0"/>
+                <w:sz w:val="20"/>
+                <w:szCs w:val="20"/>
+              </w:rPr>
+              <w:t>x_len</w:t>
+            </w:r>
+            <w:proofErr w:type="spellEnd"/>
+            <w:r>
+              <w:rPr>
+                <w:rFonts w:ascii="Menlo" w:hAnsi="Menlo" w:cs="Menlo"/>
+                <w:kern w:val="0"/>
+                <w:sz w:val="20"/>
+                <w:szCs w:val="20"/>
+              </w:rPr>
+              <w:t xml:space="preserve"> &gt;= 2</w:t>
+            </w:r>
+          </w:p>
+          <w:p>
+            <w:pPr>
+              <w:widowControl/>
+              <w:jc w:val="left"/>
+              <w:rPr>
+                <w:rFonts w:ascii="Menlo" w:hAnsi="Menlo" w:cs="Menlo"/>
+                <w:kern w:val="0"/>
+                <w:sz w:val="20"/>
+                <w:szCs w:val="20"/>
+              </w:rPr>
+            </w:pPr>
+            <w:r>
+              <w:rPr>
+                <w:rFonts w:ascii="Menlo" w:hAnsi="Menlo" w:cs="Menlo"/>
+                <w:kern w:val="0"/>
+                <w:sz w:val="20"/>
+                <w:szCs w:val="20"/>
+              </w:rPr>
+              <w:lastRenderedPageBreak/>
+              <w:t xml:space="preserve">        </w:t>
+            </w:r>
+            <w:r>
+              <w:rPr>
+                <w:rFonts w:ascii="Menlo" w:hAnsi="Menlo" w:cs="Menlo"/>
+                <w:color w:val="0E00FF"/>
+                <w:kern w:val="0"/>
+                <w:sz w:val="20"/>
+                <w:szCs w:val="20"/>
+              </w:rPr>
+              <w:t xml:space="preserve">for </w:t>
+            </w:r>
+            <w:proofErr w:type="spellStart"/>
+            <w:r>
+              <w:rPr>
+                <w:rFonts w:ascii="Menlo" w:hAnsi="Menlo" w:cs="Menlo"/>
+                <w:kern w:val="0"/>
+                <w:sz w:val="20"/>
+                <w:szCs w:val="20"/>
+              </w:rPr>
+              <w:t>i</w:t>
+            </w:r>
+            <w:proofErr w:type="spellEnd"/>
+            <w:r>
+              <w:rPr>
+                <w:rFonts w:ascii="Menlo" w:hAnsi="Menlo" w:cs="Menlo"/>
+                <w:kern w:val="0"/>
+                <w:sz w:val="20"/>
+                <w:szCs w:val="20"/>
+              </w:rPr>
+              <w:t>=2:x_len</w:t>
+            </w:r>
+          </w:p>
+          <w:p>
+            <w:pPr>
+              <w:widowControl/>
+              <w:jc w:val="left"/>
+              <w:rPr>
+                <w:rFonts w:ascii="Menlo" w:hAnsi="Menlo" w:cs="Menlo"/>
+                <w:kern w:val="0"/>
+                <w:sz w:val="20"/>
+                <w:szCs w:val="20"/>
+              </w:rPr>
+            </w:pPr>
+            <w:r>
+              <w:rPr>
+                <w:rFonts w:ascii="Menlo" w:hAnsi="Menlo" w:cs="Menlo"/>
+                <w:kern w:val="0"/>
+                <w:sz w:val="20"/>
+                <w:szCs w:val="20"/>
+              </w:rPr>
+              <w:t xml:space="preserve">            y(</w:t>
+            </w:r>
+            <w:proofErr w:type="spellStart"/>
+            <w:r>
+              <w:rPr>
+                <w:rFonts w:ascii="Menlo" w:hAnsi="Menlo" w:cs="Menlo"/>
+                <w:kern w:val="0"/>
+                <w:sz w:val="20"/>
+                <w:szCs w:val="20"/>
+              </w:rPr>
+              <w:t>i</w:t>
+            </w:r>
+            <w:proofErr w:type="spellEnd"/>
+            <w:r>
+              <w:rPr>
+                <w:rFonts w:ascii="Menlo" w:hAnsi="Menlo" w:cs="Menlo"/>
+                <w:kern w:val="0"/>
+                <w:sz w:val="20"/>
+                <w:szCs w:val="20"/>
+              </w:rPr>
+              <w:t>) = a*y(i-</w:t>
+            </w:r>
+            <w:proofErr w:type="gramStart"/>
+            <w:r>
+              <w:rPr>
+                <w:rFonts w:ascii="Menlo" w:hAnsi="Menlo" w:cs="Menlo"/>
+                <w:kern w:val="0"/>
+                <w:sz w:val="20"/>
+                <w:szCs w:val="20"/>
+              </w:rPr>
+              <w:t>1)+</w:t>
+            </w:r>
+            <w:proofErr w:type="gramEnd"/>
+            <w:r>
+              <w:rPr>
+                <w:rFonts w:ascii="Menlo" w:hAnsi="Menlo" w:cs="Menlo"/>
+                <w:kern w:val="0"/>
+                <w:sz w:val="20"/>
+                <w:szCs w:val="20"/>
+              </w:rPr>
+              <w:t>x(</w:t>
+            </w:r>
+            <w:proofErr w:type="spellStart"/>
+            <w:r>
+              <w:rPr>
+                <w:rFonts w:ascii="Menlo" w:hAnsi="Menlo" w:cs="Menlo"/>
+                <w:kern w:val="0"/>
+                <w:sz w:val="20"/>
+                <w:szCs w:val="20"/>
+              </w:rPr>
+              <w:t>i</w:t>
+            </w:r>
+            <w:proofErr w:type="spellEnd"/>
+            <w:r>
+              <w:rPr>
+                <w:rFonts w:ascii="Menlo" w:hAnsi="Menlo" w:cs="Menlo"/>
+                <w:kern w:val="0"/>
+                <w:sz w:val="20"/>
+                <w:szCs w:val="20"/>
+              </w:rPr>
+              <w:t>)</w:t>
+            </w:r>
+          </w:p>
+          <w:p>
+            <w:pPr>
+              <w:widowControl/>
+              <w:jc w:val="left"/>
+              <w:rPr>
+                <w:rFonts w:ascii="Menlo" w:hAnsi="Menlo" w:cs="Menlo"/>
+                <w:kern w:val="0"/>
+                <w:sz w:val="20"/>
+                <w:szCs w:val="20"/>
+              </w:rPr>
+            </w:pPr>
+            <w:r>
+              <w:rPr>
+                <w:rFonts w:ascii="Menlo" w:hAnsi="Menlo" w:cs="Menlo"/>
+                <w:kern w:val="0"/>
+                <w:sz w:val="20"/>
+                <w:szCs w:val="20"/>
+              </w:rPr>
+              <w:t xml:space="preserve">        </w:t>
+            </w:r>
+            <w:r>
+              <w:rPr>
+                <w:rFonts w:ascii="Menlo" w:hAnsi="Menlo" w:cs="Menlo"/>
+                <w:color w:val="0E00FF"/>
+                <w:kern w:val="0"/>
+                <w:sz w:val="20"/>
+                <w:szCs w:val="20"/>
+              </w:rPr>
+              <w:t>end</w:t>
+            </w:r>
+          </w:p>
+          <w:p>
+            <w:pPr>
+              <w:widowControl/>
+              <w:jc w:val="left"/>
+              <w:rPr>
+                <w:rFonts w:ascii="Menlo" w:hAnsi="Menlo" w:cs="Menlo"/>
+                <w:kern w:val="0"/>
+                <w:sz w:val="20"/>
+                <w:szCs w:val="20"/>
+              </w:rPr>
+            </w:pPr>
+            <w:r>
+              <w:rPr>
+                <w:rFonts w:ascii="Menlo" w:hAnsi="Menlo" w:cs="Menlo"/>
+                <w:kern w:val="0"/>
+                <w:sz w:val="20"/>
+                <w:szCs w:val="20"/>
+              </w:rPr>
+              <w:t xml:space="preserve">    </w:t>
+            </w:r>
+            <w:r>
+              <w:rPr>
+                <w:rFonts w:ascii="Menlo" w:hAnsi="Menlo" w:cs="Menlo"/>
+                <w:color w:val="0E00FF"/>
+                <w:kern w:val="0"/>
+                <w:sz w:val="20"/>
+                <w:szCs w:val="20"/>
+              </w:rPr>
+              <w:t>end</w:t>
+            </w:r>
+          </w:p>
+          <w:p>
+            <w:pPr>
+              <w:widowControl/>
+              <w:jc w:val="left"/>
+              <w:rPr>
+                <w:rFonts w:ascii="Menlo" w:hAnsi="Menlo" w:cs="Menlo"/>
+                <w:kern w:val="0"/>
+                <w:sz w:val="20"/>
+                <w:szCs w:val="20"/>
+              </w:rPr>
+            </w:pPr>
+            <w:r>
+              <w:rPr>
+                <w:rFonts w:ascii="Menlo" w:hAnsi="Menlo" w:cs="Menlo"/>
+                <w:color w:val="0E00FF"/>
+                <w:kern w:val="0"/>
+                <w:sz w:val="20"/>
+                <w:szCs w:val="20"/>
+              </w:rPr>
+              <w:t>end</w:t>
+            </w:r>
+          </w:p>
+          <w:p>
+            <w:pPr>
+              <w:widowControl/>
+              <w:jc w:val="left"/>
+              <w:rPr>
+                <w:rFonts w:ascii="Menlo" w:hAnsi="Menlo" w:cs="Menlo"/>
+                <w:kern w:val="0"/>
+                <w:sz w:val="20"/>
+                <w:szCs w:val="20"/>
+              </w:rPr>
+            </w:pPr>
+          </w:p>
+          <w:p>
+            <w:pPr>
+              <w:widowControl/>
+              <w:jc w:val="left"/>
+              <w:rPr>
+                <w:rFonts w:ascii="Menlo" w:hAnsi="Menlo" w:cs="Menlo"/>
+                <w:b/>
+                <w:bCs/>
+                <w:kern w:val="0"/>
+                <w:sz w:val="20"/>
+                <w:szCs w:val="20"/>
+              </w:rPr>
+            </w:pPr>
+            <w:r>
+              <w:rPr>
+                <w:rFonts w:ascii="Menlo" w:hAnsi="Menlo" w:cs="Menlo" w:hint="eastAsia"/>
+                <w:b/>
+                <w:bCs/>
+                <w:kern w:val="0"/>
+                <w:sz w:val="20"/>
+                <w:szCs w:val="20"/>
+              </w:rPr>
+              <w:t>b</w:t>
+            </w:r>
+            <w:r>
+              <w:rPr>
+                <w:rFonts w:ascii="Menlo" w:hAnsi="Menlo" w:cs="Menlo"/>
+                <w:b/>
+                <w:bCs/>
+                <w:kern w:val="0"/>
+                <w:sz w:val="20"/>
+                <w:szCs w:val="20"/>
+              </w:rPr>
+              <w:t>.</w:t>
+            </w:r>
+          </w:p>
+          <w:p>
+            <w:pPr>
+              <w:widowControl/>
+              <w:jc w:val="left"/>
+              <w:rPr>
+                <w:rFonts w:ascii="Menlo" w:hAnsi="Menlo" w:cs="Menlo"/>
+                <w:kern w:val="0"/>
+                <w:sz w:val="20"/>
+                <w:szCs w:val="20"/>
+              </w:rPr>
+            </w:pPr>
+          </w:p>
+          <w:p>
+            <w:pPr>
+              <w:widowControl/>
+              <w:jc w:val="left"/>
+              <w:rPr>
+                <w:rFonts w:ascii="Menlo" w:hAnsi="Menlo" w:cs="Menlo"/>
+                <w:kern w:val="0"/>
+                <w:sz w:val="20"/>
+                <w:szCs w:val="20"/>
+              </w:rPr>
+            </w:pPr>
+            <w:r>
+              <w:rPr>
+                <w:rFonts w:ascii="Menlo" w:hAnsi="Menlo" w:cs="Menlo"/>
+                <w:kern w:val="0"/>
+                <w:sz w:val="20"/>
+                <w:szCs w:val="20"/>
+              </w:rPr>
+              <w:t xml:space="preserve">close </w:t>
+            </w:r>
+            <w:proofErr w:type="gramStart"/>
+            <w:r>
+              <w:rPr>
+                <w:rFonts w:ascii="Menlo" w:hAnsi="Menlo" w:cs="Menlo"/>
+                <w:color w:val="AA04F9"/>
+                <w:kern w:val="0"/>
+                <w:sz w:val="20"/>
+                <w:szCs w:val="20"/>
+              </w:rPr>
+              <w:t>all</w:t>
+            </w:r>
+            <w:r>
+              <w:rPr>
+                <w:rFonts w:ascii="Menlo" w:hAnsi="Menlo" w:cs="Menlo"/>
+                <w:kern w:val="0"/>
+                <w:sz w:val="20"/>
+                <w:szCs w:val="20"/>
+              </w:rPr>
+              <w:t>;</w:t>
+            </w:r>
+            <w:proofErr w:type="gramEnd"/>
+          </w:p>
+          <w:p>
+            <w:pPr>
+              <w:widowControl/>
+              <w:jc w:val="left"/>
+              <w:rPr>
+                <w:rFonts w:ascii="Menlo" w:hAnsi="Menlo" w:cs="Menlo"/>
+                <w:kern w:val="0"/>
+                <w:sz w:val="20"/>
+                <w:szCs w:val="20"/>
+              </w:rPr>
+            </w:pPr>
+            <w:proofErr w:type="spellStart"/>
+            <w:proofErr w:type="gramStart"/>
+            <w:r>
+              <w:rPr>
+                <w:rFonts w:ascii="Menlo" w:hAnsi="Menlo" w:cs="Menlo"/>
+                <w:kern w:val="0"/>
+                <w:sz w:val="20"/>
+                <w:szCs w:val="20"/>
+              </w:rPr>
+              <w:t>clc</w:t>
+            </w:r>
+            <w:proofErr w:type="spellEnd"/>
+            <w:r>
+              <w:rPr>
+                <w:rFonts w:ascii="Menlo" w:hAnsi="Menlo" w:cs="Menlo"/>
+                <w:kern w:val="0"/>
+                <w:sz w:val="20"/>
+                <w:szCs w:val="20"/>
+              </w:rPr>
+              <w:t>;</w:t>
+            </w:r>
+            <w:proofErr w:type="gramEnd"/>
+          </w:p>
+          <w:p>
+            <w:pPr>
+              <w:widowControl/>
+              <w:jc w:val="left"/>
+              <w:rPr>
+                <w:rFonts w:ascii="Menlo" w:hAnsi="Menlo" w:cs="Menlo"/>
+                <w:kern w:val="0"/>
+                <w:sz w:val="20"/>
+                <w:szCs w:val="20"/>
+              </w:rPr>
+            </w:pPr>
+            <w:r>
+              <w:rPr>
+                <w:rFonts w:ascii="Menlo" w:hAnsi="Menlo" w:cs="Menlo"/>
+                <w:kern w:val="0"/>
+                <w:sz w:val="20"/>
+                <w:szCs w:val="20"/>
+              </w:rPr>
+              <w:t>t = [0:30</w:t>
+            </w:r>
+            <w:proofErr w:type="gramStart"/>
+            <w:r>
+              <w:rPr>
+                <w:rFonts w:ascii="Menlo" w:hAnsi="Menlo" w:cs="Menlo"/>
+                <w:kern w:val="0"/>
+                <w:sz w:val="20"/>
+                <w:szCs w:val="20"/>
+              </w:rPr>
+              <w:t>];</w:t>
+            </w:r>
+            <w:proofErr w:type="gramEnd"/>
+          </w:p>
+          <w:p>
+            <w:pPr>
+              <w:widowControl/>
+              <w:jc w:val="left"/>
+              <w:rPr>
+                <w:rFonts w:ascii="Menlo" w:hAnsi="Menlo" w:cs="Menlo"/>
+                <w:kern w:val="0"/>
+                <w:sz w:val="20"/>
+                <w:szCs w:val="20"/>
+              </w:rPr>
+            </w:pPr>
+          </w:p>
+          <w:p>
+            <w:pPr>
+              <w:widowControl/>
+              <w:jc w:val="left"/>
+              <w:rPr>
+                <w:rFonts w:ascii="Menlo" w:hAnsi="Menlo" w:cs="Menlo"/>
+                <w:kern w:val="0"/>
+                <w:sz w:val="20"/>
+                <w:szCs w:val="20"/>
+              </w:rPr>
+            </w:pPr>
+            <w:r>
+              <w:rPr>
+                <w:rFonts w:ascii="Menlo" w:hAnsi="Menlo" w:cs="Menlo"/>
+                <w:kern w:val="0"/>
+                <w:sz w:val="20"/>
+                <w:szCs w:val="20"/>
+              </w:rPr>
+              <w:t>impulse = t==</w:t>
+            </w:r>
+            <w:proofErr w:type="gramStart"/>
+            <w:r>
+              <w:rPr>
+                <w:rFonts w:ascii="Menlo" w:hAnsi="Menlo" w:cs="Menlo"/>
+                <w:kern w:val="0"/>
+                <w:sz w:val="20"/>
+                <w:szCs w:val="20"/>
+              </w:rPr>
+              <w:t>0;</w:t>
+            </w:r>
+            <w:proofErr w:type="gramEnd"/>
+          </w:p>
+          <w:p>
+            <w:pPr>
+              <w:widowControl/>
+              <w:jc w:val="left"/>
+              <w:rPr>
+                <w:rFonts w:ascii="Menlo" w:hAnsi="Menlo" w:cs="Menlo"/>
+                <w:kern w:val="0"/>
+                <w:sz w:val="20"/>
+                <w:szCs w:val="20"/>
+              </w:rPr>
+            </w:pPr>
+            <w:proofErr w:type="spellStart"/>
+            <w:r>
+              <w:rPr>
+                <w:rFonts w:ascii="Menlo" w:hAnsi="Menlo" w:cs="Menlo"/>
+                <w:kern w:val="0"/>
+                <w:sz w:val="20"/>
+                <w:szCs w:val="20"/>
+              </w:rPr>
+              <w:t>unitstep</w:t>
+            </w:r>
+            <w:proofErr w:type="spellEnd"/>
+            <w:r>
+              <w:rPr>
+                <w:rFonts w:ascii="Menlo" w:hAnsi="Menlo" w:cs="Menlo"/>
+                <w:kern w:val="0"/>
+                <w:sz w:val="20"/>
+                <w:szCs w:val="20"/>
+              </w:rPr>
+              <w:t xml:space="preserve"> = t&gt;=</w:t>
+            </w:r>
+            <w:proofErr w:type="gramStart"/>
+            <w:r>
+              <w:rPr>
+                <w:rFonts w:ascii="Menlo" w:hAnsi="Menlo" w:cs="Menlo"/>
+                <w:kern w:val="0"/>
+                <w:sz w:val="20"/>
+                <w:szCs w:val="20"/>
+              </w:rPr>
+              <w:t>0;</w:t>
+            </w:r>
+            <w:proofErr w:type="gramEnd"/>
+          </w:p>
+          <w:p>
+            <w:pPr>
+              <w:widowControl/>
+              <w:jc w:val="left"/>
+              <w:rPr>
+                <w:rFonts w:ascii="Menlo" w:hAnsi="Menlo" w:cs="Menlo"/>
+                <w:kern w:val="0"/>
+                <w:sz w:val="20"/>
+                <w:szCs w:val="20"/>
+              </w:rPr>
+            </w:pPr>
+          </w:p>
+          <w:p>
+            <w:pPr>
+              <w:widowControl/>
+              <w:jc w:val="left"/>
+              <w:rPr>
+                <w:rFonts w:ascii="Menlo" w:hAnsi="Menlo" w:cs="Menlo"/>
+                <w:kern w:val="0"/>
+                <w:sz w:val="20"/>
+                <w:szCs w:val="20"/>
+              </w:rPr>
+            </w:pPr>
+            <w:r>
+              <w:rPr>
+                <w:rFonts w:ascii="Menlo" w:hAnsi="Menlo" w:cs="Menlo"/>
+                <w:kern w:val="0"/>
+                <w:sz w:val="20"/>
+                <w:szCs w:val="20"/>
+              </w:rPr>
+              <w:t xml:space="preserve">out1 = </w:t>
+            </w:r>
+            <w:proofErr w:type="spellStart"/>
+            <w:r>
+              <w:rPr>
+                <w:rFonts w:ascii="Menlo" w:hAnsi="Menlo" w:cs="Menlo"/>
+                <w:kern w:val="0"/>
+                <w:sz w:val="20"/>
+                <w:szCs w:val="20"/>
+              </w:rPr>
+              <w:t>diffeqn</w:t>
+            </w:r>
+            <w:proofErr w:type="spellEnd"/>
+            <w:r>
+              <w:rPr>
+                <w:rFonts w:ascii="Menlo" w:hAnsi="Menlo" w:cs="Menlo"/>
+                <w:kern w:val="0"/>
+                <w:sz w:val="20"/>
+                <w:szCs w:val="20"/>
+              </w:rPr>
+              <w:t>(</w:t>
+            </w:r>
+            <w:proofErr w:type="gramStart"/>
+            <w:r>
+              <w:rPr>
+                <w:rFonts w:ascii="Menlo" w:hAnsi="Menlo" w:cs="Menlo"/>
+                <w:kern w:val="0"/>
+                <w:sz w:val="20"/>
+                <w:szCs w:val="20"/>
+              </w:rPr>
+              <w:t>1,impulse</w:t>
+            </w:r>
+            <w:proofErr w:type="gramEnd"/>
+            <w:r>
+              <w:rPr>
+                <w:rFonts w:ascii="Menlo" w:hAnsi="Menlo" w:cs="Menlo"/>
+                <w:kern w:val="0"/>
+                <w:sz w:val="20"/>
+                <w:szCs w:val="20"/>
+              </w:rPr>
+              <w:t>,0);</w:t>
+            </w:r>
+          </w:p>
+          <w:p>
+            <w:pPr>
+              <w:widowControl/>
+              <w:jc w:val="left"/>
+              <w:rPr>
+                <w:rFonts w:ascii="Menlo" w:hAnsi="Menlo" w:cs="Menlo"/>
+                <w:kern w:val="0"/>
+                <w:sz w:val="20"/>
+                <w:szCs w:val="20"/>
+              </w:rPr>
+            </w:pPr>
+            <w:r>
+              <w:rPr>
+                <w:rFonts w:ascii="Menlo" w:hAnsi="Menlo" w:cs="Menlo"/>
+                <w:kern w:val="0"/>
+                <w:sz w:val="20"/>
+                <w:szCs w:val="20"/>
+              </w:rPr>
+              <w:t xml:space="preserve">out2 = </w:t>
+            </w:r>
+            <w:proofErr w:type="spellStart"/>
+            <w:r>
+              <w:rPr>
+                <w:rFonts w:ascii="Menlo" w:hAnsi="Menlo" w:cs="Menlo"/>
+                <w:kern w:val="0"/>
+                <w:sz w:val="20"/>
+                <w:szCs w:val="20"/>
+              </w:rPr>
+              <w:t>diffeqn</w:t>
+            </w:r>
+            <w:proofErr w:type="spellEnd"/>
+            <w:r>
+              <w:rPr>
+                <w:rFonts w:ascii="Menlo" w:hAnsi="Menlo" w:cs="Menlo"/>
+                <w:kern w:val="0"/>
+                <w:sz w:val="20"/>
+                <w:szCs w:val="20"/>
+              </w:rPr>
+              <w:t>(</w:t>
+            </w:r>
+            <w:proofErr w:type="gramStart"/>
+            <w:r>
+              <w:rPr>
+                <w:rFonts w:ascii="Menlo" w:hAnsi="Menlo" w:cs="Menlo"/>
+                <w:kern w:val="0"/>
+                <w:sz w:val="20"/>
+                <w:szCs w:val="20"/>
+              </w:rPr>
+              <w:t>1,unitstep</w:t>
+            </w:r>
+            <w:proofErr w:type="gramEnd"/>
+            <w:r>
+              <w:rPr>
+                <w:rFonts w:ascii="Menlo" w:hAnsi="Menlo" w:cs="Menlo"/>
+                <w:kern w:val="0"/>
+                <w:sz w:val="20"/>
+                <w:szCs w:val="20"/>
+              </w:rPr>
+              <w:t>,0);</w:t>
+            </w:r>
+          </w:p>
+          <w:p>
+            <w:pPr>
+              <w:widowControl/>
+              <w:jc w:val="left"/>
+              <w:rPr>
+                <w:rFonts w:ascii="Menlo" w:hAnsi="Menlo" w:cs="Menlo"/>
+                <w:kern w:val="0"/>
+                <w:sz w:val="20"/>
+                <w:szCs w:val="20"/>
+              </w:rPr>
+            </w:pPr>
+          </w:p>
+          <w:p>
+            <w:pPr>
+              <w:widowControl/>
+              <w:jc w:val="left"/>
+              <w:rPr>
+                <w:rFonts w:ascii="Menlo" w:hAnsi="Menlo" w:cs="Menlo"/>
+                <w:kern w:val="0"/>
+                <w:sz w:val="20"/>
+                <w:szCs w:val="20"/>
+              </w:rPr>
+            </w:pPr>
+            <w:proofErr w:type="gramStart"/>
+            <w:r>
+              <w:rPr>
+                <w:rFonts w:ascii="Menlo" w:hAnsi="Menlo" w:cs="Menlo"/>
+                <w:kern w:val="0"/>
+                <w:sz w:val="20"/>
+                <w:szCs w:val="20"/>
+              </w:rPr>
+              <w:t>subplot(</w:t>
+            </w:r>
+            <w:proofErr w:type="gramEnd"/>
+            <w:r>
+              <w:rPr>
+                <w:rFonts w:ascii="Menlo" w:hAnsi="Menlo" w:cs="Menlo"/>
+                <w:kern w:val="0"/>
+                <w:sz w:val="20"/>
+                <w:szCs w:val="20"/>
+              </w:rPr>
+              <w:t>2,1,1);</w:t>
+            </w:r>
+          </w:p>
+          <w:p>
+            <w:pPr>
+              <w:widowControl/>
+              <w:jc w:val="left"/>
+              <w:rPr>
+                <w:rFonts w:ascii="Menlo" w:hAnsi="Menlo" w:cs="Menlo"/>
+                <w:kern w:val="0"/>
+                <w:sz w:val="20"/>
+                <w:szCs w:val="20"/>
+              </w:rPr>
+            </w:pPr>
+            <w:r>
+              <w:rPr>
+                <w:rFonts w:ascii="Menlo" w:hAnsi="Menlo" w:cs="Menlo"/>
+                <w:kern w:val="0"/>
+                <w:sz w:val="20"/>
+                <w:szCs w:val="20"/>
+              </w:rPr>
+              <w:t>stem(</w:t>
+            </w:r>
+            <w:proofErr w:type="gramStart"/>
+            <w:r>
+              <w:rPr>
+                <w:rFonts w:ascii="Menlo" w:hAnsi="Menlo" w:cs="Menlo"/>
+                <w:kern w:val="0"/>
+                <w:sz w:val="20"/>
+                <w:szCs w:val="20"/>
+              </w:rPr>
+              <w:t>t,out</w:t>
+            </w:r>
+            <w:proofErr w:type="gramEnd"/>
+            <w:r>
+              <w:rPr>
+                <w:rFonts w:ascii="Menlo" w:hAnsi="Menlo" w:cs="Menlo"/>
+                <w:kern w:val="0"/>
+                <w:sz w:val="20"/>
+                <w:szCs w:val="20"/>
+              </w:rPr>
+              <w:t>1,</w:t>
+            </w:r>
+            <w:r>
+              <w:rPr>
+                <w:rFonts w:ascii="Menlo" w:hAnsi="Menlo" w:cs="Menlo"/>
+                <w:color w:val="AA04F9"/>
+                <w:kern w:val="0"/>
+                <w:sz w:val="20"/>
+                <w:szCs w:val="20"/>
+              </w:rPr>
+              <w:t>'r--'</w:t>
+            </w:r>
+            <w:r>
+              <w:rPr>
+                <w:rFonts w:ascii="Menlo" w:hAnsi="Menlo" w:cs="Menlo"/>
+                <w:kern w:val="0"/>
+                <w:sz w:val="20"/>
+                <w:szCs w:val="20"/>
+              </w:rPr>
+              <w:t>);</w:t>
+            </w:r>
+          </w:p>
+          <w:p>
+            <w:pPr>
+              <w:widowControl/>
+              <w:jc w:val="left"/>
+              <w:rPr>
+                <w:rFonts w:ascii="Menlo" w:hAnsi="Menlo" w:cs="Menlo"/>
+                <w:kern w:val="0"/>
+                <w:sz w:val="20"/>
+                <w:szCs w:val="20"/>
+              </w:rPr>
+            </w:pPr>
+            <w:proofErr w:type="gramStart"/>
+            <w:r>
+              <w:rPr>
+                <w:rFonts w:ascii="Menlo" w:hAnsi="Menlo" w:cs="Menlo"/>
+                <w:kern w:val="0"/>
+                <w:sz w:val="20"/>
+                <w:szCs w:val="20"/>
+              </w:rPr>
+              <w:t>title(</w:t>
+            </w:r>
+            <w:proofErr w:type="gramEnd"/>
+            <w:r>
+              <w:rPr>
+                <w:rFonts w:ascii="Menlo" w:hAnsi="Menlo" w:cs="Menlo"/>
+                <w:color w:val="AA04F9"/>
+                <w:kern w:val="0"/>
+                <w:sz w:val="20"/>
+                <w:szCs w:val="20"/>
+              </w:rPr>
+              <w:t>'1.5 b impulse'</w:t>
+            </w:r>
+            <w:r>
+              <w:rPr>
+                <w:rFonts w:ascii="Menlo" w:hAnsi="Menlo" w:cs="Menlo"/>
+                <w:kern w:val="0"/>
+                <w:sz w:val="20"/>
+                <w:szCs w:val="20"/>
+              </w:rPr>
+              <w:t>);</w:t>
+            </w:r>
+          </w:p>
+          <w:p>
+            <w:pPr>
+              <w:widowControl/>
+              <w:jc w:val="left"/>
+              <w:rPr>
+                <w:rFonts w:ascii="Menlo" w:hAnsi="Menlo" w:cs="Menlo"/>
+                <w:kern w:val="0"/>
+                <w:sz w:val="20"/>
+                <w:szCs w:val="20"/>
+              </w:rPr>
+            </w:pPr>
+            <w:proofErr w:type="spellStart"/>
+            <w:r>
+              <w:rPr>
+                <w:rFonts w:ascii="Menlo" w:hAnsi="Menlo" w:cs="Menlo"/>
+                <w:kern w:val="0"/>
+                <w:sz w:val="20"/>
+                <w:szCs w:val="20"/>
+              </w:rPr>
+              <w:t>xlabel</w:t>
+            </w:r>
+            <w:proofErr w:type="spellEnd"/>
+            <w:r>
+              <w:rPr>
+                <w:rFonts w:ascii="Menlo" w:hAnsi="Menlo" w:cs="Menlo"/>
+                <w:kern w:val="0"/>
+                <w:sz w:val="20"/>
+                <w:szCs w:val="20"/>
+              </w:rPr>
+              <w:t>(</w:t>
+            </w:r>
+            <w:r>
+              <w:rPr>
+                <w:rFonts w:ascii="Menlo" w:hAnsi="Menlo" w:cs="Menlo"/>
+                <w:color w:val="AA04F9"/>
+                <w:kern w:val="0"/>
+                <w:sz w:val="20"/>
+                <w:szCs w:val="20"/>
+              </w:rPr>
+              <w:t>'x1[n]=δ[n]'</w:t>
+            </w:r>
+            <w:proofErr w:type="gramStart"/>
+            <w:r>
+              <w:rPr>
+                <w:rFonts w:ascii="Menlo" w:hAnsi="Menlo" w:cs="Menlo"/>
+                <w:kern w:val="0"/>
+                <w:sz w:val="20"/>
+                <w:szCs w:val="20"/>
+              </w:rPr>
+              <w:t>);</w:t>
+            </w:r>
+            <w:proofErr w:type="gramEnd"/>
+          </w:p>
+          <w:p>
+            <w:pPr>
+              <w:widowControl/>
+              <w:jc w:val="left"/>
+              <w:rPr>
+                <w:rFonts w:ascii="Menlo" w:hAnsi="Menlo" w:cs="Menlo"/>
+                <w:kern w:val="0"/>
+                <w:sz w:val="20"/>
+                <w:szCs w:val="20"/>
+              </w:rPr>
+            </w:pPr>
+          </w:p>
+          <w:p>
+            <w:pPr>
+              <w:widowControl/>
+              <w:jc w:val="left"/>
+              <w:rPr>
+                <w:rFonts w:ascii="Menlo" w:hAnsi="Menlo" w:cs="Menlo"/>
+                <w:kern w:val="0"/>
+                <w:sz w:val="20"/>
+                <w:szCs w:val="20"/>
+              </w:rPr>
+            </w:pPr>
+            <w:proofErr w:type="gramStart"/>
+            <w:r>
+              <w:rPr>
+                <w:rFonts w:ascii="Menlo" w:hAnsi="Menlo" w:cs="Menlo"/>
+                <w:kern w:val="0"/>
+                <w:sz w:val="20"/>
+                <w:szCs w:val="20"/>
+              </w:rPr>
+              <w:t>subplot(</w:t>
+            </w:r>
+            <w:proofErr w:type="gramEnd"/>
+            <w:r>
+              <w:rPr>
+                <w:rFonts w:ascii="Menlo" w:hAnsi="Menlo" w:cs="Menlo"/>
+                <w:kern w:val="0"/>
+                <w:sz w:val="20"/>
+                <w:szCs w:val="20"/>
+              </w:rPr>
+              <w:t>2,1,2);</w:t>
+            </w:r>
+          </w:p>
+          <w:p>
+            <w:pPr>
+              <w:widowControl/>
+              <w:jc w:val="left"/>
+              <w:rPr>
+                <w:rFonts w:ascii="Menlo" w:hAnsi="Menlo" w:cs="Menlo"/>
+                <w:kern w:val="0"/>
+                <w:sz w:val="20"/>
+                <w:szCs w:val="20"/>
+              </w:rPr>
+            </w:pPr>
+            <w:r>
+              <w:rPr>
+                <w:rFonts w:ascii="Menlo" w:hAnsi="Menlo" w:cs="Menlo"/>
+                <w:kern w:val="0"/>
+                <w:sz w:val="20"/>
+                <w:szCs w:val="20"/>
+              </w:rPr>
+              <w:t>stem(</w:t>
+            </w:r>
+            <w:proofErr w:type="gramStart"/>
+            <w:r>
+              <w:rPr>
+                <w:rFonts w:ascii="Menlo" w:hAnsi="Menlo" w:cs="Menlo"/>
+                <w:kern w:val="0"/>
+                <w:sz w:val="20"/>
+                <w:szCs w:val="20"/>
+              </w:rPr>
+              <w:t>t,out</w:t>
+            </w:r>
+            <w:proofErr w:type="gramEnd"/>
+            <w:r>
+              <w:rPr>
+                <w:rFonts w:ascii="Menlo" w:hAnsi="Menlo" w:cs="Menlo"/>
+                <w:kern w:val="0"/>
+                <w:sz w:val="20"/>
+                <w:szCs w:val="20"/>
+              </w:rPr>
+              <w:t>2,</w:t>
+            </w:r>
+            <w:r>
+              <w:rPr>
+                <w:rFonts w:ascii="Menlo" w:hAnsi="Menlo" w:cs="Menlo"/>
+                <w:color w:val="AA04F9"/>
+                <w:kern w:val="0"/>
+                <w:sz w:val="20"/>
+                <w:szCs w:val="20"/>
+              </w:rPr>
+              <w:t>'g--'</w:t>
+            </w:r>
+            <w:r>
+              <w:rPr>
+                <w:rFonts w:ascii="Menlo" w:hAnsi="Menlo" w:cs="Menlo"/>
+                <w:kern w:val="0"/>
+                <w:sz w:val="20"/>
+                <w:szCs w:val="20"/>
+              </w:rPr>
+              <w:t>);</w:t>
+            </w:r>
+          </w:p>
+          <w:p>
+            <w:pPr>
+              <w:widowControl/>
+              <w:jc w:val="left"/>
+              <w:rPr>
+                <w:rFonts w:ascii="Menlo" w:hAnsi="Menlo" w:cs="Menlo"/>
+                <w:kern w:val="0"/>
+                <w:sz w:val="20"/>
+                <w:szCs w:val="20"/>
+              </w:rPr>
+            </w:pPr>
+            <w:proofErr w:type="gramStart"/>
+            <w:r>
+              <w:rPr>
+                <w:rFonts w:ascii="Menlo" w:hAnsi="Menlo" w:cs="Menlo"/>
+                <w:kern w:val="0"/>
+                <w:sz w:val="20"/>
+                <w:szCs w:val="20"/>
+              </w:rPr>
+              <w:t>title(</w:t>
+            </w:r>
+            <w:proofErr w:type="gramEnd"/>
+            <w:r>
+              <w:rPr>
+                <w:rFonts w:ascii="Menlo" w:hAnsi="Menlo" w:cs="Menlo"/>
+                <w:color w:val="AA04F9"/>
+                <w:kern w:val="0"/>
+                <w:sz w:val="20"/>
+                <w:szCs w:val="20"/>
+              </w:rPr>
+              <w:t xml:space="preserve">'1.5 b </w:t>
+            </w:r>
+            <w:proofErr w:type="spellStart"/>
+            <w:r>
+              <w:rPr>
+                <w:rFonts w:ascii="Menlo" w:hAnsi="Menlo" w:cs="Menlo"/>
+                <w:color w:val="AA04F9"/>
+                <w:kern w:val="0"/>
+                <w:sz w:val="20"/>
+                <w:szCs w:val="20"/>
+              </w:rPr>
+              <w:t>unitstep</w:t>
+            </w:r>
+            <w:proofErr w:type="spellEnd"/>
+            <w:r>
+              <w:rPr>
+                <w:rFonts w:ascii="Menlo" w:hAnsi="Menlo" w:cs="Menlo"/>
+                <w:color w:val="AA04F9"/>
+                <w:kern w:val="0"/>
+                <w:sz w:val="20"/>
+                <w:szCs w:val="20"/>
+              </w:rPr>
+              <w:t>'</w:t>
+            </w:r>
+            <w:r>
+              <w:rPr>
+                <w:rFonts w:ascii="Menlo" w:hAnsi="Menlo" w:cs="Menlo"/>
+                <w:kern w:val="0"/>
+                <w:sz w:val="20"/>
+                <w:szCs w:val="20"/>
+              </w:rPr>
+              <w:t>);</w:t>
+            </w:r>
+          </w:p>
+          <w:p>
+            <w:pPr>
+              <w:widowControl/>
+              <w:jc w:val="left"/>
+              <w:rPr>
+                <w:rFonts w:ascii="Menlo" w:hAnsi="Menlo" w:cs="Menlo"/>
+                <w:kern w:val="0"/>
+                <w:sz w:val="20"/>
+                <w:szCs w:val="20"/>
+              </w:rPr>
+            </w:pPr>
+            <w:proofErr w:type="spellStart"/>
+            <w:r>
+              <w:rPr>
+                <w:rFonts w:ascii="Menlo" w:hAnsi="Menlo" w:cs="Menlo"/>
+                <w:kern w:val="0"/>
+                <w:sz w:val="20"/>
+                <w:szCs w:val="20"/>
+              </w:rPr>
+              <w:t>xlabel</w:t>
+            </w:r>
+            <w:proofErr w:type="spellEnd"/>
+            <w:r>
+              <w:rPr>
+                <w:rFonts w:ascii="Menlo" w:hAnsi="Menlo" w:cs="Menlo"/>
+                <w:kern w:val="0"/>
+                <w:sz w:val="20"/>
+                <w:szCs w:val="20"/>
+              </w:rPr>
+              <w:t>(</w:t>
+            </w:r>
+            <w:r>
+              <w:rPr>
+                <w:rFonts w:ascii="Menlo" w:hAnsi="Menlo" w:cs="Menlo"/>
+                <w:color w:val="AA04F9"/>
+                <w:kern w:val="0"/>
+                <w:sz w:val="20"/>
+                <w:szCs w:val="20"/>
+              </w:rPr>
+              <w:t>'x2[n]=u[n]'</w:t>
+            </w:r>
+            <w:proofErr w:type="gramStart"/>
+            <w:r>
+              <w:rPr>
+                <w:rFonts w:ascii="Menlo" w:hAnsi="Menlo" w:cs="Menlo"/>
+                <w:kern w:val="0"/>
+                <w:sz w:val="20"/>
+                <w:szCs w:val="20"/>
+              </w:rPr>
+              <w:t>);</w:t>
+            </w:r>
+            <w:proofErr w:type="gramEnd"/>
+          </w:p>
+          <w:p>
+            <w:pPr>
+              <w:widowControl/>
+              <w:jc w:val="left"/>
+              <w:rPr>
+                <w:rFonts w:ascii="Menlo" w:hAnsi="Menlo" w:cs="Menlo"/>
+                <w:kern w:val="0"/>
+                <w:sz w:val="20"/>
+                <w:szCs w:val="20"/>
+              </w:rPr>
+            </w:pPr>
+          </w:p>
+          <w:p>
+            <w:pPr>
+              <w:widowControl/>
+              <w:jc w:val="left"/>
+              <w:rPr>
+                <w:rFonts w:ascii="Menlo" w:hAnsi="Menlo" w:cs="Menlo"/>
+                <w:kern w:val="0"/>
+                <w:sz w:val="20"/>
+                <w:szCs w:val="20"/>
+              </w:rPr>
+            </w:pPr>
+            <w:proofErr w:type="spellStart"/>
+            <w:r>
+              <w:rPr>
+                <w:rFonts w:ascii="Menlo" w:hAnsi="Menlo" w:cs="Menlo"/>
+                <w:kern w:val="0"/>
+                <w:sz w:val="20"/>
+                <w:szCs w:val="20"/>
+              </w:rPr>
+              <w:t>saveas</w:t>
+            </w:r>
+            <w:proofErr w:type="spellEnd"/>
+            <w:r>
+              <w:rPr>
+                <w:rFonts w:ascii="Menlo" w:hAnsi="Menlo" w:cs="Menlo"/>
+                <w:kern w:val="0"/>
+                <w:sz w:val="20"/>
+                <w:szCs w:val="20"/>
+              </w:rPr>
+              <w:t>(gcf,</w:t>
+            </w:r>
+            <w:r>
+              <w:rPr>
+                <w:rFonts w:ascii="Menlo" w:hAnsi="Menlo" w:cs="Menlo"/>
+                <w:color w:val="AA04F9"/>
+                <w:kern w:val="0"/>
+                <w:sz w:val="20"/>
+                <w:szCs w:val="20"/>
+              </w:rPr>
+              <w:t>'1_5_b.png'</w:t>
+            </w:r>
+            <w:proofErr w:type="gramStart"/>
+            <w:r>
+              <w:rPr>
+                <w:rFonts w:ascii="Menlo" w:hAnsi="Menlo" w:cs="Menlo"/>
+                <w:kern w:val="0"/>
+                <w:sz w:val="20"/>
+                <w:szCs w:val="20"/>
+              </w:rPr>
+              <w:t>);</w:t>
+            </w:r>
+            <w:proofErr w:type="gramEnd"/>
+          </w:p>
+          <w:p>
+            <w:pPr>
+              <w:widowControl/>
+              <w:jc w:val="left"/>
+              <w:rPr>
+                <w:rFonts w:ascii="Menlo" w:hAnsi="Menlo" w:cs="Menlo" w:hint="eastAsia"/>
+                <w:b/>
+                <w:bCs/>
+                <w:kern w:val="0"/>
+                <w:sz w:val="20"/>
+                <w:szCs w:val="20"/>
+              </w:rPr>
+            </w:pPr>
+          </w:p>
+          <w:p>
+            <w:pPr>
+              <w:rPr>
+                <w:rFonts w:ascii="Times New Roman" w:eastAsiaTheme="minorEastAsia" w:hAnsi="Times New Roman"/>
+                <w:b/>
+                <w:bCs/>
+                <w:kern w:val="0"/>
+                <w:szCs w:val="21"/>
+                <w:lang w:val="en-HK"/>
+              </w:rPr>
+            </w:pPr>
+            <w:r>
+              <w:rPr>
+                <w:rFonts w:ascii="Times New Roman" w:eastAsiaTheme="minorEastAsia" w:hAnsi="Times New Roman"/>
+                <w:b/>
+                <w:bCs/>
+                <w:kern w:val="0"/>
+                <w:szCs w:val="21"/>
+                <w:lang w:val="en-HK"/>
+              </w:rPr>
+              <w:t>c.</w:t>
+            </w:r>
+          </w:p>
+          <w:p>
+            <w:pPr>
+              <w:widowControl/>
+              <w:jc w:val="left"/>
+              <w:rPr>
+                <w:rFonts w:ascii="Menlo" w:hAnsi="Menlo" w:cs="Menlo"/>
+                <w:kern w:val="0"/>
+                <w:sz w:val="20"/>
+                <w:szCs w:val="20"/>
+              </w:rPr>
+            </w:pPr>
+            <w:r>
+              <w:rPr>
+                <w:rFonts w:ascii="Menlo" w:hAnsi="Menlo" w:cs="Menlo"/>
+                <w:kern w:val="0"/>
+                <w:sz w:val="20"/>
+                <w:szCs w:val="20"/>
+              </w:rPr>
+              <w:t xml:space="preserve">close </w:t>
+            </w:r>
+            <w:proofErr w:type="gramStart"/>
+            <w:r>
+              <w:rPr>
+                <w:rFonts w:ascii="Menlo" w:hAnsi="Menlo" w:cs="Menlo"/>
+                <w:color w:val="AA04F9"/>
+                <w:kern w:val="0"/>
+                <w:sz w:val="20"/>
+                <w:szCs w:val="20"/>
+              </w:rPr>
+              <w:t>all</w:t>
+            </w:r>
+            <w:r>
+              <w:rPr>
+                <w:rFonts w:ascii="Menlo" w:hAnsi="Menlo" w:cs="Menlo"/>
+                <w:kern w:val="0"/>
+                <w:sz w:val="20"/>
+                <w:szCs w:val="20"/>
+              </w:rPr>
+              <w:t>;</w:t>
+            </w:r>
+            <w:proofErr w:type="gramEnd"/>
+          </w:p>
+          <w:p>
+            <w:pPr>
+              <w:widowControl/>
+              <w:jc w:val="left"/>
+              <w:rPr>
+                <w:rFonts w:ascii="Menlo" w:hAnsi="Menlo" w:cs="Menlo"/>
+                <w:kern w:val="0"/>
+                <w:sz w:val="20"/>
+                <w:szCs w:val="20"/>
+              </w:rPr>
+            </w:pPr>
+            <w:proofErr w:type="spellStart"/>
+            <w:proofErr w:type="gramStart"/>
+            <w:r>
+              <w:rPr>
+                <w:rFonts w:ascii="Menlo" w:hAnsi="Menlo" w:cs="Menlo"/>
+                <w:kern w:val="0"/>
+                <w:sz w:val="20"/>
+                <w:szCs w:val="20"/>
+              </w:rPr>
+              <w:t>clc</w:t>
+            </w:r>
+            <w:proofErr w:type="spellEnd"/>
+            <w:r>
+              <w:rPr>
+                <w:rFonts w:ascii="Menlo" w:hAnsi="Menlo" w:cs="Menlo"/>
+                <w:kern w:val="0"/>
+                <w:sz w:val="20"/>
+                <w:szCs w:val="20"/>
+              </w:rPr>
+              <w:t>;</w:t>
+            </w:r>
+            <w:proofErr w:type="gramEnd"/>
+          </w:p>
+          <w:p>
+            <w:pPr>
+              <w:widowControl/>
+              <w:jc w:val="left"/>
+              <w:rPr>
+                <w:rFonts w:ascii="Menlo" w:hAnsi="Menlo" w:cs="Menlo"/>
+                <w:kern w:val="0"/>
+                <w:sz w:val="20"/>
+                <w:szCs w:val="20"/>
+              </w:rPr>
+            </w:pPr>
+          </w:p>
+          <w:p>
+            <w:pPr>
+              <w:widowControl/>
+              <w:jc w:val="left"/>
+              <w:rPr>
+                <w:rFonts w:ascii="Menlo" w:hAnsi="Menlo" w:cs="Menlo"/>
+                <w:kern w:val="0"/>
+                <w:sz w:val="20"/>
+                <w:szCs w:val="20"/>
+              </w:rPr>
+            </w:pPr>
+            <w:r>
+              <w:rPr>
+                <w:rFonts w:ascii="Menlo" w:hAnsi="Menlo" w:cs="Menlo"/>
+                <w:kern w:val="0"/>
+                <w:sz w:val="20"/>
+                <w:szCs w:val="20"/>
+              </w:rPr>
+              <w:t>t = [0:30</w:t>
+            </w:r>
+            <w:proofErr w:type="gramStart"/>
+            <w:r>
+              <w:rPr>
+                <w:rFonts w:ascii="Menlo" w:hAnsi="Menlo" w:cs="Menlo"/>
+                <w:kern w:val="0"/>
+                <w:sz w:val="20"/>
+                <w:szCs w:val="20"/>
+              </w:rPr>
+              <w:t>];</w:t>
+            </w:r>
+            <w:proofErr w:type="gramEnd"/>
+          </w:p>
+          <w:p>
+            <w:pPr>
+              <w:widowControl/>
+              <w:jc w:val="left"/>
+              <w:rPr>
+                <w:rFonts w:ascii="Menlo" w:hAnsi="Menlo" w:cs="Menlo"/>
+                <w:kern w:val="0"/>
+                <w:sz w:val="20"/>
+                <w:szCs w:val="20"/>
+              </w:rPr>
+            </w:pPr>
+            <w:r>
+              <w:rPr>
+                <w:rFonts w:ascii="Menlo" w:hAnsi="Menlo" w:cs="Menlo"/>
+                <w:kern w:val="0"/>
+                <w:sz w:val="20"/>
+                <w:szCs w:val="20"/>
+              </w:rPr>
+              <w:t>x1 = t&gt;=</w:t>
+            </w:r>
+            <w:proofErr w:type="gramStart"/>
+            <w:r>
+              <w:rPr>
+                <w:rFonts w:ascii="Menlo" w:hAnsi="Menlo" w:cs="Menlo"/>
+                <w:kern w:val="0"/>
+                <w:sz w:val="20"/>
+                <w:szCs w:val="20"/>
+              </w:rPr>
+              <w:t>0;</w:t>
+            </w:r>
+            <w:proofErr w:type="gramEnd"/>
+          </w:p>
+          <w:p>
+            <w:pPr>
+              <w:widowControl/>
+              <w:jc w:val="left"/>
+              <w:rPr>
+                <w:rFonts w:ascii="Menlo" w:hAnsi="Menlo" w:cs="Menlo"/>
+                <w:kern w:val="0"/>
+                <w:sz w:val="20"/>
+                <w:szCs w:val="20"/>
+              </w:rPr>
+            </w:pPr>
+            <w:r>
+              <w:rPr>
+                <w:rFonts w:ascii="Menlo" w:hAnsi="Menlo" w:cs="Menlo"/>
+                <w:kern w:val="0"/>
+                <w:sz w:val="20"/>
+                <w:szCs w:val="20"/>
+              </w:rPr>
+              <w:t xml:space="preserve">x2 = 2 * </w:t>
+            </w:r>
+            <w:proofErr w:type="gramStart"/>
+            <w:r>
+              <w:rPr>
+                <w:rFonts w:ascii="Menlo" w:hAnsi="Menlo" w:cs="Menlo"/>
+                <w:kern w:val="0"/>
+                <w:sz w:val="20"/>
+                <w:szCs w:val="20"/>
+              </w:rPr>
+              <w:t>x1;</w:t>
+            </w:r>
+            <w:proofErr w:type="gramEnd"/>
+          </w:p>
+          <w:p>
+            <w:pPr>
+              <w:widowControl/>
+              <w:jc w:val="left"/>
+              <w:rPr>
+                <w:rFonts w:ascii="Menlo" w:hAnsi="Menlo" w:cs="Menlo"/>
+                <w:kern w:val="0"/>
+                <w:sz w:val="20"/>
+                <w:szCs w:val="20"/>
+              </w:rPr>
+            </w:pPr>
+          </w:p>
+          <w:p>
+            <w:pPr>
+              <w:widowControl/>
+              <w:jc w:val="left"/>
+              <w:rPr>
+                <w:rFonts w:ascii="Menlo" w:hAnsi="Menlo" w:cs="Menlo"/>
+                <w:kern w:val="0"/>
+                <w:sz w:val="20"/>
+                <w:szCs w:val="20"/>
+              </w:rPr>
+            </w:pPr>
+            <w:r>
+              <w:rPr>
+                <w:rFonts w:ascii="Menlo" w:hAnsi="Menlo" w:cs="Menlo"/>
+                <w:kern w:val="0"/>
+                <w:sz w:val="20"/>
+                <w:szCs w:val="20"/>
+              </w:rPr>
+              <w:t xml:space="preserve">y1 = </w:t>
+            </w:r>
+            <w:proofErr w:type="spellStart"/>
+            <w:r>
+              <w:rPr>
+                <w:rFonts w:ascii="Menlo" w:hAnsi="Menlo" w:cs="Menlo"/>
+                <w:kern w:val="0"/>
+                <w:sz w:val="20"/>
+                <w:szCs w:val="20"/>
+              </w:rPr>
+              <w:t>diffeqn</w:t>
+            </w:r>
+            <w:proofErr w:type="spellEnd"/>
+            <w:r>
+              <w:rPr>
+                <w:rFonts w:ascii="Menlo" w:hAnsi="Menlo" w:cs="Menlo"/>
+                <w:kern w:val="0"/>
+                <w:sz w:val="20"/>
+                <w:szCs w:val="20"/>
+              </w:rPr>
+              <w:t>(</w:t>
+            </w:r>
+            <w:proofErr w:type="gramStart"/>
+            <w:r>
+              <w:rPr>
+                <w:rFonts w:ascii="Menlo" w:hAnsi="Menlo" w:cs="Menlo"/>
+                <w:kern w:val="0"/>
+                <w:sz w:val="20"/>
+                <w:szCs w:val="20"/>
+              </w:rPr>
+              <w:t>1,x</w:t>
+            </w:r>
+            <w:proofErr w:type="gramEnd"/>
+            <w:r>
+              <w:rPr>
+                <w:rFonts w:ascii="Menlo" w:hAnsi="Menlo" w:cs="Menlo"/>
+                <w:kern w:val="0"/>
+                <w:sz w:val="20"/>
+                <w:szCs w:val="20"/>
+              </w:rPr>
+              <w:t>1,-1);</w:t>
+            </w:r>
+          </w:p>
+          <w:p>
+            <w:pPr>
+              <w:widowControl/>
+              <w:jc w:val="left"/>
+              <w:rPr>
+                <w:rFonts w:ascii="Menlo" w:hAnsi="Menlo" w:cs="Menlo"/>
+                <w:kern w:val="0"/>
+                <w:sz w:val="20"/>
+                <w:szCs w:val="20"/>
+              </w:rPr>
+            </w:pPr>
+            <w:r>
+              <w:rPr>
+                <w:rFonts w:ascii="Menlo" w:hAnsi="Menlo" w:cs="Menlo"/>
+                <w:kern w:val="0"/>
+                <w:sz w:val="20"/>
+                <w:szCs w:val="20"/>
+              </w:rPr>
+              <w:t xml:space="preserve">y2 = </w:t>
+            </w:r>
+            <w:proofErr w:type="spellStart"/>
+            <w:r>
+              <w:rPr>
+                <w:rFonts w:ascii="Menlo" w:hAnsi="Menlo" w:cs="Menlo"/>
+                <w:kern w:val="0"/>
+                <w:sz w:val="20"/>
+                <w:szCs w:val="20"/>
+              </w:rPr>
+              <w:t>diffeqn</w:t>
+            </w:r>
+            <w:proofErr w:type="spellEnd"/>
+            <w:r>
+              <w:rPr>
+                <w:rFonts w:ascii="Menlo" w:hAnsi="Menlo" w:cs="Menlo"/>
+                <w:kern w:val="0"/>
+                <w:sz w:val="20"/>
+                <w:szCs w:val="20"/>
+              </w:rPr>
+              <w:t>(</w:t>
+            </w:r>
+            <w:proofErr w:type="gramStart"/>
+            <w:r>
+              <w:rPr>
+                <w:rFonts w:ascii="Menlo" w:hAnsi="Menlo" w:cs="Menlo"/>
+                <w:kern w:val="0"/>
+                <w:sz w:val="20"/>
+                <w:szCs w:val="20"/>
+              </w:rPr>
+              <w:t>1,x</w:t>
+            </w:r>
+            <w:proofErr w:type="gramEnd"/>
+            <w:r>
+              <w:rPr>
+                <w:rFonts w:ascii="Menlo" w:hAnsi="Menlo" w:cs="Menlo"/>
+                <w:kern w:val="0"/>
+                <w:sz w:val="20"/>
+                <w:szCs w:val="20"/>
+              </w:rPr>
+              <w:t>2,-1);</w:t>
+            </w:r>
+          </w:p>
+          <w:p>
+            <w:pPr>
+              <w:widowControl/>
+              <w:jc w:val="left"/>
+              <w:rPr>
+                <w:rFonts w:ascii="Menlo" w:hAnsi="Menlo" w:cs="Menlo"/>
+                <w:kern w:val="0"/>
+                <w:sz w:val="20"/>
+                <w:szCs w:val="20"/>
+              </w:rPr>
+            </w:pPr>
+          </w:p>
+          <w:p>
+            <w:pPr>
+              <w:widowControl/>
+              <w:jc w:val="left"/>
+              <w:rPr>
+                <w:rFonts w:ascii="Menlo" w:hAnsi="Menlo" w:cs="Menlo"/>
+                <w:kern w:val="0"/>
+                <w:sz w:val="20"/>
+                <w:szCs w:val="20"/>
+              </w:rPr>
+            </w:pPr>
+            <w:proofErr w:type="gramStart"/>
+            <w:r>
+              <w:rPr>
+                <w:rFonts w:ascii="Menlo" w:hAnsi="Menlo" w:cs="Menlo"/>
+                <w:kern w:val="0"/>
+                <w:sz w:val="20"/>
+                <w:szCs w:val="20"/>
+              </w:rPr>
+              <w:t>subplot(</w:t>
+            </w:r>
+            <w:proofErr w:type="gramEnd"/>
+            <w:r>
+              <w:rPr>
+                <w:rFonts w:ascii="Menlo" w:hAnsi="Menlo" w:cs="Menlo"/>
+                <w:kern w:val="0"/>
+                <w:sz w:val="20"/>
+                <w:szCs w:val="20"/>
+              </w:rPr>
+              <w:t>3,1,1);</w:t>
+            </w:r>
+          </w:p>
+          <w:p>
+            <w:pPr>
+              <w:widowControl/>
+              <w:jc w:val="left"/>
+              <w:rPr>
+                <w:rFonts w:ascii="Menlo" w:hAnsi="Menlo" w:cs="Menlo"/>
+                <w:kern w:val="0"/>
+                <w:sz w:val="20"/>
+                <w:szCs w:val="20"/>
+              </w:rPr>
+            </w:pPr>
+            <w:r>
+              <w:rPr>
+                <w:rFonts w:ascii="Menlo" w:hAnsi="Menlo" w:cs="Menlo"/>
+                <w:kern w:val="0"/>
+                <w:sz w:val="20"/>
+                <w:szCs w:val="20"/>
+              </w:rPr>
+              <w:t>stem(</w:t>
+            </w:r>
+            <w:proofErr w:type="gramStart"/>
+            <w:r>
+              <w:rPr>
+                <w:rFonts w:ascii="Menlo" w:hAnsi="Menlo" w:cs="Menlo"/>
+                <w:kern w:val="0"/>
+                <w:sz w:val="20"/>
+                <w:szCs w:val="20"/>
+              </w:rPr>
+              <w:t>t,y</w:t>
+            </w:r>
+            <w:proofErr w:type="gramEnd"/>
+            <w:r>
+              <w:rPr>
+                <w:rFonts w:ascii="Menlo" w:hAnsi="Menlo" w:cs="Menlo"/>
+                <w:kern w:val="0"/>
+                <w:sz w:val="20"/>
+                <w:szCs w:val="20"/>
+              </w:rPr>
+              <w:t>1,</w:t>
+            </w:r>
+            <w:r>
+              <w:rPr>
+                <w:rFonts w:ascii="Menlo" w:hAnsi="Menlo" w:cs="Menlo"/>
+                <w:color w:val="AA04F9"/>
+                <w:kern w:val="0"/>
+                <w:sz w:val="20"/>
+                <w:szCs w:val="20"/>
+              </w:rPr>
+              <w:t>'r--'</w:t>
+            </w:r>
+            <w:r>
+              <w:rPr>
+                <w:rFonts w:ascii="Menlo" w:hAnsi="Menlo" w:cs="Menlo"/>
+                <w:kern w:val="0"/>
+                <w:sz w:val="20"/>
+                <w:szCs w:val="20"/>
+              </w:rPr>
+              <w:t>);</w:t>
+            </w:r>
+          </w:p>
+          <w:p>
+            <w:pPr>
+              <w:widowControl/>
+              <w:jc w:val="left"/>
+              <w:rPr>
+                <w:rFonts w:ascii="Menlo" w:hAnsi="Menlo" w:cs="Menlo"/>
+                <w:kern w:val="0"/>
+                <w:sz w:val="20"/>
+                <w:szCs w:val="20"/>
+              </w:rPr>
+            </w:pPr>
+            <w:proofErr w:type="gramStart"/>
+            <w:r>
+              <w:rPr>
+                <w:rFonts w:ascii="Menlo" w:hAnsi="Menlo" w:cs="Menlo"/>
+                <w:kern w:val="0"/>
+                <w:sz w:val="20"/>
+                <w:szCs w:val="20"/>
+              </w:rPr>
+              <w:t>title(</w:t>
+            </w:r>
+            <w:proofErr w:type="gramEnd"/>
+            <w:r>
+              <w:rPr>
+                <w:rFonts w:ascii="Menlo" w:hAnsi="Menlo" w:cs="Menlo"/>
+                <w:color w:val="AA04F9"/>
+                <w:kern w:val="0"/>
+                <w:sz w:val="20"/>
+                <w:szCs w:val="20"/>
+              </w:rPr>
+              <w:t>'1.5 c y1'</w:t>
+            </w:r>
+            <w:r>
+              <w:rPr>
+                <w:rFonts w:ascii="Menlo" w:hAnsi="Menlo" w:cs="Menlo"/>
+                <w:kern w:val="0"/>
+                <w:sz w:val="20"/>
+                <w:szCs w:val="20"/>
+              </w:rPr>
+              <w:t>);</w:t>
+            </w:r>
+          </w:p>
+          <w:p>
+            <w:pPr>
+              <w:widowControl/>
+              <w:jc w:val="left"/>
+              <w:rPr>
+                <w:rFonts w:ascii="Menlo" w:hAnsi="Menlo" w:cs="Menlo"/>
+                <w:kern w:val="0"/>
+                <w:sz w:val="20"/>
+                <w:szCs w:val="20"/>
+              </w:rPr>
+            </w:pPr>
+          </w:p>
+          <w:p>
+            <w:pPr>
+              <w:widowControl/>
+              <w:jc w:val="left"/>
+              <w:rPr>
+                <w:rFonts w:ascii="Menlo" w:hAnsi="Menlo" w:cs="Menlo"/>
+                <w:kern w:val="0"/>
+                <w:sz w:val="20"/>
+                <w:szCs w:val="20"/>
+              </w:rPr>
+            </w:pPr>
+            <w:proofErr w:type="gramStart"/>
+            <w:r>
+              <w:rPr>
+                <w:rFonts w:ascii="Menlo" w:hAnsi="Menlo" w:cs="Menlo"/>
+                <w:kern w:val="0"/>
+                <w:sz w:val="20"/>
+                <w:szCs w:val="20"/>
+              </w:rPr>
+              <w:t>subplot(</w:t>
+            </w:r>
+            <w:proofErr w:type="gramEnd"/>
+            <w:r>
+              <w:rPr>
+                <w:rFonts w:ascii="Menlo" w:hAnsi="Menlo" w:cs="Menlo"/>
+                <w:kern w:val="0"/>
+                <w:sz w:val="20"/>
+                <w:szCs w:val="20"/>
+              </w:rPr>
+              <w:t>3,1,2);</w:t>
+            </w:r>
+          </w:p>
+          <w:p>
+            <w:pPr>
+              <w:widowControl/>
+              <w:jc w:val="left"/>
+              <w:rPr>
+                <w:rFonts w:ascii="Menlo" w:hAnsi="Menlo" w:cs="Menlo"/>
+                <w:kern w:val="0"/>
+                <w:sz w:val="20"/>
+                <w:szCs w:val="20"/>
+              </w:rPr>
+            </w:pPr>
+            <w:r>
+              <w:rPr>
+                <w:rFonts w:ascii="Menlo" w:hAnsi="Menlo" w:cs="Menlo"/>
+                <w:kern w:val="0"/>
+                <w:sz w:val="20"/>
+                <w:szCs w:val="20"/>
+              </w:rPr>
+              <w:t>stem(</w:t>
+            </w:r>
+            <w:proofErr w:type="gramStart"/>
+            <w:r>
+              <w:rPr>
+                <w:rFonts w:ascii="Menlo" w:hAnsi="Menlo" w:cs="Menlo"/>
+                <w:kern w:val="0"/>
+                <w:sz w:val="20"/>
+                <w:szCs w:val="20"/>
+              </w:rPr>
+              <w:t>t,y</w:t>
+            </w:r>
+            <w:proofErr w:type="gramEnd"/>
+            <w:r>
+              <w:rPr>
+                <w:rFonts w:ascii="Menlo" w:hAnsi="Menlo" w:cs="Menlo"/>
+                <w:kern w:val="0"/>
+                <w:sz w:val="20"/>
+                <w:szCs w:val="20"/>
+              </w:rPr>
+              <w:t>2,</w:t>
+            </w:r>
+            <w:r>
+              <w:rPr>
+                <w:rFonts w:ascii="Menlo" w:hAnsi="Menlo" w:cs="Menlo"/>
+                <w:color w:val="AA04F9"/>
+                <w:kern w:val="0"/>
+                <w:sz w:val="20"/>
+                <w:szCs w:val="20"/>
+              </w:rPr>
+              <w:t>'g--'</w:t>
+            </w:r>
+            <w:r>
+              <w:rPr>
+                <w:rFonts w:ascii="Menlo" w:hAnsi="Menlo" w:cs="Menlo"/>
+                <w:kern w:val="0"/>
+                <w:sz w:val="20"/>
+                <w:szCs w:val="20"/>
+              </w:rPr>
+              <w:t>);</w:t>
+            </w:r>
+          </w:p>
+          <w:p>
+            <w:pPr>
+              <w:widowControl/>
+              <w:jc w:val="left"/>
+              <w:rPr>
+                <w:rFonts w:ascii="Menlo" w:hAnsi="Menlo" w:cs="Menlo"/>
+                <w:kern w:val="0"/>
+                <w:sz w:val="20"/>
+                <w:szCs w:val="20"/>
+              </w:rPr>
+            </w:pPr>
+            <w:proofErr w:type="gramStart"/>
+            <w:r>
+              <w:rPr>
+                <w:rFonts w:ascii="Menlo" w:hAnsi="Menlo" w:cs="Menlo"/>
+                <w:kern w:val="0"/>
+                <w:sz w:val="20"/>
+                <w:szCs w:val="20"/>
+              </w:rPr>
+              <w:t>title(</w:t>
+            </w:r>
+            <w:proofErr w:type="gramEnd"/>
+            <w:r>
+              <w:rPr>
+                <w:rFonts w:ascii="Menlo" w:hAnsi="Menlo" w:cs="Menlo"/>
+                <w:color w:val="AA04F9"/>
+                <w:kern w:val="0"/>
+                <w:sz w:val="20"/>
+                <w:szCs w:val="20"/>
+              </w:rPr>
+              <w:t>'1.5 c y2'</w:t>
+            </w:r>
+            <w:r>
+              <w:rPr>
+                <w:rFonts w:ascii="Menlo" w:hAnsi="Menlo" w:cs="Menlo"/>
+                <w:kern w:val="0"/>
+                <w:sz w:val="20"/>
+                <w:szCs w:val="20"/>
+              </w:rPr>
+              <w:t>);</w:t>
+            </w:r>
+          </w:p>
+          <w:p>
+            <w:pPr>
+              <w:widowControl/>
+              <w:jc w:val="left"/>
+              <w:rPr>
+                <w:rFonts w:ascii="Menlo" w:hAnsi="Menlo" w:cs="Menlo"/>
+                <w:kern w:val="0"/>
+                <w:sz w:val="20"/>
+                <w:szCs w:val="20"/>
+              </w:rPr>
+            </w:pPr>
+          </w:p>
+          <w:p>
+            <w:pPr>
+              <w:widowControl/>
+              <w:jc w:val="left"/>
+              <w:rPr>
+                <w:rFonts w:ascii="Menlo" w:hAnsi="Menlo" w:cs="Menlo"/>
+                <w:kern w:val="0"/>
+                <w:sz w:val="20"/>
+                <w:szCs w:val="20"/>
+              </w:rPr>
+            </w:pPr>
+            <w:r>
+              <w:rPr>
+                <w:rFonts w:ascii="Menlo" w:hAnsi="Menlo" w:cs="Menlo"/>
+                <w:kern w:val="0"/>
+                <w:sz w:val="20"/>
+                <w:szCs w:val="20"/>
+              </w:rPr>
+              <w:t>y3 = 2 * y1-</w:t>
+            </w:r>
+            <w:proofErr w:type="gramStart"/>
+            <w:r>
+              <w:rPr>
+                <w:rFonts w:ascii="Menlo" w:hAnsi="Menlo" w:cs="Menlo"/>
+                <w:kern w:val="0"/>
+                <w:sz w:val="20"/>
+                <w:szCs w:val="20"/>
+              </w:rPr>
+              <w:t>y2;</w:t>
+            </w:r>
+            <w:proofErr w:type="gramEnd"/>
+          </w:p>
+          <w:p>
+            <w:pPr>
+              <w:widowControl/>
+              <w:jc w:val="left"/>
+              <w:rPr>
+                <w:rFonts w:ascii="Menlo" w:hAnsi="Menlo" w:cs="Menlo"/>
+                <w:kern w:val="0"/>
+                <w:sz w:val="20"/>
+                <w:szCs w:val="20"/>
+              </w:rPr>
+            </w:pPr>
+            <w:proofErr w:type="gramStart"/>
+            <w:r>
+              <w:rPr>
+                <w:rFonts w:ascii="Menlo" w:hAnsi="Menlo" w:cs="Menlo"/>
+                <w:kern w:val="0"/>
+                <w:sz w:val="20"/>
+                <w:szCs w:val="20"/>
+              </w:rPr>
+              <w:t>subplot(</w:t>
+            </w:r>
+            <w:proofErr w:type="gramEnd"/>
+            <w:r>
+              <w:rPr>
+                <w:rFonts w:ascii="Menlo" w:hAnsi="Menlo" w:cs="Menlo"/>
+                <w:kern w:val="0"/>
+                <w:sz w:val="20"/>
+                <w:szCs w:val="20"/>
+              </w:rPr>
+              <w:t>3,1,3);</w:t>
+            </w:r>
+          </w:p>
+          <w:p>
+            <w:pPr>
+              <w:widowControl/>
+              <w:jc w:val="left"/>
+              <w:rPr>
+                <w:rFonts w:ascii="Menlo" w:hAnsi="Menlo" w:cs="Menlo"/>
+                <w:kern w:val="0"/>
+                <w:sz w:val="20"/>
+                <w:szCs w:val="20"/>
+              </w:rPr>
+            </w:pPr>
+            <w:r>
+              <w:rPr>
+                <w:rFonts w:ascii="Menlo" w:hAnsi="Menlo" w:cs="Menlo"/>
+                <w:kern w:val="0"/>
+                <w:sz w:val="20"/>
+                <w:szCs w:val="20"/>
+              </w:rPr>
+              <w:t>stem(</w:t>
+            </w:r>
+            <w:proofErr w:type="gramStart"/>
+            <w:r>
+              <w:rPr>
+                <w:rFonts w:ascii="Menlo" w:hAnsi="Menlo" w:cs="Menlo"/>
+                <w:kern w:val="0"/>
+                <w:sz w:val="20"/>
+                <w:szCs w:val="20"/>
+              </w:rPr>
+              <w:t>t,y</w:t>
+            </w:r>
+            <w:proofErr w:type="gramEnd"/>
+            <w:r>
+              <w:rPr>
+                <w:rFonts w:ascii="Menlo" w:hAnsi="Menlo" w:cs="Menlo"/>
+                <w:kern w:val="0"/>
+                <w:sz w:val="20"/>
+                <w:szCs w:val="20"/>
+              </w:rPr>
+              <w:t>3,</w:t>
+            </w:r>
+            <w:r>
+              <w:rPr>
+                <w:rFonts w:ascii="Menlo" w:hAnsi="Menlo" w:cs="Menlo"/>
+                <w:color w:val="AA04F9"/>
+                <w:kern w:val="0"/>
+                <w:sz w:val="20"/>
+                <w:szCs w:val="20"/>
+              </w:rPr>
+              <w:t>'b--'</w:t>
+            </w:r>
+            <w:r>
+              <w:rPr>
+                <w:rFonts w:ascii="Menlo" w:hAnsi="Menlo" w:cs="Menlo"/>
+                <w:kern w:val="0"/>
+                <w:sz w:val="20"/>
+                <w:szCs w:val="20"/>
+              </w:rPr>
+              <w:t>);</w:t>
+            </w:r>
+          </w:p>
+          <w:p>
+            <w:pPr>
+              <w:widowControl/>
+              <w:jc w:val="left"/>
+              <w:rPr>
+                <w:rFonts w:ascii="Menlo" w:hAnsi="Menlo" w:cs="Menlo"/>
+                <w:kern w:val="0"/>
+                <w:sz w:val="20"/>
+                <w:szCs w:val="20"/>
+              </w:rPr>
+            </w:pPr>
+            <w:proofErr w:type="gramStart"/>
+            <w:r>
+              <w:rPr>
+                <w:rFonts w:ascii="Menlo" w:hAnsi="Menlo" w:cs="Menlo"/>
+                <w:kern w:val="0"/>
+                <w:sz w:val="20"/>
+                <w:szCs w:val="20"/>
+              </w:rPr>
+              <w:t>title(</w:t>
+            </w:r>
+            <w:proofErr w:type="gramEnd"/>
+            <w:r>
+              <w:rPr>
+                <w:rFonts w:ascii="Menlo" w:hAnsi="Menlo" w:cs="Menlo"/>
+                <w:color w:val="AA04F9"/>
+                <w:kern w:val="0"/>
+                <w:sz w:val="20"/>
+                <w:szCs w:val="20"/>
+              </w:rPr>
+              <w:t>'1.5 c y3'</w:t>
+            </w:r>
+            <w:r>
+              <w:rPr>
+                <w:rFonts w:ascii="Menlo" w:hAnsi="Menlo" w:cs="Menlo"/>
+                <w:kern w:val="0"/>
+                <w:sz w:val="20"/>
+                <w:szCs w:val="20"/>
+              </w:rPr>
+              <w:t>);</w:t>
+            </w:r>
+          </w:p>
+          <w:p>
+            <w:pPr>
+              <w:widowControl/>
+              <w:jc w:val="left"/>
+              <w:rPr>
+                <w:rFonts w:ascii="Menlo" w:hAnsi="Menlo" w:cs="Menlo"/>
+                <w:kern w:val="0"/>
+                <w:sz w:val="20"/>
+                <w:szCs w:val="20"/>
+              </w:rPr>
+            </w:pPr>
+          </w:p>
+          <w:p>
+            <w:pPr>
+              <w:widowControl/>
+              <w:jc w:val="left"/>
+              <w:rPr>
+                <w:rFonts w:ascii="Menlo" w:hAnsi="Menlo" w:cs="Menlo"/>
+                <w:kern w:val="0"/>
+                <w:sz w:val="20"/>
+                <w:szCs w:val="20"/>
+              </w:rPr>
+            </w:pPr>
+            <w:proofErr w:type="spellStart"/>
+            <w:r>
+              <w:rPr>
+                <w:rFonts w:ascii="Menlo" w:hAnsi="Menlo" w:cs="Menlo"/>
+                <w:kern w:val="0"/>
+                <w:sz w:val="20"/>
+                <w:szCs w:val="20"/>
+              </w:rPr>
+              <w:t>saveas</w:t>
+            </w:r>
+            <w:proofErr w:type="spellEnd"/>
+            <w:r>
+              <w:rPr>
+                <w:rFonts w:ascii="Menlo" w:hAnsi="Menlo" w:cs="Menlo"/>
+                <w:kern w:val="0"/>
+                <w:sz w:val="20"/>
+                <w:szCs w:val="20"/>
+              </w:rPr>
+              <w:t>(gcf,</w:t>
+            </w:r>
+            <w:r>
+              <w:rPr>
+                <w:rFonts w:ascii="Menlo" w:hAnsi="Menlo" w:cs="Menlo"/>
+                <w:color w:val="AA04F9"/>
+                <w:kern w:val="0"/>
+                <w:sz w:val="20"/>
+                <w:szCs w:val="20"/>
+              </w:rPr>
+              <w:t>'1_5_c.png'</w:t>
+            </w:r>
+            <w:proofErr w:type="gramStart"/>
+            <w:r>
+              <w:rPr>
+                <w:rFonts w:ascii="Menlo" w:hAnsi="Menlo" w:cs="Menlo"/>
+                <w:kern w:val="0"/>
+                <w:sz w:val="20"/>
+                <w:szCs w:val="20"/>
+              </w:rPr>
+              <w:t>);</w:t>
+            </w:r>
+            <w:proofErr w:type="gramEnd"/>
           </w:p>
           <w:p>
             <w:pPr>
@@ -1136,43 +5175,805 @@
           <w:p>
             <w:pPr>
               <w:rPr>
-                <w:rFonts w:asciiTheme="minorEastAsia" w:eastAsiaTheme="minorEastAsia" w:hAnsiTheme="minorEastAsia" w:cs="楷体_GB2312"/>
-                <w:kern w:val="0"/>
-                <w:szCs w:val="21"/>
-              </w:rPr>
-            </w:pPr>
-          </w:p>
-          <w:p>
-            <w:pPr>
-              <w:rPr>
-                <w:rFonts w:asciiTheme="minorEastAsia" w:eastAsiaTheme="minorEastAsia" w:hAnsiTheme="minorEastAsia" w:cs="楷体_GB2312"/>
-                <w:kern w:val="0"/>
-                <w:szCs w:val="21"/>
-              </w:rPr>
-            </w:pPr>
-          </w:p>
-          <w:p>
-            <w:pPr>
-              <w:rPr>
-                <w:rFonts w:asciiTheme="minorEastAsia" w:eastAsiaTheme="minorEastAsia" w:hAnsiTheme="minorEastAsia" w:cs="楷体_GB2312"/>
-                <w:kern w:val="0"/>
-                <w:szCs w:val="21"/>
-              </w:rPr>
-            </w:pPr>
-          </w:p>
-          <w:p>
-            <w:pPr>
-              <w:rPr>
-                <w:rFonts w:asciiTheme="minorEastAsia" w:eastAsiaTheme="minorEastAsia" w:hAnsiTheme="minorEastAsia" w:cs="楷体_GB2312"/>
-                <w:kern w:val="0"/>
-                <w:szCs w:val="21"/>
-              </w:rPr>
-            </w:pPr>
-          </w:p>
-          <w:p>
-            <w:pPr>
-              <w:rPr>
-                <w:rFonts w:asciiTheme="minorEastAsia" w:eastAsiaTheme="minorEastAsia" w:hAnsiTheme="minorEastAsia" w:cs="楷体_GB2312"/>
+                <w:rFonts w:ascii="Times New Roman" w:hAnsi="Times New Roman"/>
+                <w:b/>
+                <w:bCs/>
+              </w:rPr>
+            </w:pPr>
+            <w:r>
+              <w:rPr>
+                <w:rFonts w:ascii="Times New Roman" w:hAnsi="Times New Roman"/>
+                <w:b/>
+                <w:bCs/>
+              </w:rPr>
+              <w:t>d.</w:t>
+            </w:r>
+          </w:p>
+          <w:p>
+            <w:pPr>
+              <w:widowControl/>
+              <w:jc w:val="left"/>
+              <w:rPr>
+                <w:rFonts w:ascii="Menlo" w:hAnsi="Menlo" w:cs="Menlo"/>
+                <w:kern w:val="0"/>
+                <w:sz w:val="20"/>
+                <w:szCs w:val="20"/>
+              </w:rPr>
+            </w:pPr>
+            <w:r>
+              <w:rPr>
+                <w:rFonts w:ascii="Menlo" w:hAnsi="Menlo" w:cs="Menlo"/>
+                <w:kern w:val="0"/>
+                <w:sz w:val="20"/>
+                <w:szCs w:val="20"/>
+              </w:rPr>
+              <w:t xml:space="preserve">close </w:t>
+            </w:r>
+            <w:proofErr w:type="gramStart"/>
+            <w:r>
+              <w:rPr>
+                <w:rFonts w:ascii="Menlo" w:hAnsi="Menlo" w:cs="Menlo"/>
+                <w:color w:val="AA04F9"/>
+                <w:kern w:val="0"/>
+                <w:sz w:val="20"/>
+                <w:szCs w:val="20"/>
+              </w:rPr>
+              <w:t>all</w:t>
+            </w:r>
+            <w:r>
+              <w:rPr>
+                <w:rFonts w:ascii="Menlo" w:hAnsi="Menlo" w:cs="Menlo"/>
+                <w:kern w:val="0"/>
+                <w:sz w:val="20"/>
+                <w:szCs w:val="20"/>
+              </w:rPr>
+              <w:t>;</w:t>
+            </w:r>
+            <w:proofErr w:type="gramEnd"/>
+          </w:p>
+          <w:p>
+            <w:pPr>
+              <w:widowControl/>
+              <w:jc w:val="left"/>
+              <w:rPr>
+                <w:rFonts w:ascii="Menlo" w:hAnsi="Menlo" w:cs="Menlo"/>
+                <w:kern w:val="0"/>
+                <w:sz w:val="20"/>
+                <w:szCs w:val="20"/>
+              </w:rPr>
+            </w:pPr>
+            <w:proofErr w:type="spellStart"/>
+            <w:proofErr w:type="gramStart"/>
+            <w:r>
+              <w:rPr>
+                <w:rFonts w:ascii="Menlo" w:hAnsi="Menlo" w:cs="Menlo"/>
+                <w:kern w:val="0"/>
+                <w:sz w:val="20"/>
+                <w:szCs w:val="20"/>
+              </w:rPr>
+              <w:t>clc</w:t>
+            </w:r>
+            <w:proofErr w:type="spellEnd"/>
+            <w:r>
+              <w:rPr>
+                <w:rFonts w:ascii="Menlo" w:hAnsi="Menlo" w:cs="Menlo"/>
+                <w:kern w:val="0"/>
+                <w:sz w:val="20"/>
+                <w:szCs w:val="20"/>
+              </w:rPr>
+              <w:t>;</w:t>
+            </w:r>
+            <w:proofErr w:type="gramEnd"/>
+          </w:p>
+          <w:p>
+            <w:pPr>
+              <w:widowControl/>
+              <w:jc w:val="left"/>
+              <w:rPr>
+                <w:rFonts w:ascii="Menlo" w:hAnsi="Menlo" w:cs="Menlo"/>
+                <w:kern w:val="0"/>
+                <w:sz w:val="20"/>
+                <w:szCs w:val="20"/>
+              </w:rPr>
+            </w:pPr>
+          </w:p>
+          <w:p>
+            <w:pPr>
+              <w:widowControl/>
+              <w:jc w:val="left"/>
+              <w:rPr>
+                <w:rFonts w:ascii="Menlo" w:hAnsi="Menlo" w:cs="Menlo"/>
+                <w:kern w:val="0"/>
+                <w:sz w:val="20"/>
+                <w:szCs w:val="20"/>
+              </w:rPr>
+            </w:pPr>
+            <w:r>
+              <w:rPr>
+                <w:rFonts w:ascii="Menlo" w:hAnsi="Menlo" w:cs="Menlo"/>
+                <w:kern w:val="0"/>
+                <w:sz w:val="20"/>
+                <w:szCs w:val="20"/>
+              </w:rPr>
+              <w:t>n</w:t>
+            </w:r>
+            <w:proofErr w:type="gramStart"/>
+            <w:r>
+              <w:rPr>
+                <w:rFonts w:ascii="Menlo" w:hAnsi="Menlo" w:cs="Menlo"/>
+                <w:kern w:val="0"/>
+                <w:sz w:val="20"/>
+                <w:szCs w:val="20"/>
+              </w:rPr>
+              <w:t>=[</w:t>
+            </w:r>
+            <w:proofErr w:type="gramEnd"/>
+            <w:r>
+              <w:rPr>
+                <w:rFonts w:ascii="Menlo" w:hAnsi="Menlo" w:cs="Menlo"/>
+                <w:kern w:val="0"/>
+                <w:sz w:val="20"/>
+                <w:szCs w:val="20"/>
+              </w:rPr>
+              <w:t>0:30];</w:t>
+            </w:r>
+          </w:p>
+          <w:p>
+            <w:pPr>
+              <w:widowControl/>
+              <w:jc w:val="left"/>
+              <w:rPr>
+                <w:rFonts w:ascii="Menlo" w:hAnsi="Menlo" w:cs="Menlo"/>
+                <w:kern w:val="0"/>
+                <w:sz w:val="20"/>
+                <w:szCs w:val="20"/>
+              </w:rPr>
+            </w:pPr>
+            <w:r>
+              <w:rPr>
+                <w:rFonts w:ascii="Menlo" w:hAnsi="Menlo" w:cs="Menlo"/>
+                <w:kern w:val="0"/>
+                <w:sz w:val="20"/>
+                <w:szCs w:val="20"/>
+              </w:rPr>
+              <w:t>x=n&gt;=</w:t>
+            </w:r>
+            <w:proofErr w:type="gramStart"/>
+            <w:r>
+              <w:rPr>
+                <w:rFonts w:ascii="Menlo" w:hAnsi="Menlo" w:cs="Menlo"/>
+                <w:kern w:val="0"/>
+                <w:sz w:val="20"/>
+                <w:szCs w:val="20"/>
+              </w:rPr>
+              <w:t>0;</w:t>
+            </w:r>
+            <w:proofErr w:type="gramEnd"/>
+          </w:p>
+          <w:p>
+            <w:pPr>
+              <w:widowControl/>
+              <w:jc w:val="left"/>
+              <w:rPr>
+                <w:rFonts w:ascii="Menlo" w:hAnsi="Menlo" w:cs="Menlo"/>
+                <w:kern w:val="0"/>
+                <w:sz w:val="20"/>
+                <w:szCs w:val="20"/>
+              </w:rPr>
+            </w:pPr>
+            <w:r>
+              <w:rPr>
+                <w:rFonts w:ascii="Menlo" w:hAnsi="Menlo" w:cs="Menlo"/>
+                <w:kern w:val="0"/>
+                <w:sz w:val="20"/>
+                <w:szCs w:val="20"/>
+              </w:rPr>
+              <w:t>a=</w:t>
+            </w:r>
+            <w:proofErr w:type="gramStart"/>
+            <w:r>
+              <w:rPr>
+                <w:rFonts w:ascii="Menlo" w:hAnsi="Menlo" w:cs="Menlo"/>
+                <w:kern w:val="0"/>
+                <w:sz w:val="20"/>
+                <w:szCs w:val="20"/>
+              </w:rPr>
+              <w:t>0.5;</w:t>
+            </w:r>
+            <w:proofErr w:type="gramEnd"/>
+          </w:p>
+          <w:p>
+            <w:pPr>
+              <w:widowControl/>
+              <w:jc w:val="left"/>
+              <w:rPr>
+                <w:rFonts w:ascii="Menlo" w:hAnsi="Menlo" w:cs="Menlo"/>
+                <w:kern w:val="0"/>
+                <w:sz w:val="20"/>
+                <w:szCs w:val="20"/>
+              </w:rPr>
+            </w:pPr>
+          </w:p>
+          <w:p>
+            <w:pPr>
+              <w:widowControl/>
+              <w:jc w:val="left"/>
+              <w:rPr>
+                <w:rFonts w:ascii="Menlo" w:hAnsi="Menlo" w:cs="Menlo"/>
+                <w:kern w:val="0"/>
+                <w:sz w:val="20"/>
+                <w:szCs w:val="20"/>
+              </w:rPr>
+            </w:pPr>
+            <w:r>
+              <w:rPr>
+                <w:rFonts w:ascii="Menlo" w:hAnsi="Menlo" w:cs="Menlo"/>
+                <w:kern w:val="0"/>
+                <w:sz w:val="20"/>
+                <w:szCs w:val="20"/>
+              </w:rPr>
+              <w:t>yn1=</w:t>
+            </w:r>
+            <w:proofErr w:type="gramStart"/>
+            <w:r>
+              <w:rPr>
+                <w:rFonts w:ascii="Menlo" w:hAnsi="Menlo" w:cs="Menlo"/>
+                <w:kern w:val="0"/>
+                <w:sz w:val="20"/>
+                <w:szCs w:val="20"/>
+              </w:rPr>
+              <w:t>0;</w:t>
+            </w:r>
+            <w:proofErr w:type="gramEnd"/>
+          </w:p>
+          <w:p>
+            <w:pPr>
+              <w:widowControl/>
+              <w:jc w:val="left"/>
+              <w:rPr>
+                <w:rFonts w:ascii="Menlo" w:hAnsi="Menlo" w:cs="Menlo"/>
+                <w:kern w:val="0"/>
+                <w:sz w:val="20"/>
+                <w:szCs w:val="20"/>
+              </w:rPr>
+            </w:pPr>
+            <w:r>
+              <w:rPr>
+                <w:rFonts w:ascii="Menlo" w:hAnsi="Menlo" w:cs="Menlo"/>
+                <w:kern w:val="0"/>
+                <w:sz w:val="20"/>
+                <w:szCs w:val="20"/>
+              </w:rPr>
+              <w:t>y1=</w:t>
+            </w:r>
+            <w:proofErr w:type="spellStart"/>
+            <w:r>
+              <w:rPr>
+                <w:rFonts w:ascii="Menlo" w:hAnsi="Menlo" w:cs="Menlo"/>
+                <w:kern w:val="0"/>
+                <w:sz w:val="20"/>
+                <w:szCs w:val="20"/>
+              </w:rPr>
+              <w:t>diffeqn</w:t>
+            </w:r>
+            <w:proofErr w:type="spellEnd"/>
+            <w:r>
+              <w:rPr>
+                <w:rFonts w:ascii="Menlo" w:hAnsi="Menlo" w:cs="Menlo"/>
+                <w:kern w:val="0"/>
+                <w:sz w:val="20"/>
+                <w:szCs w:val="20"/>
+              </w:rPr>
+              <w:t>(</w:t>
+            </w:r>
+            <w:proofErr w:type="gramStart"/>
+            <w:r>
+              <w:rPr>
+                <w:rFonts w:ascii="Menlo" w:hAnsi="Menlo" w:cs="Menlo"/>
+                <w:kern w:val="0"/>
+                <w:sz w:val="20"/>
+                <w:szCs w:val="20"/>
+              </w:rPr>
+              <w:t>a,x</w:t>
+            </w:r>
+            <w:proofErr w:type="gramEnd"/>
+            <w:r>
+              <w:rPr>
+                <w:rFonts w:ascii="Menlo" w:hAnsi="Menlo" w:cs="Menlo"/>
+                <w:kern w:val="0"/>
+                <w:sz w:val="20"/>
+                <w:szCs w:val="20"/>
+              </w:rPr>
+              <w:t>,yn1);</w:t>
+            </w:r>
+          </w:p>
+          <w:p>
+            <w:pPr>
+              <w:widowControl/>
+              <w:jc w:val="left"/>
+              <w:rPr>
+                <w:rFonts w:ascii="Menlo" w:hAnsi="Menlo" w:cs="Menlo"/>
+                <w:kern w:val="0"/>
+                <w:sz w:val="20"/>
+                <w:szCs w:val="20"/>
+              </w:rPr>
+            </w:pPr>
+            <w:r>
+              <w:rPr>
+                <w:rFonts w:ascii="Menlo" w:hAnsi="Menlo" w:cs="Menlo"/>
+                <w:kern w:val="0"/>
+                <w:sz w:val="20"/>
+                <w:szCs w:val="20"/>
+              </w:rPr>
+              <w:t>yn1=</w:t>
+            </w:r>
+            <w:proofErr w:type="gramStart"/>
+            <w:r>
+              <w:rPr>
+                <w:rFonts w:ascii="Menlo" w:hAnsi="Menlo" w:cs="Menlo"/>
+                <w:kern w:val="0"/>
+                <w:sz w:val="20"/>
+                <w:szCs w:val="20"/>
+              </w:rPr>
+              <w:t>0.5;</w:t>
+            </w:r>
+            <w:proofErr w:type="gramEnd"/>
+          </w:p>
+          <w:p>
+            <w:pPr>
+              <w:widowControl/>
+              <w:jc w:val="left"/>
+              <w:rPr>
+                <w:rFonts w:ascii="Menlo" w:hAnsi="Menlo" w:cs="Menlo"/>
+                <w:kern w:val="0"/>
+                <w:sz w:val="20"/>
+                <w:szCs w:val="20"/>
+              </w:rPr>
+            </w:pPr>
+            <w:r>
+              <w:rPr>
+                <w:rFonts w:ascii="Menlo" w:hAnsi="Menlo" w:cs="Menlo"/>
+                <w:kern w:val="0"/>
+                <w:sz w:val="20"/>
+                <w:szCs w:val="20"/>
+              </w:rPr>
+              <w:t>y2=</w:t>
+            </w:r>
+            <w:proofErr w:type="spellStart"/>
+            <w:r>
+              <w:rPr>
+                <w:rFonts w:ascii="Menlo" w:hAnsi="Menlo" w:cs="Menlo"/>
+                <w:kern w:val="0"/>
+                <w:sz w:val="20"/>
+                <w:szCs w:val="20"/>
+              </w:rPr>
+              <w:t>diffeqn</w:t>
+            </w:r>
+            <w:proofErr w:type="spellEnd"/>
+            <w:r>
+              <w:rPr>
+                <w:rFonts w:ascii="Menlo" w:hAnsi="Menlo" w:cs="Menlo"/>
+                <w:kern w:val="0"/>
+                <w:sz w:val="20"/>
+                <w:szCs w:val="20"/>
+              </w:rPr>
+              <w:t>(</w:t>
+            </w:r>
+            <w:proofErr w:type="gramStart"/>
+            <w:r>
+              <w:rPr>
+                <w:rFonts w:ascii="Menlo" w:hAnsi="Menlo" w:cs="Menlo"/>
+                <w:kern w:val="0"/>
+                <w:sz w:val="20"/>
+                <w:szCs w:val="20"/>
+              </w:rPr>
+              <w:t>a,x</w:t>
+            </w:r>
+            <w:proofErr w:type="gramEnd"/>
+            <w:r>
+              <w:rPr>
+                <w:rFonts w:ascii="Menlo" w:hAnsi="Menlo" w:cs="Menlo"/>
+                <w:kern w:val="0"/>
+                <w:sz w:val="20"/>
+                <w:szCs w:val="20"/>
+              </w:rPr>
+              <w:t>,yn1);</w:t>
+            </w:r>
+          </w:p>
+          <w:p>
+            <w:pPr>
+              <w:widowControl/>
+              <w:jc w:val="left"/>
+              <w:rPr>
+                <w:rFonts w:ascii="Menlo" w:hAnsi="Menlo" w:cs="Menlo"/>
+                <w:kern w:val="0"/>
+                <w:sz w:val="20"/>
+                <w:szCs w:val="20"/>
+              </w:rPr>
+            </w:pPr>
+          </w:p>
+          <w:p>
+            <w:pPr>
+              <w:widowControl/>
+              <w:jc w:val="left"/>
+              <w:rPr>
+                <w:rFonts w:ascii="Menlo" w:hAnsi="Menlo" w:cs="Menlo"/>
+                <w:kern w:val="0"/>
+                <w:sz w:val="20"/>
+                <w:szCs w:val="20"/>
+              </w:rPr>
+            </w:pPr>
+            <w:proofErr w:type="gramStart"/>
+            <w:r>
+              <w:rPr>
+                <w:rFonts w:ascii="Menlo" w:hAnsi="Menlo" w:cs="Menlo"/>
+                <w:kern w:val="0"/>
+                <w:sz w:val="20"/>
+                <w:szCs w:val="20"/>
+              </w:rPr>
+              <w:t>subplot(</w:t>
+            </w:r>
+            <w:proofErr w:type="gramEnd"/>
+            <w:r>
+              <w:rPr>
+                <w:rFonts w:ascii="Menlo" w:hAnsi="Menlo" w:cs="Menlo"/>
+                <w:kern w:val="0"/>
+                <w:sz w:val="20"/>
+                <w:szCs w:val="20"/>
+              </w:rPr>
+              <w:t>2,1,1);</w:t>
+            </w:r>
+          </w:p>
+          <w:p>
+            <w:pPr>
+              <w:widowControl/>
+              <w:jc w:val="left"/>
+              <w:rPr>
+                <w:rFonts w:ascii="Menlo" w:hAnsi="Menlo" w:cs="Menlo"/>
+                <w:kern w:val="0"/>
+                <w:sz w:val="20"/>
+                <w:szCs w:val="20"/>
+              </w:rPr>
+            </w:pPr>
+            <w:r>
+              <w:rPr>
+                <w:rFonts w:ascii="Menlo" w:hAnsi="Menlo" w:cs="Menlo"/>
+                <w:kern w:val="0"/>
+                <w:sz w:val="20"/>
+                <w:szCs w:val="20"/>
+              </w:rPr>
+              <w:t>stem(</w:t>
+            </w:r>
+            <w:proofErr w:type="gramStart"/>
+            <w:r>
+              <w:rPr>
+                <w:rFonts w:ascii="Menlo" w:hAnsi="Menlo" w:cs="Menlo"/>
+                <w:kern w:val="0"/>
+                <w:sz w:val="20"/>
+                <w:szCs w:val="20"/>
+              </w:rPr>
+              <w:t>n,y</w:t>
+            </w:r>
+            <w:proofErr w:type="gramEnd"/>
+            <w:r>
+              <w:rPr>
+                <w:rFonts w:ascii="Menlo" w:hAnsi="Menlo" w:cs="Menlo"/>
+                <w:kern w:val="0"/>
+                <w:sz w:val="20"/>
+                <w:szCs w:val="20"/>
+              </w:rPr>
+              <w:t>1,</w:t>
+            </w:r>
+            <w:r>
+              <w:rPr>
+                <w:rFonts w:ascii="Menlo" w:hAnsi="Menlo" w:cs="Menlo"/>
+                <w:color w:val="AA04F9"/>
+                <w:kern w:val="0"/>
+                <w:sz w:val="20"/>
+                <w:szCs w:val="20"/>
+              </w:rPr>
+              <w:t>'r--'</w:t>
+            </w:r>
+            <w:r>
+              <w:rPr>
+                <w:rFonts w:ascii="Menlo" w:hAnsi="Menlo" w:cs="Menlo"/>
+                <w:kern w:val="0"/>
+                <w:sz w:val="20"/>
+                <w:szCs w:val="20"/>
+              </w:rPr>
+              <w:t>)</w:t>
+            </w:r>
+          </w:p>
+          <w:p>
+            <w:pPr>
+              <w:widowControl/>
+              <w:jc w:val="left"/>
+              <w:rPr>
+                <w:rFonts w:ascii="Menlo" w:hAnsi="Menlo" w:cs="Menlo"/>
+                <w:kern w:val="0"/>
+                <w:sz w:val="20"/>
+                <w:szCs w:val="20"/>
+              </w:rPr>
+            </w:pPr>
+            <w:proofErr w:type="gramStart"/>
+            <w:r>
+              <w:rPr>
+                <w:rFonts w:ascii="Menlo" w:hAnsi="Menlo" w:cs="Menlo"/>
+                <w:kern w:val="0"/>
+                <w:sz w:val="20"/>
+                <w:szCs w:val="20"/>
+              </w:rPr>
+              <w:t>title(</w:t>
+            </w:r>
+            <w:proofErr w:type="gramEnd"/>
+            <w:r>
+              <w:rPr>
+                <w:rFonts w:ascii="Menlo" w:hAnsi="Menlo" w:cs="Menlo"/>
+                <w:color w:val="AA04F9"/>
+                <w:kern w:val="0"/>
+                <w:sz w:val="20"/>
+                <w:szCs w:val="20"/>
+              </w:rPr>
+              <w:t>'1.5 (d) y[-1]=0'</w:t>
+            </w:r>
+            <w:r>
+              <w:rPr>
+                <w:rFonts w:ascii="Menlo" w:hAnsi="Menlo" w:cs="Menlo"/>
+                <w:kern w:val="0"/>
+                <w:sz w:val="20"/>
+                <w:szCs w:val="20"/>
+              </w:rPr>
+              <w:t>);</w:t>
+            </w:r>
+          </w:p>
+          <w:p>
+            <w:pPr>
+              <w:widowControl/>
+              <w:jc w:val="left"/>
+              <w:rPr>
+                <w:rFonts w:ascii="Menlo" w:hAnsi="Menlo" w:cs="Menlo"/>
+                <w:kern w:val="0"/>
+                <w:sz w:val="20"/>
+                <w:szCs w:val="20"/>
+              </w:rPr>
+            </w:pPr>
+          </w:p>
+          <w:p>
+            <w:pPr>
+              <w:widowControl/>
+              <w:jc w:val="left"/>
+              <w:rPr>
+                <w:rFonts w:ascii="Menlo" w:hAnsi="Menlo" w:cs="Menlo"/>
+                <w:kern w:val="0"/>
+                <w:sz w:val="20"/>
+                <w:szCs w:val="20"/>
+              </w:rPr>
+            </w:pPr>
+            <w:proofErr w:type="gramStart"/>
+            <w:r>
+              <w:rPr>
+                <w:rFonts w:ascii="Menlo" w:hAnsi="Menlo" w:cs="Menlo"/>
+                <w:kern w:val="0"/>
+                <w:sz w:val="20"/>
+                <w:szCs w:val="20"/>
+              </w:rPr>
+              <w:t>subplot(</w:t>
+            </w:r>
+            <w:proofErr w:type="gramEnd"/>
+            <w:r>
+              <w:rPr>
+                <w:rFonts w:ascii="Menlo" w:hAnsi="Menlo" w:cs="Menlo"/>
+                <w:kern w:val="0"/>
+                <w:sz w:val="20"/>
+                <w:szCs w:val="20"/>
+              </w:rPr>
+              <w:t>2,1,2);</w:t>
+            </w:r>
+          </w:p>
+          <w:p>
+            <w:pPr>
+              <w:widowControl/>
+              <w:jc w:val="left"/>
+              <w:rPr>
+                <w:rFonts w:ascii="Menlo" w:hAnsi="Menlo" w:cs="Menlo"/>
+                <w:kern w:val="0"/>
+                <w:sz w:val="20"/>
+                <w:szCs w:val="20"/>
+              </w:rPr>
+            </w:pPr>
+            <w:r>
+              <w:rPr>
+                <w:rFonts w:ascii="Menlo" w:hAnsi="Menlo" w:cs="Menlo"/>
+                <w:kern w:val="0"/>
+                <w:sz w:val="20"/>
+                <w:szCs w:val="20"/>
+              </w:rPr>
+              <w:t>stem(</w:t>
+            </w:r>
+            <w:proofErr w:type="gramStart"/>
+            <w:r>
+              <w:rPr>
+                <w:rFonts w:ascii="Menlo" w:hAnsi="Menlo" w:cs="Menlo"/>
+                <w:kern w:val="0"/>
+                <w:sz w:val="20"/>
+                <w:szCs w:val="20"/>
+              </w:rPr>
+              <w:t>n,y</w:t>
+            </w:r>
+            <w:proofErr w:type="gramEnd"/>
+            <w:r>
+              <w:rPr>
+                <w:rFonts w:ascii="Menlo" w:hAnsi="Menlo" w:cs="Menlo"/>
+                <w:kern w:val="0"/>
+                <w:sz w:val="20"/>
+                <w:szCs w:val="20"/>
+              </w:rPr>
+              <w:t>2,</w:t>
+            </w:r>
+            <w:r>
+              <w:rPr>
+                <w:rFonts w:ascii="Menlo" w:hAnsi="Menlo" w:cs="Menlo"/>
+                <w:color w:val="AA04F9"/>
+                <w:kern w:val="0"/>
+                <w:sz w:val="20"/>
+                <w:szCs w:val="20"/>
+              </w:rPr>
+              <w:t>'b--'</w:t>
+            </w:r>
+            <w:r>
+              <w:rPr>
+                <w:rFonts w:ascii="Menlo" w:hAnsi="Menlo" w:cs="Menlo"/>
+                <w:kern w:val="0"/>
+                <w:sz w:val="20"/>
+                <w:szCs w:val="20"/>
+              </w:rPr>
+              <w:t>);</w:t>
+            </w:r>
+          </w:p>
+          <w:p>
+            <w:pPr>
+              <w:widowControl/>
+              <w:jc w:val="left"/>
+              <w:rPr>
+                <w:rFonts w:ascii="Menlo" w:hAnsi="Menlo" w:cs="Menlo"/>
+                <w:kern w:val="0"/>
+                <w:sz w:val="20"/>
+                <w:szCs w:val="20"/>
+              </w:rPr>
+            </w:pPr>
+            <w:proofErr w:type="gramStart"/>
+            <w:r>
+              <w:rPr>
+                <w:rFonts w:ascii="Menlo" w:hAnsi="Menlo" w:cs="Menlo"/>
+                <w:kern w:val="0"/>
+                <w:sz w:val="20"/>
+                <w:szCs w:val="20"/>
+              </w:rPr>
+              <w:t>title(</w:t>
+            </w:r>
+            <w:proofErr w:type="gramEnd"/>
+            <w:r>
+              <w:rPr>
+                <w:rFonts w:ascii="Menlo" w:hAnsi="Menlo" w:cs="Menlo"/>
+                <w:color w:val="AA04F9"/>
+                <w:kern w:val="0"/>
+                <w:sz w:val="20"/>
+                <w:szCs w:val="20"/>
+              </w:rPr>
+              <w:t>'1.5 (d) y[-1]=0.5'</w:t>
+            </w:r>
+            <w:r>
+              <w:rPr>
+                <w:rFonts w:ascii="Menlo" w:hAnsi="Menlo" w:cs="Menlo"/>
+                <w:kern w:val="0"/>
+                <w:sz w:val="20"/>
+                <w:szCs w:val="20"/>
+              </w:rPr>
+              <w:t>);</w:t>
+            </w:r>
+          </w:p>
+          <w:p>
+            <w:pPr>
+              <w:widowControl/>
+              <w:jc w:val="left"/>
+              <w:rPr>
+                <w:rFonts w:ascii="Menlo" w:hAnsi="Menlo" w:cs="Menlo"/>
+                <w:kern w:val="0"/>
+                <w:sz w:val="20"/>
+                <w:szCs w:val="20"/>
+              </w:rPr>
+            </w:pPr>
+          </w:p>
+          <w:p>
+            <w:pPr>
+              <w:widowControl/>
+              <w:jc w:val="left"/>
+              <w:rPr>
+                <w:rFonts w:ascii="Menlo" w:hAnsi="Menlo" w:cs="Menlo"/>
+                <w:kern w:val="0"/>
+                <w:sz w:val="20"/>
+                <w:szCs w:val="20"/>
+              </w:rPr>
+            </w:pPr>
+            <w:proofErr w:type="spellStart"/>
+            <w:proofErr w:type="gramStart"/>
+            <w:r>
+              <w:rPr>
+                <w:rFonts w:ascii="Menlo" w:hAnsi="Menlo" w:cs="Menlo"/>
+                <w:kern w:val="0"/>
+                <w:sz w:val="20"/>
+                <w:szCs w:val="20"/>
+              </w:rPr>
+              <w:t>saveas</w:t>
+            </w:r>
+            <w:proofErr w:type="spellEnd"/>
+            <w:r>
+              <w:rPr>
+                <w:rFonts w:ascii="Menlo" w:hAnsi="Menlo" w:cs="Menlo"/>
+                <w:kern w:val="0"/>
+                <w:sz w:val="20"/>
+                <w:szCs w:val="20"/>
+              </w:rPr>
+              <w:t>(</w:t>
+            </w:r>
+            <w:proofErr w:type="spellStart"/>
+            <w:proofErr w:type="gramEnd"/>
+            <w:r>
+              <w:rPr>
+                <w:rFonts w:ascii="Menlo" w:hAnsi="Menlo" w:cs="Menlo"/>
+                <w:kern w:val="0"/>
+                <w:sz w:val="20"/>
+                <w:szCs w:val="20"/>
+              </w:rPr>
+              <w:t>gcf</w:t>
+            </w:r>
+            <w:proofErr w:type="spellEnd"/>
+            <w:r>
+              <w:rPr>
+                <w:rFonts w:ascii="Menlo" w:hAnsi="Menlo" w:cs="Menlo"/>
+                <w:kern w:val="0"/>
+                <w:sz w:val="20"/>
+                <w:szCs w:val="20"/>
+              </w:rPr>
+              <w:t xml:space="preserve">, </w:t>
+            </w:r>
+            <w:r>
+              <w:rPr>
+                <w:rFonts w:ascii="Menlo" w:hAnsi="Menlo" w:cs="Menlo"/>
+                <w:color w:val="AA04F9"/>
+                <w:kern w:val="0"/>
+                <w:sz w:val="20"/>
+                <w:szCs w:val="20"/>
+              </w:rPr>
+              <w:t>"1_5_d.png"</w:t>
+            </w:r>
+            <w:r>
+              <w:rPr>
+                <w:rFonts w:ascii="Menlo" w:hAnsi="Menlo" w:cs="Menlo"/>
+                <w:kern w:val="0"/>
+                <w:sz w:val="20"/>
+                <w:szCs w:val="20"/>
+              </w:rPr>
+              <w:t>)</w:t>
+            </w:r>
+          </w:p>
+          <w:p>
+            <w:pPr>
+              <w:widowControl/>
+              <w:jc w:val="left"/>
+              <w:rPr>
+                <w:rFonts w:ascii="Menlo" w:hAnsi="Menlo" w:cs="Menlo"/>
+                <w:kern w:val="0"/>
+                <w:sz w:val="20"/>
+                <w:szCs w:val="20"/>
+              </w:rPr>
+            </w:pPr>
+          </w:p>
+          <w:p/>
+          <w:p>
+            <w:pPr>
+              <w:rPr>
+                <w:rFonts w:asciiTheme="minorEastAsia" w:eastAsiaTheme="minorEastAsia" w:hAnsiTheme="minorEastAsia" w:cs="楷体_GB2312" w:hint="eastAsia"/>
                 <w:kern w:val="0"/>
                 <w:szCs w:val="21"/>
               </w:rPr>
@@ -1279,7 +6080,16 @@
                 <w:kern w:val="0"/>
                 <w:szCs w:val="21"/>
               </w:rPr>
-              <w:t>You can write your experience with this project. Any comment and suggestion on this course are also very welcome.</w:t>
+              <w:t xml:space="preserve">You can write your experience with this project. Any comment and suggestion on this course </w:t>
+            </w:r>
+            <w:r>
+              <w:rPr>
+                <w:rFonts w:ascii="Times New Roman" w:hAnsi="Times New Roman"/>
+                <w:kern w:val="0"/>
+                <w:szCs w:val="21"/>
+              </w:rPr>
+              <w:lastRenderedPageBreak/>
+              <w:t>are also very welcome.</w:t>
             </w:r>
           </w:p>
         </w:tc>
@@ -1310,6 +6120,7 @@
                 <w:sz w:val="30"/>
                 <w:szCs w:val="30"/>
               </w:rPr>
+              <w:lastRenderedPageBreak/>
               <w:t>Score</w:t>
             </w:r>
           </w:p>
@@ -1335,48 +6146,6 @@
           <w:rFonts w:hint="eastAsia"/>
         </w:rPr>
       </w:pPr>
-      <w:r>
-        <w:rPr>
-          <w:rFonts w:hint="eastAsia"/>
-        </w:rPr>
-        <w:t>字体：</w:t>
-      </w:r>
-      <w:r>
-        <w:rPr>
-          <w:rFonts w:hint="eastAsia"/>
-        </w:rPr>
-        <w:t>英文</w:t>
-      </w:r>
-      <w:r>
-        <w:rPr>
-          <w:rFonts w:ascii="Times New Roman" w:hAnsi="Times New Roman"/>
-        </w:rPr>
-        <w:t>Times new Roman</w:t>
-      </w:r>
-      <w:r>
-        <w:rPr>
-          <w:rFonts w:ascii="Times New Roman" w:hAnsi="Times New Roman" w:hint="eastAsia"/>
-        </w:rPr>
-        <w:t>；中文宋体，</w:t>
-      </w:r>
-      <w:r>
-        <w:rPr>
-          <w:rFonts w:hint="eastAsia"/>
-        </w:rPr>
-        <w:t>正文</w:t>
-      </w:r>
-      <w:r>
-        <w:rPr>
-          <w:rFonts w:hint="eastAsia"/>
-        </w:rPr>
-        <w:t>五</w:t>
-      </w:r>
-      <w:r>
-        <w:rPr>
-          <w:rFonts w:hint="eastAsia"/>
-        </w:rPr>
-        <w:t>号</w:t>
-      </w:r>
     </w:p>
     <w:sectPr>
       <w:pgSz w:w="11906" w:h="16838"/>
@@ -1595,7 +6364,7 @@
     <w:lsdException w:name="Table Web 2" w:semiHidden="1" w:unhideWhenUsed="1"/>
     <w:lsdException w:name="Table Web 3" w:semiHidden="1" w:unhideWhenUsed="1"/>
     <w:lsdException w:name="Balloon Text" w:semiHidden="1" w:unhideWhenUsed="1"/>
-    <w:lsdException w:name="Table Grid" w:semiHidden="1" w:uiPriority="59" w:unhideWhenUsed="1"/>
+    <w:lsdException w:name="Table Grid" w:uiPriority="59"/>
     <w:lsdException w:name="Table Theme" w:semiHidden="1" w:unhideWhenUsed="1"/>
     <w:lsdException w:name="Placeholder Text" w:semiHidden="1"/>
     <w:lsdException w:name="No Spacing" w:uiPriority="1" w:qFormat="1"/>
